--- a/Relatorio.docx
+++ b/Relatorio.docx
@@ -166,7 +166,13 @@
         <w:rPr>
           <w:color w:val="EE4622"/>
         </w:rPr>
-        <w:t>Fase 1</w:t>
+        <w:t xml:space="preserve">Fase </w:t>
+      </w:r>
+      <w:r>
+        <w:rPr>
+          <w:color w:val="EE4622"/>
+        </w:rPr>
+        <w:t>2</w:t>
       </w:r>
     </w:p>
     <w:p>
@@ -490,6 +496,7 @@
         <w:rPr>
           <w:rFonts w:ascii="Arial"/>
           <w:i/>
+          <w:u w:val="single"/>
         </w:rPr>
       </w:pPr>
     </w:p>
@@ -505,11 +512,83 @@
         </w:rPr>
       </w:pPr>
       <w:r>
-        <w:pict w14:anchorId="274DC718">
-          <v:rect id="_x0000_s2056" style="position:absolute;margin-left:36.05pt;margin-top:14.1pt;width:524.25pt;height:1pt;z-index:-251658752;mso-wrap-distance-left:0;mso-wrap-distance-right:0;mso-position-horizontal-relative:page" fillcolor="black" stroked="f">
-            <w10:wrap type="topAndBottom" anchorx="page"/>
-          </v:rect>
-        </w:pict>
+        <w:rPr>
+          <w:noProof/>
+        </w:rPr>
+        <mc:AlternateContent>
+          <mc:Choice Requires="wps">
+            <w:drawing>
+              <wp:anchor distT="0" distB="0" distL="0" distR="0" simplePos="0" relativeHeight="251657728" behindDoc="1" locked="0" layoutInCell="1" allowOverlap="1" wp14:anchorId="274DC718" wp14:editId="3F8CD2BA">
+                <wp:simplePos x="0" y="0"/>
+                <wp:positionH relativeFrom="page">
+                  <wp:posOffset>457835</wp:posOffset>
+                </wp:positionH>
+                <wp:positionV relativeFrom="paragraph">
+                  <wp:posOffset>179070</wp:posOffset>
+                </wp:positionV>
+                <wp:extent cx="6657975" cy="12700"/>
+                <wp:effectExtent l="0" t="0" r="0" b="0"/>
+                <wp:wrapTopAndBottom/>
+                <wp:docPr id="67" name="Rectangle 8"/>
+                <wp:cNvGraphicFramePr>
+                  <a:graphicFrameLocks xmlns:a="http://schemas.openxmlformats.org/drawingml/2006/main"/>
+                </wp:cNvGraphicFramePr>
+                <a:graphic xmlns:a="http://schemas.openxmlformats.org/drawingml/2006/main">
+                  <a:graphicData uri="http://schemas.microsoft.com/office/word/2010/wordprocessingShape">
+                    <wps:wsp>
+                      <wps:cNvSpPr>
+                        <a:spLocks noChangeArrowheads="1"/>
+                      </wps:cNvSpPr>
+                      <wps:spPr bwMode="auto">
+                        <a:xfrm>
+                          <a:off x="0" y="0"/>
+                          <a:ext cx="6657975" cy="12700"/>
+                        </a:xfrm>
+                        <a:prstGeom prst="rect">
+                          <a:avLst/>
+                        </a:prstGeom>
+                        <a:solidFill>
+                          <a:srgbClr val="000000"/>
+                        </a:solidFill>
+                        <a:ln>
+                          <a:noFill/>
+                        </a:ln>
+                        <a:extLst>
+                          <a:ext uri="{91240B29-F687-4F45-9708-019B960494DF}">
+                            <a14:hiddenLine xmlns:a14="http://schemas.microsoft.com/office/drawing/2010/main" w="9525">
+                              <a:solidFill>
+                                <a:srgbClr val="000000"/>
+                              </a:solidFill>
+                              <a:miter lim="800000"/>
+                              <a:headEnd/>
+                              <a:tailEnd/>
+                            </a14:hiddenLine>
+                          </a:ext>
+                        </a:extLst>
+                      </wps:spPr>
+                      <wps:bodyPr rot="0" vert="horz" wrap="square" lIns="91440" tIns="45720" rIns="91440" bIns="45720" anchor="t" anchorCtr="0" upright="1">
+                        <a:noAutofit/>
+                      </wps:bodyPr>
+                    </wps:wsp>
+                  </a:graphicData>
+                </a:graphic>
+                <wp14:sizeRelH relativeFrom="page">
+                  <wp14:pctWidth>0</wp14:pctWidth>
+                </wp14:sizeRelH>
+                <wp14:sizeRelV relativeFrom="page">
+                  <wp14:pctHeight>0</wp14:pctHeight>
+                </wp14:sizeRelV>
+              </wp:anchor>
+            </w:drawing>
+          </mc:Choice>
+          <mc:Fallback>
+            <w:pict>
+              <v:rect w14:anchorId="4AD0ABC3" id="Rectangle 8" o:spid="_x0000_s1026" style="position:absolute;margin-left:36.05pt;margin-top:14.1pt;width:524.25pt;height:1pt;z-index:-251658752;visibility:visible;mso-wrap-style:square;mso-width-percent:0;mso-height-percent:0;mso-wrap-distance-left:0;mso-wrap-distance-top:0;mso-wrap-distance-right:0;mso-wrap-distance-bottom:0;mso-position-horizontal:absolute;mso-position-horizontal-relative:page;mso-position-vertical:absolute;mso-position-vertical-relative:text;mso-width-percent:0;mso-height-percent:0;mso-width-relative:page;mso-height-relative:page;v-text-anchor:top" o:gfxdata="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" fillcolor="black" stroked="f">
+                <w10:wrap type="topAndBottom" anchorx="page"/>
+              </v:rect>
+            </w:pict>
+          </mc:Fallback>
+        </mc:AlternateContent>
       </w:r>
     </w:p>
     <w:p>
@@ -569,31 +648,7 @@
             <w:color w:val="auto"/>
             <w:u w:val="none"/>
           </w:rPr>
-          <w:t>Introd</w:t>
-        </w:r>
-        <w:r>
-          <w:rPr>
-            <w:rStyle w:val="Hiperligao"/>
-            <w:color w:val="auto"/>
-            <w:u w:val="none"/>
-          </w:rPr>
-          <w:t>u</w:t>
-        </w:r>
-        <w:r>
-          <w:rPr>
-            <w:rStyle w:val="Hiperligao"/>
-            <w:color w:val="auto"/>
-            <w:u w:val="none"/>
-          </w:rPr>
-          <w:t>çã</w:t>
-        </w:r>
-        <w:r>
-          <w:rPr>
-            <w:rStyle w:val="Hiperligao"/>
-            <w:color w:val="auto"/>
-            <w:u w:val="none"/>
-          </w:rPr>
-          <w:t>o</w:t>
+          <w:t>Introdução</w:t>
         </w:r>
         <w:r>
           <w:rPr>
@@ -617,23 +672,7 @@
             <w:color w:val="auto"/>
             <w:u w:val="none"/>
           </w:rPr>
-          <w:t>Propósit</w:t>
-        </w:r>
-        <w:r>
-          <w:rPr>
-            <w:rStyle w:val="Hiperligao"/>
-            <w:color w:val="auto"/>
-            <w:u w:val="none"/>
-          </w:rPr>
-          <w:t>o</w:t>
-        </w:r>
-        <w:r>
-          <w:rPr>
-            <w:rStyle w:val="Hiperligao"/>
-            <w:color w:val="auto"/>
-            <w:u w:val="none"/>
-          </w:rPr>
-          <w:t>s</w:t>
+          <w:t>Propósitos</w:t>
         </w:r>
         <w:r>
           <w:rPr>
@@ -686,13 +725,7 @@
       </w:r>
       <w:hyperlink w:anchor="_Fase_1" w:history="1">
         <w:r>
-          <w:t>Fase</w:t>
-        </w:r>
-        <w:r>
-          <w:t xml:space="preserve"> </w:t>
-        </w:r>
-        <w:r>
-          <w:t>1</w:t>
+          <w:t>Fase 1</w:t>
         </w:r>
         <w:r>
           <w:rPr>
@@ -726,10 +759,7 @@
       </w:hyperlink>
       <w:hyperlink w:anchor="_Fase_3" w:history="1">
         <w:r>
-          <w:t xml:space="preserve"> Fase </w:t>
-        </w:r>
-        <w:r>
-          <w:t>3</w:t>
+          <w:t xml:space="preserve"> Fase 3</w:t>
         </w:r>
         <w:r>
           <w:rPr>
@@ -743,16 +773,10 @@
       </w:hyperlink>
       <w:hyperlink w:anchor="_Desenvolvimento_da_Fase" w:history="1">
         <w:r>
-          <w:t xml:space="preserve"> </w:t>
+          <w:t xml:space="preserve"> Desenvolvimento da Fase </w:t>
         </w:r>
         <w:r>
-          <w:t>Desenv</w:t>
-        </w:r>
-        <w:r>
-          <w:t>o</w:t>
-        </w:r>
-        <w:r>
-          <w:t>lvimento da Fase 1</w:t>
+          <w:t>2</w:t>
         </w:r>
         <w:r>
           <w:rPr>
@@ -794,12 +818,6 @@
             <w:color w:val="auto"/>
           </w:rPr>
           <w:tab/>
-        </w:r>
-        <w:r>
-          <w:rPr>
-            <w:rStyle w:val="Hiperligao"/>
-            <w:color w:val="auto"/>
-          </w:rPr>
           <w:t>7</w:t>
         </w:r>
       </w:hyperlink>
@@ -1106,6 +1124,7 @@
         <w:jc w:val="center"/>
         <w:rPr>
           <w:sz w:val="25"/>
+          <w:u w:val="single"/>
         </w:rPr>
       </w:pPr>
     </w:p>
@@ -1204,7 +1223,7 @@
           <w:szCs w:val="24"/>
           <w:u w:val="single" w:color="5F5F5F"/>
         </w:rPr>
-        <w:t>Figura 1 - Importação das libraries utilizadas para a segmentação</w:t>
+        <w:t>Figura 1 - Inicialização das funções de deteção de movimento</w:t>
       </w:r>
       <w:r>
         <w:rPr>
@@ -1228,7 +1247,7 @@
           <w:szCs w:val="24"/>
           <w:u w:val="single" w:color="5F5F5F"/>
         </w:rPr>
-        <w:instrText xml:space="preserve"> PAGEREF _Toc119705386 \h </w:instrText>
+        <w:instrText xml:space="preserve"> PAGEREF _Toc120911431 \h </w:instrText>
       </w:r>
       <w:r>
         <w:rPr>
@@ -1247,11 +1266,12 @@
       </w:r>
       <w:r>
         <w:rPr>
-          <w:sz w:val="24"/>
-          <w:szCs w:val="24"/>
-          <w:u w:val="single" w:color="5F5F5F"/>
-        </w:rPr>
-        <w:t>7</w:t>
+          <w:noProof/>
+          <w:sz w:val="24"/>
+          <w:szCs w:val="24"/>
+          <w:u w:val="single" w:color="5F5F5F"/>
+        </w:rPr>
+        <w:t>8</w:t>
       </w:r>
       <w:r>
         <w:rPr>
@@ -1283,8 +1303,18 @@
           <w:szCs w:val="24"/>
           <w:u w:val="single" w:color="5F5F5F"/>
         </w:rPr>
-        <w:t>Figura 2 - Declaração do threshold inicial e início da captura de vídeo</w:t>
-      </w:r>
+        <w:t xml:space="preserve">Figura 2 - ROI </w:t>
+      </w:r>
+      <w:proofErr w:type="spellStart"/>
+      <w:r>
+        <w:rPr>
+          <w:sz w:val="24"/>
+          <w:szCs w:val="24"/>
+          <w:u w:val="single" w:color="5F5F5F"/>
+        </w:rPr>
+        <w:t>selection</w:t>
+      </w:r>
+      <w:proofErr w:type="spellEnd"/>
       <w:r>
         <w:rPr>
           <w:sz w:val="24"/>
@@ -1307,7 +1337,7 @@
           <w:szCs w:val="24"/>
           <w:u w:val="single" w:color="5F5F5F"/>
         </w:rPr>
-        <w:instrText xml:space="preserve"> PAGEREF _Toc119705387 \h </w:instrText>
+        <w:instrText xml:space="preserve"> PAGEREF _Toc120911432 \h </w:instrText>
       </w:r>
       <w:r>
         <w:rPr>
@@ -1326,11 +1356,12 @@
       </w:r>
       <w:r>
         <w:rPr>
-          <w:sz w:val="24"/>
-          <w:szCs w:val="24"/>
-          <w:u w:val="single" w:color="5F5F5F"/>
-        </w:rPr>
-        <w:t>7</w:t>
+          <w:noProof/>
+          <w:sz w:val="24"/>
+          <w:szCs w:val="24"/>
+          <w:u w:val="single" w:color="5F5F5F"/>
+        </w:rPr>
+        <w:t>8</w:t>
       </w:r>
       <w:r>
         <w:rPr>
@@ -1353,40 +1384,50 @@
         <w:rPr>
           <w:sz w:val="24"/>
           <w:szCs w:val="24"/>
-          <w:u w:color="5F5F5F"/>
-        </w:rPr>
-      </w:pPr>
-      <w:r>
-        <w:rPr>
-          <w:sz w:val="24"/>
-          <w:szCs w:val="24"/>
-          <w:u w:color="5F5F5F"/>
-        </w:rPr>
-        <w:t xml:space="preserve">Figura 3 – Função </w:t>
-      </w:r>
-      <w:proofErr w:type="gramStart"/>
-      <w:r>
-        <w:rPr>
-          <w:sz w:val="24"/>
-          <w:szCs w:val="24"/>
-          <w:u w:color="5F5F5F"/>
-        </w:rPr>
-        <w:t>cam(</w:t>
-      </w:r>
-      <w:proofErr w:type="gramEnd"/>
-      <w:r>
-        <w:rPr>
-          <w:sz w:val="24"/>
-          <w:szCs w:val="24"/>
-          <w:u w:color="5F5F5F"/>
-        </w:rPr>
-        <w:t>) parte 1</w:t>
-      </w:r>
-      <w:r>
-        <w:rPr>
-          <w:sz w:val="24"/>
-          <w:szCs w:val="24"/>
-          <w:u w:color="5F5F5F"/>
+          <w:u w:val="single" w:color="5F5F5F"/>
+        </w:rPr>
+      </w:pPr>
+      <w:r>
+        <w:rPr>
+          <w:sz w:val="24"/>
+          <w:szCs w:val="24"/>
+          <w:u w:val="single" w:color="5F5F5F"/>
+        </w:rPr>
+        <w:t xml:space="preserve">Figura 3 - </w:t>
+      </w:r>
+      <w:proofErr w:type="spellStart"/>
+      <w:r>
+        <w:rPr>
+          <w:sz w:val="24"/>
+          <w:szCs w:val="24"/>
+          <w:u w:val="single" w:color="5F5F5F"/>
+        </w:rPr>
+        <w:t>Frame</w:t>
+      </w:r>
+      <w:proofErr w:type="spellEnd"/>
+      <w:r>
+        <w:rPr>
+          <w:sz w:val="24"/>
+          <w:szCs w:val="24"/>
+          <w:u w:val="single" w:color="5F5F5F"/>
+        </w:rPr>
+        <w:t xml:space="preserve"> </w:t>
+      </w:r>
+      <w:proofErr w:type="spellStart"/>
+      <w:r>
+        <w:rPr>
+          <w:sz w:val="24"/>
+          <w:szCs w:val="24"/>
+          <w:u w:val="single" w:color="5F5F5F"/>
+        </w:rPr>
+        <w:t>cropping</w:t>
+      </w:r>
+      <w:proofErr w:type="spellEnd"/>
+      <w:r>
+        <w:rPr>
+          <w:sz w:val="24"/>
+          <w:szCs w:val="24"/>
+          <w:u w:val="single" w:color="5F5F5F"/>
         </w:rPr>
         <w:tab/>
       </w:r>
@@ -1394,7 +1435,7 @@
         <w:rPr>
           <w:sz w:val="24"/>
           <w:szCs w:val="24"/>
-          <w:u w:color="5F5F5F"/>
+          <w:u w:val="single" w:color="5F5F5F"/>
         </w:rPr>
         <w:fldChar w:fldCharType="begin"/>
       </w:r>
@@ -1402,30 +1443,31 @@
         <w:rPr>
           <w:sz w:val="24"/>
           <w:szCs w:val="24"/>
-          <w:u w:color="5F5F5F"/>
-        </w:rPr>
-        <w:instrText xml:space="preserve"> PAGEREF _Toc119705388 \h </w:instrText>
-      </w:r>
-      <w:r>
-        <w:rPr>
-          <w:sz w:val="24"/>
-          <w:szCs w:val="24"/>
-          <w:u w:color="5F5F5F"/>
-        </w:rPr>
-      </w:r>
-      <w:r>
-        <w:rPr>
-          <w:sz w:val="24"/>
-          <w:szCs w:val="24"/>
-          <w:u w:color="5F5F5F"/>
+          <w:u w:val="single" w:color="5F5F5F"/>
+        </w:rPr>
+        <w:instrText xml:space="preserve"> PAGEREF _Toc120911433 \h </w:instrText>
+      </w:r>
+      <w:r>
+        <w:rPr>
+          <w:sz w:val="24"/>
+          <w:szCs w:val="24"/>
+          <w:u w:val="single" w:color="5F5F5F"/>
+        </w:rPr>
+      </w:r>
+      <w:r>
+        <w:rPr>
+          <w:sz w:val="24"/>
+          <w:szCs w:val="24"/>
+          <w:u w:val="single" w:color="5F5F5F"/>
         </w:rPr>
         <w:fldChar w:fldCharType="separate"/>
       </w:r>
       <w:r>
         <w:rPr>
-          <w:sz w:val="24"/>
-          <w:szCs w:val="24"/>
-          <w:u w:color="5F5F5F"/>
+          <w:noProof/>
+          <w:sz w:val="24"/>
+          <w:szCs w:val="24"/>
+          <w:u w:val="single" w:color="5F5F5F"/>
         </w:rPr>
         <w:t>8</w:t>
       </w:r>
@@ -1433,7 +1475,7 @@
         <w:rPr>
           <w:sz w:val="24"/>
           <w:szCs w:val="24"/>
-          <w:u w:color="5F5F5F"/>
+          <w:u w:val="single" w:color="5F5F5F"/>
         </w:rPr>
         <w:fldChar w:fldCharType="end"/>
       </w:r>
@@ -1459,26 +1501,18 @@
           <w:szCs w:val="24"/>
           <w:u w:val="single" w:color="5F5F5F"/>
         </w:rPr>
-        <w:t xml:space="preserve">Figura 4 - Função </w:t>
-      </w:r>
-      <w:proofErr w:type="gramStart"/>
-      <w:r>
-        <w:rPr>
-          <w:sz w:val="24"/>
-          <w:szCs w:val="24"/>
-          <w:u w:val="single" w:color="5F5F5F"/>
-        </w:rPr>
-        <w:t>cam(</w:t>
-      </w:r>
-      <w:proofErr w:type="gramEnd"/>
-      <w:r>
-        <w:rPr>
-          <w:sz w:val="24"/>
-          <w:szCs w:val="24"/>
-          <w:u w:val="single" w:color="5F5F5F"/>
-        </w:rPr>
-        <w:t>) parte 2</w:t>
-      </w:r>
+        <w:t xml:space="preserve">Figura 4 - Background </w:t>
+      </w:r>
+      <w:proofErr w:type="spellStart"/>
+      <w:r>
+        <w:rPr>
+          <w:sz w:val="24"/>
+          <w:szCs w:val="24"/>
+          <w:u w:val="single" w:color="5F5F5F"/>
+        </w:rPr>
+        <w:t>subtraction</w:t>
+      </w:r>
+      <w:proofErr w:type="spellEnd"/>
       <w:r>
         <w:rPr>
           <w:sz w:val="24"/>
@@ -1501,7 +1535,7 @@
           <w:szCs w:val="24"/>
           <w:u w:val="single" w:color="5F5F5F"/>
         </w:rPr>
-        <w:instrText xml:space="preserve"> PAGEREF _Toc119705389 \h </w:instrText>
+        <w:instrText xml:space="preserve"> PAGEREF _Toc120911434 \h </w:instrText>
       </w:r>
       <w:r>
         <w:rPr>
@@ -1520,11 +1554,12 @@
       </w:r>
       <w:r>
         <w:rPr>
-          <w:sz w:val="24"/>
-          <w:szCs w:val="24"/>
-          <w:u w:val="single" w:color="5F5F5F"/>
-        </w:rPr>
-        <w:t>8</w:t>
+          <w:noProof/>
+          <w:sz w:val="24"/>
+          <w:szCs w:val="24"/>
+          <w:u w:val="single" w:color="5F5F5F"/>
+        </w:rPr>
+        <w:t>9</w:t>
       </w:r>
       <w:r>
         <w:rPr>
@@ -1556,7 +1591,7 @@
           <w:szCs w:val="24"/>
           <w:u w:val="single" w:color="5F5F5F"/>
         </w:rPr>
-        <w:t>Figura 5 - Função cam() parte 3</w:t>
+        <w:t>Figura 5 - Filtragem das áreas de dimensão reduzida</w:t>
       </w:r>
       <w:r>
         <w:rPr>
@@ -1580,7 +1615,7 @@
           <w:szCs w:val="24"/>
           <w:u w:val="single" w:color="5F5F5F"/>
         </w:rPr>
-        <w:instrText xml:space="preserve"> PAGEREF _Toc119705390 \h </w:instrText>
+        <w:instrText xml:space="preserve"> PAGEREF _Toc120911435 \h </w:instrText>
       </w:r>
       <w:r>
         <w:rPr>
@@ -1599,6 +1634,7 @@
       </w:r>
       <w:r>
         <w:rPr>
+          <w:noProof/>
           <w:sz w:val="24"/>
           <w:szCs w:val="24"/>
           <w:u w:val="single" w:color="5F5F5F"/>
@@ -1635,7 +1671,7 @@
           <w:szCs w:val="24"/>
           <w:u w:val="single" w:color="5F5F5F"/>
         </w:rPr>
-        <w:t>Figura 6 - Função cam() parte 4</w:t>
+        <w:t>Figura 6 - Retângulo para representar o roi</w:t>
       </w:r>
       <w:r>
         <w:rPr>
@@ -1659,7 +1695,7 @@
           <w:szCs w:val="24"/>
           <w:u w:val="single" w:color="5F5F5F"/>
         </w:rPr>
-        <w:instrText xml:space="preserve"> PAGEREF _Toc119705391 \h </w:instrText>
+        <w:instrText xml:space="preserve"> PAGEREF _Toc120911436 \h </w:instrText>
       </w:r>
       <w:r>
         <w:rPr>
@@ -1678,6 +1714,7 @@
       </w:r>
       <w:r>
         <w:rPr>
+          <w:noProof/>
           <w:sz w:val="24"/>
           <w:szCs w:val="24"/>
           <w:u w:val="single" w:color="5F5F5F"/>
@@ -1714,8 +1751,54 @@
           <w:szCs w:val="24"/>
           <w:u w:val="single" w:color="5F5F5F"/>
         </w:rPr>
-        <w:t>Figura 7 - Função cam() parte 5</w:t>
-      </w:r>
+        <w:t xml:space="preserve">Figura 7 - </w:t>
+      </w:r>
+      <w:proofErr w:type="spellStart"/>
+      <w:r>
+        <w:rPr>
+          <w:sz w:val="24"/>
+          <w:szCs w:val="24"/>
+          <w:u w:val="single" w:color="5F5F5F"/>
+        </w:rPr>
+        <w:t>Filter</w:t>
+      </w:r>
+      <w:proofErr w:type="spellEnd"/>
+      <w:r>
+        <w:rPr>
+          <w:sz w:val="24"/>
+          <w:szCs w:val="24"/>
+          <w:u w:val="single" w:color="5F5F5F"/>
+        </w:rPr>
+        <w:t xml:space="preserve"> </w:t>
+      </w:r>
+      <w:proofErr w:type="spellStart"/>
+      <w:r>
+        <w:rPr>
+          <w:sz w:val="24"/>
+          <w:szCs w:val="24"/>
+          <w:u w:val="single" w:color="5F5F5F"/>
+        </w:rPr>
+        <w:t>only</w:t>
+      </w:r>
+      <w:proofErr w:type="spellEnd"/>
+      <w:r>
+        <w:rPr>
+          <w:sz w:val="24"/>
+          <w:szCs w:val="24"/>
+          <w:u w:val="single" w:color="5F5F5F"/>
+        </w:rPr>
+        <w:t xml:space="preserve"> clear </w:t>
+      </w:r>
+      <w:proofErr w:type="spellStart"/>
+      <w:r>
+        <w:rPr>
+          <w:sz w:val="24"/>
+          <w:szCs w:val="24"/>
+          <w:u w:val="single" w:color="5F5F5F"/>
+        </w:rPr>
+        <w:t>differences</w:t>
+      </w:r>
+      <w:proofErr w:type="spellEnd"/>
       <w:r>
         <w:rPr>
           <w:sz w:val="24"/>
@@ -1738,7 +1821,7 @@
           <w:szCs w:val="24"/>
           <w:u w:val="single" w:color="5F5F5F"/>
         </w:rPr>
-        <w:instrText xml:space="preserve"> PAGEREF _Toc119705392 \h </w:instrText>
+        <w:instrText xml:space="preserve"> PAGEREF _Toc120911437 \h </w:instrText>
       </w:r>
       <w:r>
         <w:rPr>
@@ -1757,6 +1840,7 @@
       </w:r>
       <w:r>
         <w:rPr>
+          <w:noProof/>
           <w:sz w:val="24"/>
           <w:szCs w:val="24"/>
           <w:u w:val="single" w:color="5F5F5F"/>
@@ -1793,7 +1877,7 @@
           <w:szCs w:val="24"/>
           <w:u w:val="single" w:color="5F5F5F"/>
         </w:rPr>
-        <w:t>Figura 8 - Função cam() parte 6</w:t>
+        <w:t>Figura 8 - Retângulo para representar o roi quando movimento é detetado</w:t>
       </w:r>
       <w:r>
         <w:rPr>
@@ -1817,7 +1901,7 @@
           <w:szCs w:val="24"/>
           <w:u w:val="single" w:color="5F5F5F"/>
         </w:rPr>
-        <w:instrText xml:space="preserve"> PAGEREF _Toc119705393 \h </w:instrText>
+        <w:instrText xml:space="preserve"> PAGEREF _Toc120911438 \h </w:instrText>
       </w:r>
       <w:r>
         <w:rPr>
@@ -1836,6 +1920,7 @@
       </w:r>
       <w:r>
         <w:rPr>
+          <w:noProof/>
           <w:sz w:val="24"/>
           <w:szCs w:val="24"/>
           <w:u w:val="single" w:color="5F5F5F"/>
@@ -1872,7 +1957,7 @@
           <w:szCs w:val="24"/>
           <w:u w:val="single" w:color="5F5F5F"/>
         </w:rPr>
-        <w:t>Figura 9 - Função cam() parte 7</w:t>
+        <w:t>Figura 9 - Texto para identificar a posição atual</w:t>
       </w:r>
       <w:r>
         <w:rPr>
@@ -1896,7 +1981,7 @@
           <w:szCs w:val="24"/>
           <w:u w:val="single" w:color="5F5F5F"/>
         </w:rPr>
-        <w:instrText xml:space="preserve"> PAGEREF _Toc119705394 \h </w:instrText>
+        <w:instrText xml:space="preserve"> PAGEREF _Toc120911439 \h </w:instrText>
       </w:r>
       <w:r>
         <w:rPr>
@@ -1915,6 +2000,7 @@
       </w:r>
       <w:r>
         <w:rPr>
+          <w:noProof/>
           <w:sz w:val="24"/>
           <w:szCs w:val="24"/>
           <w:u w:val="single" w:color="5F5F5F"/>
@@ -1951,7 +2037,7 @@
           <w:szCs w:val="24"/>
           <w:u w:val="single" w:color="5F5F5F"/>
         </w:rPr>
-        <w:t>Figura 11 - formula do centroide (https://learnopencv.com/find-center-of-blob-centroid-using-opencv-cpp-python/)</w:t>
+        <w:t>Figura 10 - Cálculo da previsão através da função definida</w:t>
       </w:r>
       <w:r>
         <w:rPr>
@@ -1975,7 +2061,7 @@
           <w:szCs w:val="24"/>
           <w:u w:val="single" w:color="5F5F5F"/>
         </w:rPr>
-        <w:instrText xml:space="preserve"> PAGEREF _Toc119705395 \h </w:instrText>
+        <w:instrText xml:space="preserve"> PAGEREF _Toc120911440 \h </w:instrText>
       </w:r>
       <w:r>
         <w:rPr>
@@ -1994,11 +2080,12 @@
       </w:r>
       <w:r>
         <w:rPr>
-          <w:sz w:val="24"/>
-          <w:szCs w:val="24"/>
-          <w:u w:val="single" w:color="5F5F5F"/>
-        </w:rPr>
-        <w:t>11</w:t>
+          <w:noProof/>
+          <w:sz w:val="24"/>
+          <w:szCs w:val="24"/>
+          <w:u w:val="single" w:color="5F5F5F"/>
+        </w:rPr>
+        <w:t>10</w:t>
       </w:r>
       <w:r>
         <w:rPr>
@@ -2030,7 +2117,7 @@
           <w:szCs w:val="24"/>
           <w:u w:val="single" w:color="5F5F5F"/>
         </w:rPr>
-        <w:t>Figura 12 - formula do x do centroide (https://learnopencv.com/find-center-of-blob-centroid-using-opencv-cpp-python/)</w:t>
+        <w:t>Figura 11 - Função para calcular uma previsão usando o Kalman Filter</w:t>
       </w:r>
       <w:r>
         <w:rPr>
@@ -2054,7 +2141,7 @@
           <w:szCs w:val="24"/>
           <w:u w:val="single" w:color="5F5F5F"/>
         </w:rPr>
-        <w:instrText xml:space="preserve"> PAGEREF _Toc119705396 \h </w:instrText>
+        <w:instrText xml:space="preserve"> PAGEREF _Toc120911441 \h </w:instrText>
       </w:r>
       <w:r>
         <w:rPr>
@@ -2073,6 +2160,7 @@
       </w:r>
       <w:r>
         <w:rPr>
+          <w:noProof/>
           <w:sz w:val="24"/>
           <w:szCs w:val="24"/>
           <w:u w:val="single" w:color="5F5F5F"/>
@@ -2109,7 +2197,7 @@
           <w:szCs w:val="24"/>
           <w:u w:val="single" w:color="5F5F5F"/>
         </w:rPr>
-        <w:t>Figura 13 - formula do y do centroide (https://learnopencv.com/find-center-of-blob-centroid-using-opencv-cpp-python/)</w:t>
+        <w:t>Figura 12 - Retângulo para representar a posição prevista</w:t>
       </w:r>
       <w:r>
         <w:rPr>
@@ -2133,7 +2221,7 @@
           <w:szCs w:val="24"/>
           <w:u w:val="single" w:color="5F5F5F"/>
         </w:rPr>
-        <w:instrText xml:space="preserve"> PAGEREF _Toc119705397 \h </w:instrText>
+        <w:instrText xml:space="preserve"> PAGEREF _Toc120911442 \h </w:instrText>
       </w:r>
       <w:r>
         <w:rPr>
@@ -2152,6 +2240,7 @@
       </w:r>
       <w:r>
         <w:rPr>
+          <w:noProof/>
           <w:sz w:val="24"/>
           <w:szCs w:val="24"/>
           <w:u w:val="single" w:color="5F5F5F"/>
@@ -2188,7 +2277,7 @@
           <w:szCs w:val="24"/>
           <w:u w:val="single" w:color="5F5F5F"/>
         </w:rPr>
-        <w:t>Figura 14 - Função cam() parte 9</w:t>
+        <w:t>Figura 13 - Texto para identificar a posição prevista</w:t>
       </w:r>
       <w:r>
         <w:rPr>
@@ -2212,7 +2301,7 @@
           <w:szCs w:val="24"/>
           <w:u w:val="single" w:color="5F5F5F"/>
         </w:rPr>
-        <w:instrText xml:space="preserve"> PAGEREF _Toc119705398 \h </w:instrText>
+        <w:instrText xml:space="preserve"> PAGEREF _Toc120911443 \h </w:instrText>
       </w:r>
       <w:r>
         <w:rPr>
@@ -2231,6 +2320,7 @@
       </w:r>
       <w:r>
         <w:rPr>
+          <w:noProof/>
           <w:sz w:val="24"/>
           <w:szCs w:val="24"/>
           <w:u w:val="single" w:color="5F5F5F"/>
@@ -2258,40 +2348,22 @@
         <w:rPr>
           <w:sz w:val="24"/>
           <w:szCs w:val="24"/>
-          <w:u w:color="5F5F5F"/>
-        </w:rPr>
-      </w:pPr>
-      <w:r>
-        <w:rPr>
-          <w:sz w:val="24"/>
-          <w:szCs w:val="24"/>
-          <w:u w:color="5F5F5F"/>
-        </w:rPr>
-        <w:t xml:space="preserve">Figura 16 - Função </w:t>
-      </w:r>
-      <w:proofErr w:type="gramStart"/>
-      <w:r>
-        <w:rPr>
-          <w:sz w:val="24"/>
-          <w:szCs w:val="24"/>
-          <w:u w:color="5F5F5F"/>
-        </w:rPr>
-        <w:t>cam(</w:t>
-      </w:r>
-      <w:proofErr w:type="gramEnd"/>
-      <w:r>
-        <w:rPr>
-          <w:sz w:val="24"/>
-          <w:szCs w:val="24"/>
-          <w:u w:color="5F5F5F"/>
-        </w:rPr>
-        <w:t>) parte 11</w:t>
-      </w:r>
-      <w:r>
-        <w:rPr>
-          <w:sz w:val="24"/>
-          <w:szCs w:val="24"/>
-          <w:u w:color="5F5F5F"/>
+          <w:u w:val="single" w:color="5F5F5F"/>
+        </w:rPr>
+      </w:pPr>
+      <w:r>
+        <w:rPr>
+          <w:sz w:val="24"/>
+          <w:szCs w:val="24"/>
+          <w:u w:val="single" w:color="5F5F5F"/>
+        </w:rPr>
+        <w:t>Figura 14 - Retorno do centro de massa previsto</w:t>
+      </w:r>
+      <w:r>
+        <w:rPr>
+          <w:sz w:val="24"/>
+          <w:szCs w:val="24"/>
+          <w:u w:val="single" w:color="5F5F5F"/>
         </w:rPr>
         <w:tab/>
       </w:r>
@@ -2299,7 +2371,7 @@
         <w:rPr>
           <w:sz w:val="24"/>
           <w:szCs w:val="24"/>
-          <w:u w:color="5F5F5F"/>
+          <w:u w:val="single" w:color="5F5F5F"/>
         </w:rPr>
         <w:fldChar w:fldCharType="begin"/>
       </w:r>
@@ -2307,38 +2379,39 @@
         <w:rPr>
           <w:sz w:val="24"/>
           <w:szCs w:val="24"/>
-          <w:u w:color="5F5F5F"/>
-        </w:rPr>
-        <w:instrText xml:space="preserve"> PAGEREF _Toc119705399 \h </w:instrText>
-      </w:r>
-      <w:r>
-        <w:rPr>
-          <w:sz w:val="24"/>
-          <w:szCs w:val="24"/>
-          <w:u w:color="5F5F5F"/>
-        </w:rPr>
-      </w:r>
-      <w:r>
-        <w:rPr>
-          <w:sz w:val="24"/>
-          <w:szCs w:val="24"/>
-          <w:u w:color="5F5F5F"/>
+          <w:u w:val="single" w:color="5F5F5F"/>
+        </w:rPr>
+        <w:instrText xml:space="preserve"> PAGEREF _Toc120911444 \h </w:instrText>
+      </w:r>
+      <w:r>
+        <w:rPr>
+          <w:sz w:val="24"/>
+          <w:szCs w:val="24"/>
+          <w:u w:val="single" w:color="5F5F5F"/>
+        </w:rPr>
+      </w:r>
+      <w:r>
+        <w:rPr>
+          <w:sz w:val="24"/>
+          <w:szCs w:val="24"/>
+          <w:u w:val="single" w:color="5F5F5F"/>
         </w:rPr>
         <w:fldChar w:fldCharType="separate"/>
       </w:r>
       <w:r>
         <w:rPr>
-          <w:sz w:val="24"/>
-          <w:szCs w:val="24"/>
-          <w:u w:color="5F5F5F"/>
-        </w:rPr>
-        <w:t>11</w:t>
-      </w:r>
-      <w:r>
-        <w:rPr>
-          <w:sz w:val="24"/>
-          <w:szCs w:val="24"/>
-          <w:u w:color="5F5F5F"/>
+          <w:noProof/>
+          <w:sz w:val="24"/>
+          <w:szCs w:val="24"/>
+          <w:u w:val="single" w:color="5F5F5F"/>
+        </w:rPr>
+        <w:t>12</w:t>
+      </w:r>
+      <w:r>
+        <w:rPr>
+          <w:sz w:val="24"/>
+          <w:szCs w:val="24"/>
+          <w:u w:val="single" w:color="5F5F5F"/>
         </w:rPr>
         <w:fldChar w:fldCharType="end"/>
       </w:r>
@@ -2364,25 +2437,7 @@
           <w:szCs w:val="24"/>
           <w:u w:val="single" w:color="5F5F5F"/>
         </w:rPr>
-        <w:t>Figura 17 - Função mouse_get_</w:t>
-      </w:r>
-      <w:proofErr w:type="gramStart"/>
-      <w:r>
-        <w:rPr>
-          <w:sz w:val="24"/>
-          <w:szCs w:val="24"/>
-          <w:u w:val="single" w:color="5F5F5F"/>
-        </w:rPr>
-        <w:t>threshold(</w:t>
-      </w:r>
-      <w:proofErr w:type="gramEnd"/>
-      <w:r>
-        <w:rPr>
-          <w:sz w:val="24"/>
-          <w:szCs w:val="24"/>
-          <w:u w:val="single" w:color="5F5F5F"/>
-        </w:rPr>
-        <w:t>) parte 1</w:t>
+        <w:t>Figura 15 - Cálculo da coordenada a devolver</w:t>
       </w:r>
       <w:r>
         <w:rPr>
@@ -2406,7 +2461,7 @@
           <w:szCs w:val="24"/>
           <w:u w:val="single" w:color="5F5F5F"/>
         </w:rPr>
-        <w:instrText xml:space="preserve"> PAGEREF _Toc119705400 \h </w:instrText>
+        <w:instrText xml:space="preserve"> PAGEREF _Toc120911445 \h </w:instrText>
       </w:r>
       <w:r>
         <w:rPr>
@@ -2425,169 +2480,12 @@
       </w:r>
       <w:r>
         <w:rPr>
+          <w:noProof/>
           <w:sz w:val="24"/>
           <w:szCs w:val="24"/>
           <w:u w:val="single" w:color="5F5F5F"/>
         </w:rPr>
         <w:t>12</w:t>
-      </w:r>
-      <w:r>
-        <w:rPr>
-          <w:sz w:val="24"/>
-          <w:szCs w:val="24"/>
-          <w:u w:val="single" w:color="5F5F5F"/>
-        </w:rPr>
-        <w:fldChar w:fldCharType="end"/>
-      </w:r>
-    </w:p>
-    <w:p>
-      <w:pPr>
-        <w:pStyle w:val="Corpodetexto"/>
-        <w:tabs>
-          <w:tab w:val="right" w:leader="dot" w:pos="11180"/>
-        </w:tabs>
-        <w:spacing w:before="95"/>
-        <w:ind w:left="2991" w:right="567"/>
-        <w:outlineLvl w:val="0"/>
-        <w:rPr>
-          <w:sz w:val="24"/>
-          <w:szCs w:val="24"/>
-          <w:u w:val="single" w:color="5F5F5F"/>
-        </w:rPr>
-      </w:pPr>
-      <w:r>
-        <w:rPr>
-          <w:sz w:val="24"/>
-          <w:szCs w:val="24"/>
-          <w:u w:val="single" w:color="5F5F5F"/>
-        </w:rPr>
-        <w:t>Figura 18 - Função mouse_get_threshold() parte 2</w:t>
-      </w:r>
-      <w:r>
-        <w:rPr>
-          <w:sz w:val="24"/>
-          <w:szCs w:val="24"/>
-          <w:u w:val="single" w:color="5F5F5F"/>
-        </w:rPr>
-        <w:tab/>
-      </w:r>
-      <w:r>
-        <w:rPr>
-          <w:sz w:val="24"/>
-          <w:szCs w:val="24"/>
-          <w:u w:val="single" w:color="5F5F5F"/>
-        </w:rPr>
-        <w:fldChar w:fldCharType="begin"/>
-      </w:r>
-      <w:r>
-        <w:rPr>
-          <w:sz w:val="24"/>
-          <w:szCs w:val="24"/>
-          <w:u w:val="single" w:color="5F5F5F"/>
-        </w:rPr>
-        <w:instrText xml:space="preserve"> PAGEREF _Toc119705401 \h </w:instrText>
-      </w:r>
-      <w:r>
-        <w:rPr>
-          <w:sz w:val="24"/>
-          <w:szCs w:val="24"/>
-          <w:u w:val="single" w:color="5F5F5F"/>
-        </w:rPr>
-      </w:r>
-      <w:r>
-        <w:rPr>
-          <w:sz w:val="24"/>
-          <w:szCs w:val="24"/>
-          <w:u w:val="single" w:color="5F5F5F"/>
-        </w:rPr>
-        <w:fldChar w:fldCharType="separate"/>
-      </w:r>
-      <w:r>
-        <w:rPr>
-          <w:sz w:val="24"/>
-          <w:szCs w:val="24"/>
-          <w:u w:val="single" w:color="5F5F5F"/>
-        </w:rPr>
-        <w:t>12</w:t>
-      </w:r>
-      <w:r>
-        <w:rPr>
-          <w:sz w:val="24"/>
-          <w:szCs w:val="24"/>
-          <w:u w:val="single" w:color="5F5F5F"/>
-        </w:rPr>
-        <w:fldChar w:fldCharType="end"/>
-      </w:r>
-    </w:p>
-    <w:p>
-      <w:pPr>
-        <w:pStyle w:val="Corpodetexto"/>
-        <w:tabs>
-          <w:tab w:val="right" w:leader="dot" w:pos="11180"/>
-        </w:tabs>
-        <w:spacing w:before="95"/>
-        <w:ind w:left="2991" w:right="567"/>
-        <w:outlineLvl w:val="0"/>
-        <w:rPr>
-          <w:sz w:val="24"/>
-          <w:szCs w:val="24"/>
-          <w:u w:val="single" w:color="5F5F5F"/>
-        </w:rPr>
-      </w:pPr>
-      <w:r>
-        <w:rPr>
-          <w:sz w:val="24"/>
-          <w:szCs w:val="24"/>
-          <w:u w:val="single" w:color="5F5F5F"/>
-        </w:rPr>
-        <w:t>Figura 19 - Função game_loop()</w:t>
-      </w:r>
-      <w:r>
-        <w:rPr>
-          <w:sz w:val="24"/>
-          <w:szCs w:val="24"/>
-          <w:u w:val="single" w:color="5F5F5F"/>
-        </w:rPr>
-        <w:tab/>
-      </w:r>
-      <w:r>
-        <w:rPr>
-          <w:sz w:val="24"/>
-          <w:szCs w:val="24"/>
-          <w:u w:val="single" w:color="5F5F5F"/>
-        </w:rPr>
-        <w:fldChar w:fldCharType="begin"/>
-      </w:r>
-      <w:r>
-        <w:rPr>
-          <w:sz w:val="24"/>
-          <w:szCs w:val="24"/>
-          <w:u w:val="single" w:color="5F5F5F"/>
-        </w:rPr>
-        <w:instrText xml:space="preserve"> PAGEREF _Toc119705402 \h </w:instrText>
-      </w:r>
-      <w:r>
-        <w:rPr>
-          <w:sz w:val="24"/>
-          <w:szCs w:val="24"/>
-          <w:u w:val="single" w:color="5F5F5F"/>
-        </w:rPr>
-      </w:r>
-      <w:r>
-        <w:rPr>
-          <w:sz w:val="24"/>
-          <w:szCs w:val="24"/>
-          <w:u w:val="single" w:color="5F5F5F"/>
-        </w:rPr>
-        <w:fldChar w:fldCharType="separate"/>
-      </w:r>
-      <w:r>
-        <w:rPr>
-          <w:sz w:val="24"/>
-          <w:szCs w:val="24"/>
-          <w:u w:val="single" w:color="5F5F5F"/>
-        </w:rPr>
-        <w:t>13</w:t>
       </w:r>
       <w:r>
         <w:rPr>
@@ -3127,6 +3025,19 @@
         <w:spacing w:before="180" w:line="338" w:lineRule="auto"/>
         <w:ind w:left="3351" w:right="567"/>
         <w:rPr>
+          <w:sz w:val="24"/>
+          <w:szCs w:val="24"/>
+        </w:rPr>
+      </w:pPr>
+    </w:p>
+    <w:p>
+      <w:pPr>
+        <w:tabs>
+          <w:tab w:val="left" w:pos="3712"/>
+        </w:tabs>
+        <w:spacing w:before="180" w:line="338" w:lineRule="auto"/>
+        <w:ind w:left="3351" w:right="567"/>
+        <w:rPr>
           <w:rFonts w:ascii="Arial" w:hAnsi="Arial"/>
           <w:i/>
           <w:sz w:val="20"/>
@@ -3622,7 +3533,10 @@
       <w:bookmarkStart w:id="11" w:name="_Desenvolvimento_da_Fase"/>
       <w:bookmarkEnd w:id="11"/>
       <w:r>
-        <w:t>Desenvolvimento da Fase 1</w:t>
+        <w:t xml:space="preserve">Desenvolvimento da Fase </w:t>
+      </w:r>
+      <w:r>
+        <w:t>2</w:t>
       </w:r>
       <w:r>
         <w:tab/>
@@ -3646,108 +3560,526 @@
         <w:spacing w:before="163" w:line="336" w:lineRule="auto"/>
         <w:ind w:left="2991" w:right="567"/>
         <w:rPr>
-          <w:color w:val="000000" w:themeColor="text1"/>
-          <w:sz w:val="24"/>
-          <w:szCs w:val="24"/>
-        </w:rPr>
-      </w:pPr>
-      <w:r>
-        <w:rPr>
-          <w:color w:val="000000" w:themeColor="text1"/>
-          <w:sz w:val="24"/>
-          <w:szCs w:val="24"/>
-        </w:rPr>
-        <w:t>Primeiramente para a resolução desta fase</w:t>
-      </w:r>
-      <w:bookmarkStart w:id="12" w:name="_bookmark3"/>
-      <w:bookmarkStart w:id="13" w:name="_bookmark4"/>
-      <w:bookmarkStart w:id="14" w:name="_bookmark5"/>
-      <w:bookmarkStart w:id="15" w:name="_bookmark6"/>
-      <w:bookmarkEnd w:id="12"/>
-      <w:bookmarkEnd w:id="13"/>
-      <w:bookmarkEnd w:id="14"/>
-      <w:bookmarkEnd w:id="15"/>
-      <w:r>
-        <w:rPr>
-          <w:color w:val="000000" w:themeColor="text1"/>
-          <w:sz w:val="24"/>
-          <w:szCs w:val="24"/>
-        </w:rPr>
-        <w:t xml:space="preserve"> precisamos de uma library que nos permita utilizar e manipular a </w:t>
-      </w:r>
-      <w:r>
-        <w:rPr>
-          <w:color w:val="000000" w:themeColor="text1"/>
-          <w:sz w:val="24"/>
-          <w:szCs w:val="24"/>
-        </w:rPr>
-        <w:t>câmara</w:t>
-      </w:r>
-      <w:r>
-        <w:rPr>
-          <w:color w:val="000000" w:themeColor="text1"/>
-          <w:sz w:val="24"/>
-          <w:szCs w:val="24"/>
-        </w:rPr>
-        <w:t>, para isto usamos a library de open</w:t>
-      </w:r>
-      <w:r>
-        <w:rPr>
-          <w:color w:val="000000" w:themeColor="text1"/>
-          <w:sz w:val="24"/>
-          <w:szCs w:val="24"/>
-        </w:rPr>
-        <w:t>CV</w:t>
-      </w:r>
-      <w:r>
-        <w:rPr>
-          <w:color w:val="000000" w:themeColor="text1"/>
-          <w:sz w:val="24"/>
-          <w:szCs w:val="24"/>
-        </w:rPr>
-        <w:t xml:space="preserve"> chamada cv2</w:t>
-      </w:r>
-      <w:r>
-        <w:rPr>
-          <w:color w:val="000000" w:themeColor="text1"/>
+          <w:sz w:val="24"/>
+          <w:szCs w:val="24"/>
+        </w:rPr>
+      </w:pPr>
+      <w:r>
+        <w:rPr>
+          <w:color w:val="000000" w:themeColor="text1"/>
+          <w:sz w:val="24"/>
+          <w:szCs w:val="24"/>
+        </w:rPr>
+        <w:t>Nesta segunda fase decidi complementar a primeira, reutilizei o código que já segmentava uma cor selecionada pelo utilizador e com recurso a funções de</w:t>
+      </w:r>
+      <w:r>
+        <w:rPr>
+          <w:sz w:val="24"/>
+          <w:szCs w:val="24"/>
+        </w:rPr>
+        <w:t xml:space="preserve"> </w:t>
+      </w:r>
+      <w:r>
+        <w:rPr>
+          <w:sz w:val="24"/>
+          <w:szCs w:val="24"/>
+        </w:rPr>
+        <w:t>deteção de moviment</w:t>
+      </w:r>
+      <w:r>
+        <w:rPr>
+          <w:sz w:val="24"/>
+          <w:szCs w:val="24"/>
+        </w:rPr>
+        <w:t>o isolei o objeto em movimento dos restantes da mesma cor que poderia existir no background, daí resolvendo o principal problema com o movimento baseado apenas em segmentação.</w:t>
+      </w:r>
+    </w:p>
+    <w:p>
+      <w:pPr>
+        <w:pStyle w:val="Corpodetexto"/>
+        <w:spacing w:before="163" w:line="336" w:lineRule="auto"/>
+        <w:ind w:left="2991" w:right="567"/>
+        <w:rPr>
+          <w:sz w:val="24"/>
+          <w:szCs w:val="24"/>
+        </w:rPr>
+      </w:pPr>
+    </w:p>
+    <w:p>
+      <w:pPr>
+        <w:pStyle w:val="Corpodetexto"/>
+        <w:spacing w:before="163" w:line="336" w:lineRule="auto"/>
+        <w:ind w:left="2991" w:right="567"/>
+        <w:rPr>
+          <w:color w:val="000000" w:themeColor="text1"/>
+          <w:sz w:val="24"/>
+          <w:szCs w:val="24"/>
+        </w:rPr>
+      </w:pPr>
+      <w:r>
+        <w:rPr>
+          <w:color w:val="000000" w:themeColor="text1"/>
+          <w:sz w:val="24"/>
+          <w:szCs w:val="24"/>
+        </w:rPr>
+        <w:t xml:space="preserve">Acrescento também que não fiquei por aqui nesta fase do projeto, realizei protótipos dos diversos métodos dispostos pelo professor, desde </w:t>
+      </w:r>
+      <w:proofErr w:type="spellStart"/>
+      <w:r>
+        <w:rPr>
+          <w:color w:val="000000" w:themeColor="text1"/>
+          <w:sz w:val="24"/>
+          <w:szCs w:val="24"/>
+        </w:rPr>
+        <w:t>optical</w:t>
+      </w:r>
+      <w:proofErr w:type="spellEnd"/>
+      <w:r>
+        <w:rPr>
+          <w:color w:val="000000" w:themeColor="text1"/>
+          <w:sz w:val="24"/>
+          <w:szCs w:val="24"/>
+        </w:rPr>
+        <w:t xml:space="preserve"> </w:t>
+      </w:r>
+      <w:proofErr w:type="spellStart"/>
+      <w:r>
+        <w:rPr>
+          <w:color w:val="000000" w:themeColor="text1"/>
+          <w:sz w:val="24"/>
+          <w:szCs w:val="24"/>
+        </w:rPr>
+        <w:t>flow</w:t>
+      </w:r>
+      <w:proofErr w:type="spellEnd"/>
+      <w:r>
+        <w:rPr>
+          <w:color w:val="000000" w:themeColor="text1"/>
+          <w:sz w:val="24"/>
+          <w:szCs w:val="24"/>
+        </w:rPr>
+        <w:t xml:space="preserve"> com </w:t>
+      </w:r>
+      <w:proofErr w:type="spellStart"/>
+      <w:r>
+        <w:rPr>
+          <w:color w:val="000000" w:themeColor="text1"/>
+          <w:sz w:val="24"/>
+          <w:szCs w:val="24"/>
+        </w:rPr>
+        <w:t>lk</w:t>
+      </w:r>
+      <w:proofErr w:type="spellEnd"/>
+      <w:r>
+        <w:rPr>
+          <w:color w:val="000000" w:themeColor="text1"/>
+          <w:sz w:val="24"/>
+          <w:szCs w:val="24"/>
+        </w:rPr>
+        <w:t xml:space="preserve"> ou dense, </w:t>
+      </w:r>
+      <w:proofErr w:type="spellStart"/>
+      <w:r>
+        <w:rPr>
+          <w:color w:val="000000" w:themeColor="text1"/>
+          <w:sz w:val="24"/>
+          <w:szCs w:val="24"/>
+        </w:rPr>
+        <w:t>absdiff</w:t>
+      </w:r>
+      <w:proofErr w:type="spellEnd"/>
+      <w:r>
+        <w:rPr>
+          <w:color w:val="000000" w:themeColor="text1"/>
+          <w:sz w:val="24"/>
+          <w:szCs w:val="24"/>
+        </w:rPr>
+        <w:t xml:space="preserve"> e combinações entre os mesmos, tentei diversas versões até optar pelo </w:t>
+      </w:r>
+      <w:proofErr w:type="spellStart"/>
+      <w:r>
+        <w:rPr>
+          <w:color w:val="000000" w:themeColor="text1"/>
+          <w:sz w:val="24"/>
+          <w:szCs w:val="24"/>
+        </w:rPr>
+        <w:t>kalman</w:t>
+      </w:r>
+      <w:proofErr w:type="spellEnd"/>
+      <w:r>
+        <w:rPr>
+          <w:color w:val="000000" w:themeColor="text1"/>
+          <w:sz w:val="24"/>
+          <w:szCs w:val="24"/>
+        </w:rPr>
+        <w:t xml:space="preserve"> </w:t>
+      </w:r>
+      <w:proofErr w:type="spellStart"/>
+      <w:r>
+        <w:rPr>
+          <w:color w:val="000000" w:themeColor="text1"/>
+          <w:sz w:val="24"/>
+          <w:szCs w:val="24"/>
+        </w:rPr>
+        <w:t>filter</w:t>
+      </w:r>
+      <w:proofErr w:type="spellEnd"/>
+      <w:r>
+        <w:rPr>
+          <w:color w:val="000000" w:themeColor="text1"/>
+          <w:sz w:val="24"/>
+          <w:szCs w:val="24"/>
+        </w:rPr>
+        <w:t xml:space="preserve"> complementado por background </w:t>
+      </w:r>
+      <w:proofErr w:type="spellStart"/>
+      <w:r>
+        <w:rPr>
+          <w:color w:val="000000" w:themeColor="text1"/>
+          <w:sz w:val="24"/>
+          <w:szCs w:val="24"/>
+        </w:rPr>
+        <w:t>subtraction</w:t>
+      </w:r>
+      <w:proofErr w:type="spellEnd"/>
+      <w:r>
+        <w:rPr>
+          <w:color w:val="000000" w:themeColor="text1"/>
+          <w:sz w:val="24"/>
+          <w:szCs w:val="24"/>
+        </w:rPr>
+        <w:t xml:space="preserve"> e segmentação, que me </w:t>
+      </w:r>
+      <w:proofErr w:type="spellStart"/>
+      <w:r>
+        <w:rPr>
+          <w:color w:val="000000" w:themeColor="text1"/>
+          <w:sz w:val="24"/>
+          <w:szCs w:val="24"/>
+        </w:rPr>
+        <w:t>porpocionou</w:t>
+      </w:r>
+      <w:proofErr w:type="spellEnd"/>
+      <w:r>
+        <w:rPr>
+          <w:color w:val="000000" w:themeColor="text1"/>
+          <w:sz w:val="24"/>
+          <w:szCs w:val="24"/>
+        </w:rPr>
+        <w:t xml:space="preserve"> a melhor jogabilidade. A segmentação permitiu me isolar a deteção de movimento a uma amostra mais pequena, evitando movimentos não pretendidos por parte de outros objetos ou até mesmo pelo corpo do jogador. O </w:t>
+      </w:r>
+      <w:proofErr w:type="spellStart"/>
+      <w:r>
+        <w:rPr>
+          <w:color w:val="000000" w:themeColor="text1"/>
+          <w:sz w:val="24"/>
+          <w:szCs w:val="24"/>
+        </w:rPr>
+        <w:t>kalman</w:t>
+      </w:r>
+      <w:proofErr w:type="spellEnd"/>
+      <w:r>
+        <w:rPr>
+          <w:color w:val="000000" w:themeColor="text1"/>
+          <w:sz w:val="24"/>
+          <w:szCs w:val="24"/>
+        </w:rPr>
+        <w:t xml:space="preserve"> </w:t>
+      </w:r>
+      <w:proofErr w:type="spellStart"/>
+      <w:r>
+        <w:rPr>
+          <w:color w:val="000000" w:themeColor="text1"/>
+          <w:sz w:val="24"/>
+          <w:szCs w:val="24"/>
+        </w:rPr>
+        <w:t>filter</w:t>
+      </w:r>
+      <w:proofErr w:type="spellEnd"/>
+      <w:r>
+        <w:rPr>
+          <w:color w:val="000000" w:themeColor="text1"/>
+          <w:sz w:val="24"/>
+          <w:szCs w:val="24"/>
+        </w:rPr>
+        <w:t xml:space="preserve"> permitiu que interligasse uma previsão do percurso do objeto diretamente ao </w:t>
+      </w:r>
+      <w:proofErr w:type="spellStart"/>
+      <w:r>
+        <w:rPr>
+          <w:color w:val="000000" w:themeColor="text1"/>
+          <w:sz w:val="24"/>
+          <w:szCs w:val="24"/>
+        </w:rPr>
+        <w:t>paddle</w:t>
+      </w:r>
+      <w:proofErr w:type="spellEnd"/>
+      <w:r>
+        <w:rPr>
+          <w:color w:val="000000" w:themeColor="text1"/>
+          <w:sz w:val="24"/>
+          <w:szCs w:val="24"/>
+        </w:rPr>
+        <w:t xml:space="preserve">, tornando a jogabilidade mais fluida, dado que esta previsão simula a aceleração do objeto, tornando o jogo mais responsivo às intenções do jogador. Já o background </w:t>
+      </w:r>
+      <w:proofErr w:type="spellStart"/>
+      <w:r>
+        <w:rPr>
+          <w:color w:val="000000" w:themeColor="text1"/>
+          <w:sz w:val="24"/>
+          <w:szCs w:val="24"/>
+        </w:rPr>
+        <w:t>subtractor</w:t>
+      </w:r>
+      <w:proofErr w:type="spellEnd"/>
+      <w:r>
+        <w:rPr>
+          <w:color w:val="000000" w:themeColor="text1"/>
+          <w:sz w:val="24"/>
+          <w:szCs w:val="24"/>
+        </w:rPr>
+        <w:t xml:space="preserve"> apesar de parecer contraditório visto que já utilizo o filtro </w:t>
+      </w:r>
+      <w:proofErr w:type="spellStart"/>
+      <w:r>
+        <w:rPr>
+          <w:color w:val="000000" w:themeColor="text1"/>
+          <w:sz w:val="24"/>
+          <w:szCs w:val="24"/>
+        </w:rPr>
+        <w:t>kalman</w:t>
+      </w:r>
+      <w:proofErr w:type="spellEnd"/>
+      <w:r>
+        <w:rPr>
+          <w:color w:val="000000" w:themeColor="text1"/>
+          <w:sz w:val="24"/>
+          <w:szCs w:val="24"/>
+        </w:rPr>
+        <w:t xml:space="preserve">, este resolve o problema de existir objetos parados de maior dimensão no background, isto pois faz com que os únicos objetos passados para o filtro </w:t>
+      </w:r>
+      <w:proofErr w:type="spellStart"/>
+      <w:r>
+        <w:rPr>
+          <w:color w:val="000000" w:themeColor="text1"/>
+          <w:sz w:val="24"/>
+          <w:szCs w:val="24"/>
+        </w:rPr>
+        <w:t>kalman</w:t>
+      </w:r>
+      <w:proofErr w:type="spellEnd"/>
+      <w:r>
+        <w:rPr>
+          <w:color w:val="000000" w:themeColor="text1"/>
+          <w:sz w:val="24"/>
+          <w:szCs w:val="24"/>
+        </w:rPr>
+        <w:t xml:space="preserve"> já se encontram em movimento.</w:t>
+      </w:r>
+    </w:p>
+    <w:p>
+      <w:pPr>
+        <w:pStyle w:val="Corpodetexto"/>
+        <w:spacing w:before="163" w:line="336" w:lineRule="auto"/>
+        <w:ind w:left="2991" w:right="567"/>
+        <w:rPr>
+          <w:color w:val="000000" w:themeColor="text1"/>
+          <w:sz w:val="24"/>
+          <w:szCs w:val="24"/>
+        </w:rPr>
+      </w:pPr>
+    </w:p>
+    <w:p>
+      <w:pPr>
+        <w:pStyle w:val="Corpodetexto"/>
+        <w:spacing w:before="163" w:line="336" w:lineRule="auto"/>
+        <w:ind w:left="2991" w:right="567"/>
+        <w:rPr>
+          <w:sz w:val="24"/>
+          <w:szCs w:val="24"/>
+        </w:rPr>
+      </w:pPr>
+      <w:r>
+        <w:rPr>
+          <w:sz w:val="24"/>
+          <w:szCs w:val="24"/>
+        </w:rPr>
+        <w:t>Dado isto</w:t>
+      </w:r>
+      <w:r>
+        <w:rPr>
+          <w:sz w:val="24"/>
+          <w:szCs w:val="24"/>
+        </w:rPr>
+        <w:t xml:space="preserve">, para evitar a repetição das explicações do relatório da primeira fase, </w:t>
+      </w:r>
+      <w:r>
+        <w:rPr>
+          <w:sz w:val="24"/>
+          <w:szCs w:val="24"/>
+        </w:rPr>
+        <w:t>apenas focar</w:t>
+      </w:r>
+      <w:r>
+        <w:rPr>
+          <w:sz w:val="24"/>
+          <w:szCs w:val="24"/>
+        </w:rPr>
+        <w:t>ei</w:t>
+      </w:r>
+      <w:r>
+        <w:rPr>
+          <w:sz w:val="24"/>
+          <w:szCs w:val="24"/>
+        </w:rPr>
+        <w:t xml:space="preserve"> no desenvolvimento e integração da deteção de movimento</w:t>
+      </w:r>
+      <w:r>
+        <w:rPr>
+          <w:sz w:val="24"/>
+          <w:szCs w:val="24"/>
+        </w:rPr>
+        <w:t xml:space="preserve"> no código já existente.</w:t>
+      </w:r>
+    </w:p>
+    <w:p>
+      <w:pPr>
+        <w:pStyle w:val="Corpodetexto"/>
+        <w:spacing w:before="163" w:line="336" w:lineRule="auto"/>
+        <w:ind w:left="2991" w:right="567"/>
+        <w:rPr>
+          <w:sz w:val="24"/>
+          <w:szCs w:val="24"/>
+        </w:rPr>
+      </w:pPr>
+    </w:p>
+    <w:p>
+      <w:pPr>
+        <w:pStyle w:val="Corpodetexto"/>
+        <w:spacing w:before="163" w:line="336" w:lineRule="auto"/>
+        <w:ind w:left="2991" w:right="567"/>
+        <w:rPr>
+          <w:sz w:val="24"/>
+          <w:szCs w:val="24"/>
+        </w:rPr>
+      </w:pPr>
+    </w:p>
+    <w:p>
+      <w:pPr>
+        <w:pStyle w:val="Corpodetexto"/>
+        <w:spacing w:before="163" w:line="336" w:lineRule="auto"/>
+        <w:ind w:left="2991" w:right="567"/>
+        <w:rPr>
+          <w:sz w:val="24"/>
+          <w:szCs w:val="24"/>
+        </w:rPr>
+      </w:pPr>
+    </w:p>
+    <w:p>
+      <w:pPr>
+        <w:pStyle w:val="Corpodetexto"/>
+        <w:spacing w:before="163" w:line="336" w:lineRule="auto"/>
+        <w:ind w:left="2991" w:right="567"/>
+        <w:rPr>
+          <w:sz w:val="24"/>
+          <w:szCs w:val="24"/>
+        </w:rPr>
+      </w:pPr>
+    </w:p>
+    <w:p>
+      <w:pPr>
+        <w:pStyle w:val="Corpodetexto"/>
+        <w:spacing w:before="163" w:line="336" w:lineRule="auto"/>
+        <w:ind w:left="2991" w:right="567"/>
+        <w:rPr>
+          <w:sz w:val="24"/>
+          <w:szCs w:val="24"/>
+        </w:rPr>
+      </w:pPr>
+    </w:p>
+    <w:p>
+      <w:pPr>
+        <w:pStyle w:val="Corpodetexto"/>
+        <w:spacing w:before="163" w:line="336" w:lineRule="auto"/>
+        <w:ind w:left="2991" w:right="567"/>
+        <w:rPr>
+          <w:sz w:val="24"/>
+          <w:szCs w:val="24"/>
+        </w:rPr>
+      </w:pPr>
+      <w:r>
+        <w:rPr>
+          <w:sz w:val="24"/>
+          <w:szCs w:val="24"/>
+        </w:rPr>
+        <w:t>Começamos por inicializar</w:t>
+      </w:r>
+      <w:r>
+        <w:rPr>
+          <w:sz w:val="24"/>
+          <w:szCs w:val="24"/>
+        </w:rPr>
+        <w:t xml:space="preserve"> como globais</w:t>
+      </w:r>
+      <w:r>
+        <w:rPr>
+          <w:sz w:val="24"/>
+          <w:szCs w:val="24"/>
+        </w:rPr>
+        <w:t xml:space="preserve"> o</w:t>
+      </w:r>
+      <w:r>
+        <w:rPr>
+          <w:sz w:val="24"/>
+          <w:szCs w:val="24"/>
+        </w:rPr>
+        <w:t>s</w:t>
+      </w:r>
+      <w:r>
+        <w:rPr>
+          <w:sz w:val="24"/>
+          <w:szCs w:val="24"/>
+        </w:rPr>
+        <w:t xml:space="preserve"> método</w:t>
+      </w:r>
+      <w:r>
+        <w:rPr>
+          <w:sz w:val="24"/>
+          <w:szCs w:val="24"/>
+        </w:rPr>
+        <w:t xml:space="preserve">s </w:t>
+      </w:r>
+      <w:proofErr w:type="spellStart"/>
+      <w:r>
+        <w:rPr>
+          <w:sz w:val="24"/>
+          <w:szCs w:val="24"/>
+        </w:rPr>
+        <w:t>createBackgroundSubtractor</w:t>
+      </w:r>
+      <w:proofErr w:type="spellEnd"/>
+      <w:r>
+        <w:rPr>
+          <w:sz w:val="24"/>
+          <w:szCs w:val="24"/>
+        </w:rPr>
+        <w:t xml:space="preserve"> versão MOG2 e </w:t>
+      </w:r>
+      <w:proofErr w:type="spellStart"/>
+      <w:r>
+        <w:rPr>
+          <w:sz w:val="24"/>
+          <w:szCs w:val="24"/>
+        </w:rPr>
+        <w:t>kalmanFilter</w:t>
+      </w:r>
+      <w:proofErr w:type="spellEnd"/>
+      <w:r>
+        <w:rPr>
           <w:sz w:val="24"/>
           <w:szCs w:val="24"/>
         </w:rPr>
         <w:t>.</w:t>
-      </w:r>
-      <w:r>
-        <w:rPr>
-          <w:color w:val="000000" w:themeColor="text1"/>
-          <w:sz w:val="24"/>
-          <w:szCs w:val="24"/>
-        </w:rPr>
-        <w:t xml:space="preserve"> Importámos também </w:t>
-      </w:r>
-      <w:r>
-        <w:rPr>
-          <w:color w:val="000000" w:themeColor="text1"/>
-          <w:sz w:val="24"/>
-          <w:szCs w:val="24"/>
-        </w:rPr>
-        <w:t xml:space="preserve">a library </w:t>
-      </w:r>
-      <w:proofErr w:type="spellStart"/>
-      <w:r>
-        <w:rPr>
-          <w:color w:val="000000" w:themeColor="text1"/>
-          <w:sz w:val="24"/>
-          <w:szCs w:val="24"/>
-        </w:rPr>
-        <w:t>numpy</w:t>
-      </w:r>
-      <w:proofErr w:type="spellEnd"/>
-      <w:r>
-        <w:rPr>
-          <w:color w:val="000000" w:themeColor="text1"/>
-          <w:sz w:val="24"/>
-          <w:szCs w:val="24"/>
-        </w:rPr>
-        <w:t xml:space="preserve"> para o uso de matrizes.</w:t>
       </w:r>
     </w:p>
     <w:p>
@@ -3759,16 +4091,15 @@
       </w:pPr>
       <w:r>
         <w:rPr>
-          <w:noProof/>
           <w:color w:val="000000" w:themeColor="text1"/>
           <w:sz w:val="24"/>
           <w:szCs w:val="24"/>
         </w:rPr>
         <w:drawing>
-          <wp:inline distT="0" distB="0" distL="0" distR="0" wp14:anchorId="18EE9F87" wp14:editId="3C756251">
-            <wp:extent cx="5139107" cy="1167979"/>
-            <wp:effectExtent l="0" t="0" r="4445" b="0"/>
-            <wp:docPr id="21" name="Imagem 21"/>
+          <wp:inline distT="0" distB="0" distL="0" distR="0" wp14:anchorId="79117422" wp14:editId="128D02EA">
+            <wp:extent cx="5255812" cy="1347226"/>
+            <wp:effectExtent l="0" t="0" r="2540" b="5715"/>
+            <wp:docPr id="7" name="Imagem 7" descr="Uma imagem com texto&#10;&#10;Descrição gerada automaticamente"/>
             <wp:cNvGraphicFramePr>
               <a:graphicFrameLocks xmlns:a="http://schemas.openxmlformats.org/drawingml/2006/main" noChangeAspect="1"/>
             </wp:cNvGraphicFramePr>
@@ -3776,11 +4107,321 @@
               <a:graphicData uri="http://schemas.openxmlformats.org/drawingml/2006/picture">
                 <pic:pic xmlns:pic="http://schemas.openxmlformats.org/drawingml/2006/picture">
                   <pic:nvPicPr>
-                    <pic:cNvPr id="21" name="Imagem 21"/>
+                    <pic:cNvPr id="7" name="Imagem 7" descr="Uma imagem com texto&#10;&#10;Descrição gerada automaticamente"/>
                     <pic:cNvPicPr/>
                   </pic:nvPicPr>
                   <pic:blipFill>
-                    <a:blip r:embed="rId14">
+                    <a:blip r:embed="rId14"/>
+                    <a:stretch>
+                      <a:fillRect/>
+                    </a:stretch>
+                  </pic:blipFill>
+                  <pic:spPr>
+                    <a:xfrm>
+                      <a:off x="0" y="0"/>
+                      <a:ext cx="5289314" cy="1355813"/>
+                    </a:xfrm>
+                    <a:prstGeom prst="rect">
+                      <a:avLst/>
+                    </a:prstGeom>
+                  </pic:spPr>
+                </pic:pic>
+              </a:graphicData>
+            </a:graphic>
+          </wp:inline>
+        </w:drawing>
+      </w:r>
+    </w:p>
+    <w:p>
+      <w:pPr>
+        <w:pStyle w:val="Legenda"/>
+        <w:jc w:val="center"/>
+        <w:rPr>
+          <w:noProof/>
+        </w:rPr>
+      </w:pPr>
+      <w:bookmarkStart w:id="12" w:name="_Toc120911431"/>
+      <w:r>
+        <w:t xml:space="preserve">Figura </w:t>
+      </w:r>
+      <w:r>
+        <w:fldChar w:fldCharType="begin"/>
+      </w:r>
+      <w:r>
+        <w:instrText xml:space="preserve"> SEQ Figura \* ARABIC </w:instrText>
+      </w:r>
+      <w:r>
+        <w:fldChar w:fldCharType="separate"/>
+      </w:r>
+      <w:r>
+        <w:rPr>
+          <w:noProof/>
+        </w:rPr>
+        <w:t>1</w:t>
+      </w:r>
+      <w:r>
+        <w:fldChar w:fldCharType="end"/>
+      </w:r>
+      <w:r>
+        <w:t xml:space="preserve"> - </w:t>
+      </w:r>
+      <w:r>
+        <w:rPr>
+          <w:noProof/>
+        </w:rPr>
+        <w:t>I</w:t>
+      </w:r>
+      <w:r>
+        <w:rPr>
+          <w:noProof/>
+        </w:rPr>
+        <w:t>nicialização</w:t>
+      </w:r>
+      <w:r>
+        <w:rPr>
+          <w:noProof/>
+        </w:rPr>
+        <w:t xml:space="preserve"> das funções de deteção de movimento</w:t>
+      </w:r>
+      <w:bookmarkEnd w:id="12"/>
+    </w:p>
+    <w:p/>
+    <w:p>
+      <w:pPr>
+        <w:pStyle w:val="Corpodetexto"/>
+        <w:spacing w:before="163" w:line="336" w:lineRule="auto"/>
+        <w:ind w:left="2991" w:right="567"/>
+        <w:rPr>
+          <w:color w:val="000000" w:themeColor="text1"/>
+          <w:sz w:val="24"/>
+          <w:szCs w:val="24"/>
+        </w:rPr>
+      </w:pPr>
+      <w:r>
+        <w:rPr>
+          <w:color w:val="000000" w:themeColor="text1"/>
+          <w:sz w:val="24"/>
+          <w:szCs w:val="24"/>
+        </w:rPr>
+        <w:t xml:space="preserve">Após lermos o </w:t>
+      </w:r>
+      <w:proofErr w:type="spellStart"/>
+      <w:r>
+        <w:rPr>
+          <w:color w:val="000000" w:themeColor="text1"/>
+          <w:sz w:val="24"/>
+          <w:szCs w:val="24"/>
+        </w:rPr>
+        <w:t>frame</w:t>
+      </w:r>
+      <w:proofErr w:type="spellEnd"/>
+      <w:r>
+        <w:rPr>
+          <w:color w:val="000000" w:themeColor="text1"/>
+          <w:sz w:val="24"/>
+          <w:szCs w:val="24"/>
+        </w:rPr>
+        <w:t xml:space="preserve"> atual </w:t>
+      </w:r>
+      <w:r>
+        <w:rPr>
+          <w:color w:val="000000" w:themeColor="text1"/>
+          <w:sz w:val="24"/>
+          <w:szCs w:val="24"/>
+        </w:rPr>
+        <w:t xml:space="preserve">do </w:t>
+      </w:r>
+      <w:proofErr w:type="spellStart"/>
+      <w:r>
+        <w:rPr>
+          <w:color w:val="000000" w:themeColor="text1"/>
+          <w:sz w:val="24"/>
+          <w:szCs w:val="24"/>
+        </w:rPr>
+        <w:t>vídeo</w:t>
+      </w:r>
+      <w:r>
+        <w:rPr>
+          <w:color w:val="000000" w:themeColor="text1"/>
+          <w:sz w:val="24"/>
+          <w:szCs w:val="24"/>
+        </w:rPr>
+        <w:t>_vapture</w:t>
+      </w:r>
+      <w:proofErr w:type="spellEnd"/>
+      <w:r>
+        <w:rPr>
+          <w:color w:val="000000" w:themeColor="text1"/>
+          <w:sz w:val="24"/>
+          <w:szCs w:val="24"/>
+        </w:rPr>
+        <w:t xml:space="preserve"> verificamos se o </w:t>
+      </w:r>
+      <w:proofErr w:type="spellStart"/>
+      <w:r>
+        <w:rPr>
+          <w:color w:val="000000" w:themeColor="text1"/>
+          <w:sz w:val="24"/>
+          <w:szCs w:val="24"/>
+        </w:rPr>
+        <w:t>roi</w:t>
+      </w:r>
+      <w:proofErr w:type="spellEnd"/>
+      <w:r>
+        <w:rPr>
+          <w:color w:val="000000" w:themeColor="text1"/>
+          <w:sz w:val="24"/>
+          <w:szCs w:val="24"/>
+        </w:rPr>
+        <w:t xml:space="preserve"> (</w:t>
+      </w:r>
+      <w:proofErr w:type="spellStart"/>
+      <w:r>
+        <w:rPr>
+          <w:color w:val="000000" w:themeColor="text1"/>
+          <w:sz w:val="24"/>
+          <w:szCs w:val="24"/>
+        </w:rPr>
+        <w:t>region</w:t>
+      </w:r>
+      <w:proofErr w:type="spellEnd"/>
+      <w:r>
+        <w:rPr>
+          <w:color w:val="000000" w:themeColor="text1"/>
+          <w:sz w:val="24"/>
+          <w:szCs w:val="24"/>
+        </w:rPr>
+        <w:t xml:space="preserve"> </w:t>
+      </w:r>
+      <w:proofErr w:type="spellStart"/>
+      <w:r>
+        <w:rPr>
+          <w:color w:val="000000" w:themeColor="text1"/>
+          <w:sz w:val="24"/>
+          <w:szCs w:val="24"/>
+        </w:rPr>
+        <w:t>of</w:t>
+      </w:r>
+      <w:proofErr w:type="spellEnd"/>
+      <w:r>
+        <w:rPr>
+          <w:color w:val="000000" w:themeColor="text1"/>
+          <w:sz w:val="24"/>
+          <w:szCs w:val="24"/>
+        </w:rPr>
+        <w:t xml:space="preserve"> </w:t>
+      </w:r>
+      <w:proofErr w:type="spellStart"/>
+      <w:r>
+        <w:rPr>
+          <w:color w:val="000000" w:themeColor="text1"/>
+          <w:sz w:val="24"/>
+          <w:szCs w:val="24"/>
+        </w:rPr>
+        <w:t>interest</w:t>
+      </w:r>
+      <w:proofErr w:type="spellEnd"/>
+      <w:r>
+        <w:rPr>
+          <w:color w:val="000000" w:themeColor="text1"/>
+          <w:sz w:val="24"/>
+          <w:szCs w:val="24"/>
+        </w:rPr>
+        <w:t xml:space="preserve">) é nulo, que só acontece no primeiro </w:t>
+      </w:r>
+      <w:proofErr w:type="spellStart"/>
+      <w:r>
+        <w:rPr>
+          <w:color w:val="000000" w:themeColor="text1"/>
+          <w:sz w:val="24"/>
+          <w:szCs w:val="24"/>
+        </w:rPr>
+        <w:t>frame</w:t>
+      </w:r>
+      <w:proofErr w:type="spellEnd"/>
+      <w:r>
+        <w:rPr>
+          <w:color w:val="000000" w:themeColor="text1"/>
+          <w:sz w:val="24"/>
+          <w:szCs w:val="24"/>
+        </w:rPr>
+        <w:t xml:space="preserve">, nesse caso o utilizador pode selecionar uma região no ecrã ou cancelar a operação selecionando assim o </w:t>
+      </w:r>
+      <w:proofErr w:type="spellStart"/>
+      <w:r>
+        <w:rPr>
+          <w:color w:val="000000" w:themeColor="text1"/>
+          <w:sz w:val="24"/>
+          <w:szCs w:val="24"/>
+        </w:rPr>
+        <w:t>frame</w:t>
+      </w:r>
+      <w:proofErr w:type="spellEnd"/>
+      <w:r>
+        <w:rPr>
+          <w:color w:val="000000" w:themeColor="text1"/>
+          <w:sz w:val="24"/>
+          <w:szCs w:val="24"/>
+        </w:rPr>
+        <w:t xml:space="preserve"> na sua totalidade como </w:t>
+      </w:r>
+      <w:proofErr w:type="spellStart"/>
+      <w:r>
+        <w:rPr>
+          <w:color w:val="000000" w:themeColor="text1"/>
+          <w:sz w:val="24"/>
+          <w:szCs w:val="24"/>
+        </w:rPr>
+        <w:t>roi</w:t>
+      </w:r>
+      <w:proofErr w:type="spellEnd"/>
+      <w:r>
+        <w:rPr>
+          <w:color w:val="000000" w:themeColor="text1"/>
+          <w:sz w:val="24"/>
+          <w:szCs w:val="24"/>
+        </w:rPr>
+        <w:t>.</w:t>
+      </w:r>
+      <w:r>
+        <w:rPr>
+          <w:color w:val="000000" w:themeColor="text1"/>
+          <w:sz w:val="24"/>
+          <w:szCs w:val="24"/>
+        </w:rPr>
+        <w:t xml:space="preserve"> </w:t>
+      </w:r>
+    </w:p>
+    <w:p>
+      <w:pPr>
+        <w:pStyle w:val="Corpodetexto"/>
+        <w:keepNext/>
+        <w:spacing w:before="163" w:line="336" w:lineRule="auto"/>
+        <w:ind w:left="2991" w:right="567"/>
+      </w:pPr>
+      <w:r>
+        <w:rPr>
+          <w:color w:val="000000" w:themeColor="text1"/>
+          <w:sz w:val="24"/>
+          <w:szCs w:val="24"/>
+        </w:rPr>
+        <w:drawing>
+          <wp:inline distT="0" distB="0" distL="0" distR="0" wp14:anchorId="3416C62B" wp14:editId="53F61729">
+            <wp:extent cx="5255260" cy="1671796"/>
+            <wp:effectExtent l="0" t="0" r="2540" b="5080"/>
+            <wp:docPr id="8" name="Imagem 8"/>
+            <wp:cNvGraphicFramePr>
+              <a:graphicFrameLocks xmlns:a="http://schemas.openxmlformats.org/drawingml/2006/main" noChangeAspect="1"/>
+            </wp:cNvGraphicFramePr>
+            <a:graphic xmlns:a="http://schemas.openxmlformats.org/drawingml/2006/main">
+              <a:graphicData uri="http://schemas.openxmlformats.org/drawingml/2006/picture">
+                <pic:pic xmlns:pic="http://schemas.openxmlformats.org/drawingml/2006/picture">
+                  <pic:nvPicPr>
+                    <pic:cNvPr id="8" name="Imagem 8"/>
+                    <pic:cNvPicPr/>
+                  </pic:nvPicPr>
+                  <pic:blipFill>
+                    <a:blip r:embed="rId15" cstate="print">
                       <a:extLst>
                         <a:ext uri="{28A0092B-C50C-407E-A947-70E740481C1C}">
                           <a14:useLocalDpi xmlns:a14="http://schemas.microsoft.com/office/drawing/2010/main" val="0"/>
@@ -3794,7 +4435,7 @@
                   <pic:spPr>
                     <a:xfrm>
                       <a:off x="0" y="0"/>
-                      <a:ext cx="5139107" cy="1167979"/>
+                      <a:ext cx="5350981" cy="1702247"/>
                     </a:xfrm>
                     <a:prstGeom prst="rect">
                       <a:avLst/>
@@ -3817,7 +4458,7 @@
           <w:szCs w:val="24"/>
         </w:rPr>
       </w:pPr>
-      <w:bookmarkStart w:id="16" w:name="_Toc119705386"/>
+      <w:bookmarkStart w:id="13" w:name="_Toc120911432"/>
       <w:r>
         <w:t xml:space="preserve">Figura </w:t>
       </w:r>
@@ -3834,23 +4475,23 @@
         <w:rPr>
           <w:noProof/>
         </w:rPr>
-        <w:t>1</w:t>
+        <w:t>2</w:t>
       </w:r>
       <w:r>
         <w:fldChar w:fldCharType="end"/>
       </w:r>
       <w:r>
-        <w:t xml:space="preserve"> - Importação das </w:t>
+        <w:t xml:space="preserve"> - </w:t>
+      </w:r>
+      <w:r>
+        <w:t xml:space="preserve">ROI </w:t>
       </w:r>
       <w:proofErr w:type="spellStart"/>
       <w:r>
-        <w:t>libraries</w:t>
-      </w:r>
+        <w:t>selection</w:t>
+      </w:r>
+      <w:bookmarkEnd w:id="13"/>
       <w:proofErr w:type="spellEnd"/>
-      <w:r>
-        <w:t xml:space="preserve"> utilizadas para a segmentação</w:t>
-      </w:r>
-      <w:bookmarkEnd w:id="16"/>
     </w:p>
     <w:p>
       <w:pPr>
@@ -3881,27 +4522,77 @@
           <w:sz w:val="24"/>
           <w:szCs w:val="24"/>
         </w:rPr>
-        <w:t>Começamos por definir thresholds globais e iniciá-los com um valor predefinido para a segmentação de verde.</w:t>
-      </w:r>
-    </w:p>
-    <w:p>
-      <w:pPr>
-        <w:pStyle w:val="Corpodetexto"/>
-        <w:spacing w:before="163" w:line="336" w:lineRule="auto"/>
-        <w:ind w:left="2991" w:right="567"/>
-        <w:rPr>
-          <w:color w:val="000000" w:themeColor="text1"/>
-          <w:sz w:val="24"/>
-          <w:szCs w:val="24"/>
-        </w:rPr>
-      </w:pPr>
-      <w:r>
-        <w:rPr>
-          <w:color w:val="000000" w:themeColor="text1"/>
-          <w:sz w:val="24"/>
-          <w:szCs w:val="24"/>
-        </w:rPr>
-        <w:t>Iniciamos também a captura de vídeo associando a mesma a uma variável global para permitir a suma manipulação.</w:t>
+        <w:t xml:space="preserve">Com o </w:t>
+      </w:r>
+      <w:proofErr w:type="spellStart"/>
+      <w:r>
+        <w:rPr>
+          <w:color w:val="000000" w:themeColor="text1"/>
+          <w:sz w:val="24"/>
+          <w:szCs w:val="24"/>
+        </w:rPr>
+        <w:t>roi</w:t>
+      </w:r>
+      <w:proofErr w:type="spellEnd"/>
+      <w:r>
+        <w:rPr>
+          <w:color w:val="000000" w:themeColor="text1"/>
+          <w:sz w:val="24"/>
+          <w:szCs w:val="24"/>
+        </w:rPr>
+        <w:t xml:space="preserve"> agora </w:t>
+      </w:r>
+      <w:r>
+        <w:rPr>
+          <w:color w:val="000000" w:themeColor="text1"/>
+          <w:sz w:val="24"/>
+          <w:szCs w:val="24"/>
+        </w:rPr>
+        <w:t>definido</w:t>
+      </w:r>
+      <w:r>
+        <w:rPr>
+          <w:color w:val="000000" w:themeColor="text1"/>
+          <w:sz w:val="24"/>
+          <w:szCs w:val="24"/>
+        </w:rPr>
+        <w:t xml:space="preserve"> cortamos o </w:t>
+      </w:r>
+      <w:proofErr w:type="spellStart"/>
+      <w:r>
+        <w:rPr>
+          <w:color w:val="000000" w:themeColor="text1"/>
+          <w:sz w:val="24"/>
+          <w:szCs w:val="24"/>
+        </w:rPr>
+        <w:t>frame</w:t>
+      </w:r>
+      <w:proofErr w:type="spellEnd"/>
+      <w:r>
+        <w:rPr>
+          <w:color w:val="000000" w:themeColor="text1"/>
+          <w:sz w:val="24"/>
+          <w:szCs w:val="24"/>
+        </w:rPr>
+        <w:t xml:space="preserve"> com as suas coordenadas iniciais e dimensões obtendo assim o </w:t>
+      </w:r>
+      <w:proofErr w:type="spellStart"/>
+      <w:r>
+        <w:rPr>
+          <w:color w:val="000000" w:themeColor="text1"/>
+          <w:sz w:val="24"/>
+          <w:szCs w:val="24"/>
+        </w:rPr>
+        <w:t>frame_roi</w:t>
+      </w:r>
+      <w:proofErr w:type="spellEnd"/>
+      <w:r>
+        <w:rPr>
+          <w:color w:val="000000" w:themeColor="text1"/>
+          <w:sz w:val="24"/>
+          <w:szCs w:val="24"/>
+        </w:rPr>
+        <w:t>. Este permitira apenas realizar as deteções na região pretendida.</w:t>
       </w:r>
     </w:p>
     <w:p>
@@ -3913,16 +4604,15 @@
       </w:pPr>
       <w:r>
         <w:rPr>
-          <w:noProof/>
           <w:color w:val="000000" w:themeColor="text1"/>
           <w:sz w:val="24"/>
           <w:szCs w:val="24"/>
         </w:rPr>
         <w:drawing>
-          <wp:inline distT="0" distB="0" distL="0" distR="0" wp14:anchorId="6B251DD5" wp14:editId="01E6F7F8">
-            <wp:extent cx="5241333" cy="1906777"/>
-            <wp:effectExtent l="0" t="0" r="0" b="0"/>
-            <wp:docPr id="18" name="Imagem 18"/>
+          <wp:inline distT="0" distB="0" distL="0" distR="0" wp14:anchorId="6214EE64" wp14:editId="72E913F8">
+            <wp:extent cx="5249352" cy="835104"/>
+            <wp:effectExtent l="0" t="0" r="8890" b="3175"/>
+            <wp:docPr id="45" name="Imagem 45" descr="Uma imagem com texto&#10;&#10;Descrição gerada automaticamente"/>
             <wp:cNvGraphicFramePr>
               <a:graphicFrameLocks xmlns:a="http://schemas.openxmlformats.org/drawingml/2006/main" noChangeAspect="1"/>
             </wp:cNvGraphicFramePr>
@@ -3930,17 +4620,11 @@
               <a:graphicData uri="http://schemas.openxmlformats.org/drawingml/2006/picture">
                 <pic:pic xmlns:pic="http://schemas.openxmlformats.org/drawingml/2006/picture">
                   <pic:nvPicPr>
-                    <pic:cNvPr id="18" name="Imagem 18"/>
+                    <pic:cNvPr id="45" name="Imagem 45" descr="Uma imagem com texto&#10;&#10;Descrição gerada automaticamente"/>
                     <pic:cNvPicPr/>
                   </pic:nvPicPr>
                   <pic:blipFill>
-                    <a:blip r:embed="rId15">
-                      <a:extLst>
-                        <a:ext uri="{28A0092B-C50C-407E-A947-70E740481C1C}">
-                          <a14:useLocalDpi xmlns:a14="http://schemas.microsoft.com/office/drawing/2010/main" val="0"/>
-                        </a:ext>
-                      </a:extLst>
-                    </a:blip>
+                    <a:blip r:embed="rId16"/>
                     <a:stretch>
                       <a:fillRect/>
                     </a:stretch>
@@ -3948,7 +4632,7 @@
                   <pic:spPr>
                     <a:xfrm>
                       <a:off x="0" y="0"/>
-                      <a:ext cx="5241333" cy="1906777"/>
+                      <a:ext cx="5282444" cy="840368"/>
                     </a:xfrm>
                     <a:prstGeom prst="rect">
                       <a:avLst/>
@@ -3965,8 +4649,13 @@
       <w:pPr>
         <w:pStyle w:val="Legenda"/>
         <w:jc w:val="center"/>
-      </w:pPr>
-      <w:bookmarkStart w:id="17" w:name="_Toc119705387"/>
+        <w:rPr>
+          <w:color w:val="000000" w:themeColor="text1"/>
+          <w:sz w:val="24"/>
+          <w:szCs w:val="24"/>
+        </w:rPr>
+      </w:pPr>
+      <w:bookmarkStart w:id="14" w:name="_Toc120911433"/>
       <w:r>
         <w:t xml:space="preserve">Figura </w:t>
       </w:r>
@@ -3983,21 +4672,28 @@
         <w:rPr>
           <w:noProof/>
         </w:rPr>
-        <w:t>2</w:t>
+        <w:t>3</w:t>
       </w:r>
       <w:r>
         <w:fldChar w:fldCharType="end"/>
       </w:r>
       <w:r>
-        <w:t xml:space="preserve"> - Declaração do t</w:t>
-      </w:r>
-      <w:r>
-        <w:t>h</w:t>
-      </w:r>
-      <w:r>
-        <w:t>reshold inicial e início da captura de vídeo</w:t>
-      </w:r>
-      <w:bookmarkEnd w:id="17"/>
+        <w:t xml:space="preserve"> - </w:t>
+      </w:r>
+      <w:proofErr w:type="spellStart"/>
+      <w:r>
+        <w:t>Frame</w:t>
+      </w:r>
+      <w:proofErr w:type="spellEnd"/>
+      <w:r>
+        <w:t xml:space="preserve"> </w:t>
+      </w:r>
+      <w:proofErr w:type="spellStart"/>
+      <w:r>
+        <w:t>cropping</w:t>
+      </w:r>
+      <w:bookmarkEnd w:id="14"/>
+      <w:proofErr w:type="spellEnd"/>
     </w:p>
     <w:p>
       <w:pPr>
@@ -4058,55 +4754,67 @@
           <w:szCs w:val="24"/>
         </w:rPr>
       </w:pPr>
-    </w:p>
-    <w:p>
-      <w:pPr>
-        <w:pStyle w:val="Corpodetexto"/>
-        <w:spacing w:before="163" w:line="336" w:lineRule="auto"/>
-        <w:ind w:right="567"/>
-        <w:rPr>
-          <w:color w:val="000000" w:themeColor="text1"/>
-          <w:sz w:val="24"/>
-          <w:szCs w:val="24"/>
-        </w:rPr>
-      </w:pPr>
-    </w:p>
-    <w:p>
-      <w:pPr>
-        <w:pStyle w:val="Corpodetexto"/>
-        <w:spacing w:before="163" w:line="336" w:lineRule="auto"/>
-        <w:ind w:left="2991" w:right="567"/>
-        <w:rPr>
-          <w:color w:val="000000" w:themeColor="text1"/>
-          <w:sz w:val="24"/>
-          <w:szCs w:val="24"/>
-        </w:rPr>
-      </w:pPr>
-      <w:r>
-        <w:rPr>
-          <w:color w:val="000000" w:themeColor="text1"/>
-          <w:sz w:val="24"/>
-          <w:szCs w:val="24"/>
-        </w:rPr>
-        <w:t xml:space="preserve">Definimos uma função chamada </w:t>
-      </w:r>
-      <w:proofErr w:type="gramStart"/>
-      <w:r>
-        <w:rPr>
-          <w:color w:val="000000" w:themeColor="text1"/>
-          <w:sz w:val="24"/>
-          <w:szCs w:val="24"/>
-        </w:rPr>
-        <w:t>cam(</w:t>
-      </w:r>
-      <w:proofErr w:type="gramEnd"/>
-      <w:r>
-        <w:rPr>
-          <w:color w:val="000000" w:themeColor="text1"/>
-          <w:sz w:val="24"/>
-          <w:szCs w:val="24"/>
-        </w:rPr>
-        <w:t>), esta começa por verificar se a vídeo_capture está aberta, caso não abre a mesma. Gurdamos o frame atual na variável frame e usamos a função flip da library cv2 para evitar o efeito da imagem estar espelhada.</w:t>
+      <w:r>
+        <w:rPr>
+          <w:color w:val="000000" w:themeColor="text1"/>
+          <w:sz w:val="24"/>
+          <w:szCs w:val="24"/>
+        </w:rPr>
+        <w:t xml:space="preserve">Aplicamos de seguida a função </w:t>
+      </w:r>
+      <w:proofErr w:type="spellStart"/>
+      <w:r>
+        <w:rPr>
+          <w:color w:val="000000" w:themeColor="text1"/>
+          <w:sz w:val="24"/>
+          <w:szCs w:val="24"/>
+        </w:rPr>
+        <w:t>background_subtractor</w:t>
+      </w:r>
+      <w:proofErr w:type="spellEnd"/>
+      <w:r>
+        <w:rPr>
+          <w:color w:val="000000" w:themeColor="text1"/>
+          <w:sz w:val="24"/>
+          <w:szCs w:val="24"/>
+        </w:rPr>
+        <w:t xml:space="preserve"> ao </w:t>
+      </w:r>
+      <w:proofErr w:type="spellStart"/>
+      <w:r>
+        <w:rPr>
+          <w:color w:val="000000" w:themeColor="text1"/>
+          <w:sz w:val="24"/>
+          <w:szCs w:val="24"/>
+        </w:rPr>
+        <w:t>frame</w:t>
+      </w:r>
+      <w:proofErr w:type="spellEnd"/>
+      <w:r>
+        <w:rPr>
+          <w:color w:val="000000" w:themeColor="text1"/>
+          <w:sz w:val="24"/>
+          <w:szCs w:val="24"/>
+        </w:rPr>
+        <w:t xml:space="preserve"> resultante da segmentação de cor do </w:t>
+      </w:r>
+      <w:proofErr w:type="spellStart"/>
+      <w:r>
+        <w:rPr>
+          <w:color w:val="000000" w:themeColor="text1"/>
+          <w:sz w:val="24"/>
+          <w:szCs w:val="24"/>
+        </w:rPr>
+        <w:t>frame_roi</w:t>
+      </w:r>
+      <w:proofErr w:type="spellEnd"/>
+      <w:r>
+        <w:rPr>
+          <w:color w:val="000000" w:themeColor="text1"/>
+          <w:sz w:val="24"/>
+          <w:szCs w:val="24"/>
+        </w:rPr>
+        <w:t>. Com isto filtramos os objetos segmentados obtendo apenas aqueles que demonstram movimento.</w:t>
       </w:r>
     </w:p>
     <w:p>
@@ -4118,16 +4826,15 @@
       </w:pPr>
       <w:r>
         <w:rPr>
-          <w:noProof/>
           <w:color w:val="000000" w:themeColor="text1"/>
           <w:sz w:val="24"/>
           <w:szCs w:val="24"/>
         </w:rPr>
         <w:drawing>
-          <wp:inline distT="0" distB="0" distL="0" distR="0" wp14:anchorId="7E50574C" wp14:editId="79823AE7">
-            <wp:extent cx="5336762" cy="1767278"/>
-            <wp:effectExtent l="0" t="0" r="0" b="4445"/>
-            <wp:docPr id="2" name="Imagem 2"/>
+          <wp:inline distT="0" distB="0" distL="0" distR="0" wp14:anchorId="63E9A6B1" wp14:editId="6DE04BA2">
+            <wp:extent cx="5255260" cy="918473"/>
+            <wp:effectExtent l="0" t="0" r="2540" b="0"/>
+            <wp:docPr id="12" name="Imagem 12"/>
             <wp:cNvGraphicFramePr>
               <a:graphicFrameLocks xmlns:a="http://schemas.openxmlformats.org/drawingml/2006/main" noChangeAspect="1"/>
             </wp:cNvGraphicFramePr>
@@ -4135,141 +4842,7 @@
               <a:graphicData uri="http://schemas.openxmlformats.org/drawingml/2006/picture">
                 <pic:pic xmlns:pic="http://schemas.openxmlformats.org/drawingml/2006/picture">
                   <pic:nvPicPr>
-                    <pic:cNvPr id="2" name="Imagem 2"/>
-                    <pic:cNvPicPr/>
-                  </pic:nvPicPr>
-                  <pic:blipFill>
-                    <a:blip r:embed="rId16" cstate="print">
-                      <a:extLst>
-                        <a:ext uri="{28A0092B-C50C-407E-A947-70E740481C1C}">
-                          <a14:useLocalDpi xmlns:a14="http://schemas.microsoft.com/office/drawing/2010/main" val="0"/>
-                        </a:ext>
-                      </a:extLst>
-                    </a:blip>
-                    <a:stretch>
-                      <a:fillRect/>
-                    </a:stretch>
-                  </pic:blipFill>
-                  <pic:spPr>
-                    <a:xfrm>
-                      <a:off x="0" y="0"/>
-                      <a:ext cx="5336762" cy="1767278"/>
-                    </a:xfrm>
-                    <a:prstGeom prst="rect">
-                      <a:avLst/>
-                    </a:prstGeom>
-                  </pic:spPr>
-                </pic:pic>
-              </a:graphicData>
-            </a:graphic>
-          </wp:inline>
-        </w:drawing>
-      </w:r>
-    </w:p>
-    <w:p>
-      <w:pPr>
-        <w:pStyle w:val="Legenda"/>
-        <w:jc w:val="center"/>
-        <w:rPr>
-          <w:color w:val="000000" w:themeColor="text1"/>
-          <w:sz w:val="24"/>
-          <w:szCs w:val="24"/>
-        </w:rPr>
-      </w:pPr>
-      <w:bookmarkStart w:id="18" w:name="_Toc119705388"/>
-      <w:r>
-        <w:t xml:space="preserve">Figura </w:t>
-      </w:r>
-      <w:r>
-        <w:fldChar w:fldCharType="begin"/>
-      </w:r>
-      <w:r>
-        <w:instrText xml:space="preserve"> SEQ Figura \* ARABIC </w:instrText>
-      </w:r>
-      <w:r>
-        <w:fldChar w:fldCharType="separate"/>
-      </w:r>
-      <w:r>
-        <w:rPr>
-          <w:noProof/>
-        </w:rPr>
-        <w:t>3</w:t>
-      </w:r>
-      <w:r>
-        <w:fldChar w:fldCharType="end"/>
-      </w:r>
-      <w:r>
-        <w:t xml:space="preserve"> – Função </w:t>
-      </w:r>
-      <w:proofErr w:type="gramStart"/>
-      <w:r>
-        <w:t>cam(</w:t>
-      </w:r>
-      <w:proofErr w:type="gramEnd"/>
-      <w:r>
-        <w:t>) parte 1</w:t>
-      </w:r>
-      <w:bookmarkEnd w:id="18"/>
-    </w:p>
-    <w:p>
-      <w:pPr>
-        <w:pStyle w:val="Corpodetexto"/>
-        <w:spacing w:before="163" w:line="336" w:lineRule="auto"/>
-        <w:ind w:left="2991" w:right="567"/>
-        <w:rPr>
-          <w:color w:val="000000" w:themeColor="text1"/>
-          <w:sz w:val="24"/>
-          <w:szCs w:val="24"/>
-        </w:rPr>
-      </w:pPr>
-    </w:p>
-    <w:p>
-      <w:pPr>
-        <w:pStyle w:val="Corpodetexto"/>
-        <w:spacing w:before="163" w:line="336" w:lineRule="auto"/>
-        <w:ind w:left="2991" w:right="567"/>
-        <w:rPr>
-          <w:color w:val="000000" w:themeColor="text1"/>
-          <w:sz w:val="24"/>
-          <w:szCs w:val="24"/>
-        </w:rPr>
-      </w:pPr>
-      <w:r>
-        <w:rPr>
-          <w:color w:val="000000" w:themeColor="text1"/>
-          <w:sz w:val="24"/>
-          <w:szCs w:val="24"/>
-        </w:rPr>
-        <w:t>Damos uso à função GaussianBlur da library cv2 com o kernel de tamanho 5 para remover ruído excessivo no frame. Convertemos também o frame para o formato HSV com recurso ao método cvtColor da library cv2 permitindo assim uma segmentação mais eficaz.</w:t>
-      </w:r>
-    </w:p>
-    <w:p>
-      <w:pPr>
-        <w:pStyle w:val="Corpodetexto"/>
-        <w:keepNext/>
-        <w:spacing w:before="163" w:line="336" w:lineRule="auto"/>
-        <w:ind w:left="2991" w:right="567"/>
-      </w:pPr>
-      <w:r>
-        <w:rPr>
-          <w:noProof/>
-          <w:color w:val="000000" w:themeColor="text1"/>
-          <w:sz w:val="24"/>
-          <w:szCs w:val="24"/>
-        </w:rPr>
-        <w:drawing>
-          <wp:inline distT="0" distB="0" distL="0" distR="0" wp14:anchorId="76B61291" wp14:editId="5531D24C">
-            <wp:extent cx="5384664" cy="1004554"/>
-            <wp:effectExtent l="0" t="0" r="0" b="5715"/>
-            <wp:docPr id="6" name="Imagem 6"/>
-            <wp:cNvGraphicFramePr>
-              <a:graphicFrameLocks xmlns:a="http://schemas.openxmlformats.org/drawingml/2006/main" noChangeAspect="1"/>
-            </wp:cNvGraphicFramePr>
-            <a:graphic xmlns:a="http://schemas.openxmlformats.org/drawingml/2006/main">
-              <a:graphicData uri="http://schemas.openxmlformats.org/drawingml/2006/picture">
-                <pic:pic xmlns:pic="http://schemas.openxmlformats.org/drawingml/2006/picture">
-                  <pic:nvPicPr>
-                    <pic:cNvPr id="6" name="Imagem 6"/>
+                    <pic:cNvPr id="12" name="Imagem 12"/>
                     <pic:cNvPicPr/>
                   </pic:nvPicPr>
                   <pic:blipFill>
@@ -4287,7 +4860,7 @@
                   <pic:spPr>
                     <a:xfrm>
                       <a:off x="0" y="0"/>
-                      <a:ext cx="5384664" cy="1004554"/>
+                      <a:ext cx="5363638" cy="937414"/>
                     </a:xfrm>
                     <a:prstGeom prst="rect">
                       <a:avLst/>
@@ -4310,7 +4883,7 @@
           <w:szCs w:val="24"/>
         </w:rPr>
       </w:pPr>
-      <w:bookmarkStart w:id="19" w:name="_Toc119705389"/>
+      <w:bookmarkStart w:id="15" w:name="_Toc120911434"/>
       <w:r>
         <w:t xml:space="preserve">Figura </w:t>
       </w:r>
@@ -4336,23 +4909,14 @@
         <w:t xml:space="preserve"> - </w:t>
       </w:r>
       <w:r>
-        <w:t xml:space="preserve">Função </w:t>
-      </w:r>
-      <w:proofErr w:type="gramStart"/>
-      <w:r>
-        <w:t>c</w:t>
-      </w:r>
-      <w:r>
-        <w:t>am(</w:t>
-      </w:r>
-      <w:proofErr w:type="gramEnd"/>
-      <w:r>
-        <w:t xml:space="preserve">) parte </w:t>
-      </w:r>
-      <w:r>
-        <w:t>2</w:t>
-      </w:r>
-      <w:bookmarkEnd w:id="19"/>
+        <w:t xml:space="preserve">Background </w:t>
+      </w:r>
+      <w:proofErr w:type="spellStart"/>
+      <w:r>
+        <w:t>subtraction</w:t>
+      </w:r>
+      <w:bookmarkEnd w:id="15"/>
+      <w:proofErr w:type="spellEnd"/>
     </w:p>
     <w:p>
       <w:pPr>
@@ -4377,203 +4941,13 @@
           <w:szCs w:val="24"/>
         </w:rPr>
       </w:pPr>
-    </w:p>
-    <w:p>
-      <w:pPr>
-        <w:pStyle w:val="Corpodetexto"/>
-        <w:spacing w:before="163" w:line="336" w:lineRule="auto"/>
-        <w:ind w:left="2991" w:right="567"/>
-        <w:rPr>
-          <w:color w:val="000000" w:themeColor="text1"/>
-          <w:sz w:val="24"/>
-          <w:szCs w:val="24"/>
-        </w:rPr>
-      </w:pPr>
-    </w:p>
-    <w:p>
-      <w:pPr>
-        <w:pStyle w:val="Corpodetexto"/>
-        <w:spacing w:before="163" w:line="336" w:lineRule="auto"/>
-        <w:ind w:left="2991" w:right="567"/>
-        <w:rPr>
-          <w:color w:val="000000" w:themeColor="text1"/>
-          <w:sz w:val="24"/>
-          <w:szCs w:val="24"/>
-        </w:rPr>
-      </w:pPr>
-    </w:p>
-    <w:p>
-      <w:pPr>
-        <w:pStyle w:val="Corpodetexto"/>
-        <w:spacing w:before="163" w:line="336" w:lineRule="auto"/>
-        <w:ind w:left="2991" w:right="567"/>
-        <w:rPr>
-          <w:color w:val="000000" w:themeColor="text1"/>
-          <w:sz w:val="24"/>
-          <w:szCs w:val="24"/>
-        </w:rPr>
-      </w:pPr>
-    </w:p>
-    <w:p>
-      <w:pPr>
-        <w:pStyle w:val="Corpodetexto"/>
-        <w:spacing w:before="163" w:line="336" w:lineRule="auto"/>
-        <w:ind w:left="2991" w:right="567"/>
-        <w:rPr>
-          <w:color w:val="000000" w:themeColor="text1"/>
-          <w:sz w:val="24"/>
-          <w:szCs w:val="24"/>
-        </w:rPr>
-      </w:pPr>
-    </w:p>
-    <w:p>
-      <w:pPr>
-        <w:pStyle w:val="Corpodetexto"/>
-        <w:spacing w:before="163" w:line="336" w:lineRule="auto"/>
-        <w:ind w:left="2991" w:right="567"/>
-        <w:rPr>
-          <w:color w:val="000000" w:themeColor="text1"/>
-          <w:sz w:val="24"/>
-          <w:szCs w:val="24"/>
-        </w:rPr>
-      </w:pPr>
-    </w:p>
-    <w:p>
-      <w:pPr>
-        <w:pStyle w:val="Corpodetexto"/>
-        <w:spacing w:before="163" w:line="336" w:lineRule="auto"/>
-        <w:ind w:left="2991" w:right="567"/>
-        <w:rPr>
-          <w:color w:val="000000" w:themeColor="text1"/>
-          <w:sz w:val="24"/>
-          <w:szCs w:val="24"/>
-        </w:rPr>
-      </w:pPr>
-    </w:p>
-    <w:p>
-      <w:pPr>
-        <w:pStyle w:val="Corpodetexto"/>
-        <w:spacing w:before="163" w:line="336" w:lineRule="auto"/>
-        <w:ind w:left="2991" w:right="567"/>
-        <w:rPr>
-          <w:color w:val="000000" w:themeColor="text1"/>
-          <w:sz w:val="24"/>
-          <w:szCs w:val="24"/>
-        </w:rPr>
-      </w:pPr>
-    </w:p>
-    <w:p>
-      <w:pPr>
-        <w:pStyle w:val="Corpodetexto"/>
-        <w:spacing w:before="163" w:line="336" w:lineRule="auto"/>
-        <w:ind w:left="2991" w:right="567"/>
-        <w:rPr>
-          <w:color w:val="000000" w:themeColor="text1"/>
-          <w:sz w:val="24"/>
-          <w:szCs w:val="24"/>
-        </w:rPr>
-      </w:pPr>
-    </w:p>
-    <w:p>
-      <w:pPr>
-        <w:pStyle w:val="Corpodetexto"/>
-        <w:spacing w:before="163" w:line="336" w:lineRule="auto"/>
-        <w:ind w:left="2991" w:right="567"/>
-        <w:rPr>
-          <w:color w:val="000000" w:themeColor="text1"/>
-          <w:sz w:val="24"/>
-          <w:szCs w:val="24"/>
-        </w:rPr>
-      </w:pPr>
-      <w:r>
-        <w:rPr>
-          <w:color w:val="000000" w:themeColor="text1"/>
-          <w:sz w:val="24"/>
-          <w:szCs w:val="24"/>
-        </w:rPr>
-        <w:t>Segmentamos o frame já convertido para HSV com a função inRange da library cv2 baseada nos valores atuais dos thresholds. Obtendo assim uma imagem onde a cor segmentada está representada a branco e as restantes a preto.</w:t>
-      </w:r>
-    </w:p>
-    <w:p>
-      <w:pPr>
-        <w:pStyle w:val="Corpodetexto"/>
-        <w:spacing w:before="163" w:line="336" w:lineRule="auto"/>
-        <w:ind w:left="2991" w:right="567"/>
-        <w:rPr>
-          <w:color w:val="000000" w:themeColor="text1"/>
-          <w:sz w:val="24"/>
-          <w:szCs w:val="24"/>
-        </w:rPr>
-      </w:pPr>
-      <w:r>
-        <w:rPr>
-          <w:color w:val="000000" w:themeColor="text1"/>
-          <w:sz w:val="24"/>
-          <w:szCs w:val="24"/>
-        </w:rPr>
-        <w:t>Após segmentado, erodimos o frame_segmented para eliminar o ruído restante, obtendo assim o frame_eroded. Este é então dilatado dando origem ao frame_masked.</w:t>
-      </w:r>
-    </w:p>
-    <w:p>
-      <w:pPr>
-        <w:pStyle w:val="Corpodetexto"/>
-        <w:spacing w:before="163" w:line="336" w:lineRule="auto"/>
-        <w:ind w:left="2991" w:right="567"/>
-        <w:rPr>
-          <w:color w:val="000000" w:themeColor="text1"/>
-          <w:sz w:val="24"/>
-          <w:szCs w:val="24"/>
-        </w:rPr>
-      </w:pPr>
-      <w:r>
-        <w:rPr>
-          <w:color w:val="000000" w:themeColor="text1"/>
-          <w:sz w:val="24"/>
-          <w:szCs w:val="24"/>
-        </w:rPr>
-        <w:t xml:space="preserve">Por fim, após esta filtração, mostramos o frame_masked na </w:t>
-      </w:r>
-      <w:r>
-        <w:rPr>
-          <w:color w:val="000000" w:themeColor="text1"/>
-          <w:sz w:val="24"/>
-          <w:szCs w:val="24"/>
-        </w:rPr>
-        <w:t>janela “</w:t>
-      </w:r>
-      <w:proofErr w:type="spellStart"/>
-      <w:r>
-        <w:rPr>
-          <w:color w:val="000000" w:themeColor="text1"/>
-          <w:sz w:val="24"/>
-          <w:szCs w:val="24"/>
-        </w:rPr>
-        <w:t>Masked</w:t>
-      </w:r>
-      <w:proofErr w:type="spellEnd"/>
-      <w:r>
-        <w:rPr>
-          <w:color w:val="000000" w:themeColor="text1"/>
-          <w:sz w:val="24"/>
-          <w:szCs w:val="24"/>
-        </w:rPr>
-        <w:t xml:space="preserve"> Output” com a intenção de dar uma visualização da segmentação </w:t>
-      </w:r>
-      <w:r>
-        <w:rPr>
-          <w:color w:val="000000" w:themeColor="text1"/>
-          <w:sz w:val="24"/>
-          <w:szCs w:val="24"/>
-        </w:rPr>
-        <w:t>ao</w:t>
-      </w:r>
-      <w:r>
-        <w:rPr>
-          <w:color w:val="000000" w:themeColor="text1"/>
-          <w:sz w:val="24"/>
-          <w:szCs w:val="24"/>
-        </w:rPr>
-        <w:t xml:space="preserve"> utilizador.</w:t>
+      <w:r>
+        <w:rPr>
+          <w:color w:val="000000" w:themeColor="text1"/>
+          <w:sz w:val="24"/>
+          <w:szCs w:val="24"/>
+        </w:rPr>
+        <w:t>Filtramos também as áreas em movimento de dimensão reduzida, para evitar movimentos acidentais devido a pequenos movimentos involuntários por parte do utilizador.</w:t>
       </w:r>
     </w:p>
     <w:p>
@@ -4585,16 +4959,15 @@
       </w:pPr>
       <w:r>
         <w:rPr>
-          <w:noProof/>
           <w:color w:val="000000" w:themeColor="text1"/>
           <w:sz w:val="24"/>
           <w:szCs w:val="24"/>
         </w:rPr>
         <w:drawing>
-          <wp:inline distT="0" distB="0" distL="0" distR="0" wp14:anchorId="2BC60793" wp14:editId="7CA5F4E1">
-            <wp:extent cx="5235113" cy="1749263"/>
-            <wp:effectExtent l="0" t="0" r="3810" b="3810"/>
-            <wp:docPr id="10" name="Imagem 10"/>
+          <wp:inline distT="0" distB="0" distL="0" distR="0" wp14:anchorId="07F6DD25" wp14:editId="7D367B75">
+            <wp:extent cx="5255260" cy="570338"/>
+            <wp:effectExtent l="0" t="0" r="2540" b="1270"/>
+            <wp:docPr id="13" name="Imagem 13"/>
             <wp:cNvGraphicFramePr>
               <a:graphicFrameLocks xmlns:a="http://schemas.openxmlformats.org/drawingml/2006/main" noChangeAspect="1"/>
             </wp:cNvGraphicFramePr>
@@ -4602,32 +4975,23 @@
               <a:graphicData uri="http://schemas.openxmlformats.org/drawingml/2006/picture">
                 <pic:pic xmlns:pic="http://schemas.openxmlformats.org/drawingml/2006/picture">
                   <pic:nvPicPr>
-                    <pic:cNvPr id="10" name="Imagem 10"/>
-                    <pic:cNvPicPr>
-                      <a:picLocks noChangeAspect="1" noChangeArrowheads="1"/>
-                    </pic:cNvPicPr>
+                    <pic:cNvPr id="1" name=""/>
+                    <pic:cNvPicPr/>
                   </pic:nvPicPr>
                   <pic:blipFill>
-                    <a:blip r:embed="rId18" cstate="print">
-                      <a:extLst>
-                        <a:ext uri="{28A0092B-C50C-407E-A947-70E740481C1C}">
-                          <a14:useLocalDpi xmlns:a14="http://schemas.microsoft.com/office/drawing/2010/main" val="0"/>
-                        </a:ext>
-                      </a:extLst>
-                    </a:blip>
+                    <a:blip r:embed="rId18"/>
                     <a:stretch>
                       <a:fillRect/>
                     </a:stretch>
                   </pic:blipFill>
-                  <pic:spPr bwMode="auto">
+                  <pic:spPr>
                     <a:xfrm>
                       <a:off x="0" y="0"/>
-                      <a:ext cx="5235113" cy="1749263"/>
+                      <a:ext cx="5365981" cy="582354"/>
                     </a:xfrm>
                     <a:prstGeom prst="rect">
                       <a:avLst/>
                     </a:prstGeom>
-                    <a:noFill/>
                   </pic:spPr>
                 </pic:pic>
               </a:graphicData>
@@ -4646,7 +5010,7 @@
           <w:szCs w:val="24"/>
         </w:rPr>
       </w:pPr>
-      <w:bookmarkStart w:id="20" w:name="_Toc119705390"/>
+      <w:bookmarkStart w:id="16" w:name="_Toc120911435"/>
       <w:r>
         <w:t xml:space="preserve">Figura </w:t>
       </w:r>
@@ -4672,20 +5036,9 @@
         <w:t xml:space="preserve"> - </w:t>
       </w:r>
       <w:r>
-        <w:t xml:space="preserve">Função </w:t>
-      </w:r>
-      <w:proofErr w:type="gramStart"/>
-      <w:r>
-        <w:t>cam(</w:t>
-      </w:r>
-      <w:proofErr w:type="gramEnd"/>
-      <w:r>
-        <w:t xml:space="preserve">) parte </w:t>
-      </w:r>
-      <w:r>
-        <w:t>3</w:t>
-      </w:r>
-      <w:bookmarkEnd w:id="20"/>
+        <w:t>Filtragem das áreas de dimensão reduzida</w:t>
+      </w:r>
+      <w:bookmarkEnd w:id="16"/>
     </w:p>
     <w:p>
       <w:pPr>
@@ -4716,59 +5069,95 @@
           <w:sz w:val="24"/>
           <w:szCs w:val="24"/>
         </w:rPr>
-        <w:t>Com a função findContours</w:t>
-      </w:r>
-      <w:r>
-        <w:rPr>
-          <w:color w:val="000000" w:themeColor="text1"/>
-          <w:sz w:val="24"/>
-          <w:szCs w:val="24"/>
-        </w:rPr>
-        <w:t xml:space="preserve"> </w:t>
-      </w:r>
-      <w:r>
-        <w:rPr>
-          <w:color w:val="000000" w:themeColor="text1"/>
-          <w:sz w:val="24"/>
-          <w:szCs w:val="24"/>
-        </w:rPr>
-        <w:t>da library cv2</w:t>
-      </w:r>
-      <w:r>
-        <w:rPr>
-          <w:color w:val="000000" w:themeColor="text1"/>
-          <w:sz w:val="24"/>
-          <w:szCs w:val="24"/>
-        </w:rPr>
-        <w:t xml:space="preserve"> </w:t>
-      </w:r>
-      <w:r>
-        <w:rPr>
-          <w:color w:val="000000" w:themeColor="text1"/>
-          <w:sz w:val="24"/>
-          <w:szCs w:val="24"/>
-        </w:rPr>
-        <w:t>obtemos todas as áreas da cor segmentada e guardamos o output na variável contours.</w:t>
-      </w:r>
-    </w:p>
-    <w:p>
-      <w:pPr>
-        <w:pStyle w:val="Corpodetexto"/>
-        <w:spacing w:before="163" w:line="336" w:lineRule="auto"/>
-        <w:ind w:left="2991" w:right="567"/>
-        <w:rPr>
-          <w:color w:val="000000" w:themeColor="text1"/>
-          <w:sz w:val="24"/>
-          <w:szCs w:val="24"/>
-        </w:rPr>
-      </w:pPr>
-      <w:r>
-        <w:rPr>
-          <w:color w:val="000000" w:themeColor="text1"/>
-          <w:sz w:val="24"/>
-          <w:szCs w:val="24"/>
-        </w:rPr>
-        <w:t>Declaramos também o centro do objeto como noneType, para caso não haver um objeto da cor segmentada a função devolver none.</w:t>
+        <w:t xml:space="preserve">Desta vez começamos a função </w:t>
+      </w:r>
+      <w:proofErr w:type="spellStart"/>
+      <w:r>
+        <w:rPr>
+          <w:color w:val="000000" w:themeColor="text1"/>
+          <w:sz w:val="24"/>
+          <w:szCs w:val="24"/>
+        </w:rPr>
+        <w:t>draw</w:t>
+      </w:r>
+      <w:r>
+        <w:rPr>
+          <w:color w:val="000000" w:themeColor="text1"/>
+          <w:sz w:val="24"/>
+          <w:szCs w:val="24"/>
+        </w:rPr>
+        <w:t>_</w:t>
+      </w:r>
+      <w:r>
+        <w:rPr>
+          <w:color w:val="000000" w:themeColor="text1"/>
+          <w:sz w:val="24"/>
+          <w:szCs w:val="24"/>
+        </w:rPr>
+        <w:t>contours</w:t>
+      </w:r>
+      <w:proofErr w:type="spellEnd"/>
+      <w:r>
+        <w:rPr>
+          <w:color w:val="000000" w:themeColor="text1"/>
+          <w:sz w:val="24"/>
+          <w:szCs w:val="24"/>
+        </w:rPr>
+        <w:t xml:space="preserve"> por desenhar um retângulo azul com as dimensões do </w:t>
+      </w:r>
+      <w:proofErr w:type="spellStart"/>
+      <w:r>
+        <w:rPr>
+          <w:color w:val="000000" w:themeColor="text1"/>
+          <w:sz w:val="24"/>
+          <w:szCs w:val="24"/>
+        </w:rPr>
+        <w:t>roi</w:t>
+      </w:r>
+      <w:proofErr w:type="spellEnd"/>
+      <w:r>
+        <w:rPr>
+          <w:color w:val="000000" w:themeColor="text1"/>
+          <w:sz w:val="24"/>
+          <w:szCs w:val="24"/>
+        </w:rPr>
+        <w:t xml:space="preserve"> no </w:t>
+      </w:r>
+      <w:proofErr w:type="spellStart"/>
+      <w:r>
+        <w:rPr>
+          <w:color w:val="000000" w:themeColor="text1"/>
+          <w:sz w:val="24"/>
+          <w:szCs w:val="24"/>
+        </w:rPr>
+        <w:t>frame</w:t>
+      </w:r>
+      <w:proofErr w:type="spellEnd"/>
+      <w:r>
+        <w:rPr>
+          <w:color w:val="000000" w:themeColor="text1"/>
+          <w:sz w:val="24"/>
+          <w:szCs w:val="24"/>
+        </w:rPr>
+        <w:t xml:space="preserve">, representando assim a área de interesse que o </w:t>
+      </w:r>
+      <w:proofErr w:type="spellStart"/>
+      <w:r>
+        <w:rPr>
+          <w:color w:val="000000" w:themeColor="text1"/>
+          <w:sz w:val="24"/>
+          <w:szCs w:val="24"/>
+        </w:rPr>
+        <w:t>user</w:t>
+      </w:r>
+      <w:proofErr w:type="spellEnd"/>
+      <w:r>
+        <w:rPr>
+          <w:color w:val="000000" w:themeColor="text1"/>
+          <w:sz w:val="24"/>
+          <w:szCs w:val="24"/>
+        </w:rPr>
+        <w:t xml:space="preserve"> selecionou.</w:t>
       </w:r>
     </w:p>
     <w:p>
@@ -4780,16 +5169,15 @@
       </w:pPr>
       <w:r>
         <w:rPr>
-          <w:noProof/>
           <w:color w:val="000000" w:themeColor="text1"/>
           <w:sz w:val="24"/>
           <w:szCs w:val="24"/>
         </w:rPr>
         <w:drawing>
-          <wp:inline distT="0" distB="0" distL="0" distR="0" wp14:anchorId="6C365611" wp14:editId="574E7A8B">
-            <wp:extent cx="5355226" cy="1029636"/>
-            <wp:effectExtent l="0" t="0" r="0" b="0"/>
-            <wp:docPr id="11" name="Imagem 11"/>
+          <wp:inline distT="0" distB="0" distL="0" distR="0" wp14:anchorId="1516F08E" wp14:editId="77367F8F">
+            <wp:extent cx="5281157" cy="946605"/>
+            <wp:effectExtent l="0" t="0" r="0" b="6350"/>
+            <wp:docPr id="35" name="Imagem 35" descr="Uma imagem com texto&#10;&#10;Descrição gerada automaticamente"/>
             <wp:cNvGraphicFramePr>
               <a:graphicFrameLocks xmlns:a="http://schemas.openxmlformats.org/drawingml/2006/main" noChangeAspect="1"/>
             </wp:cNvGraphicFramePr>
@@ -4797,11 +5185,1038 @@
               <a:graphicData uri="http://schemas.openxmlformats.org/drawingml/2006/picture">
                 <pic:pic xmlns:pic="http://schemas.openxmlformats.org/drawingml/2006/picture">
                   <pic:nvPicPr>
-                    <pic:cNvPr id="11" name="Imagem 11"/>
+                    <pic:cNvPr id="35" name="Imagem 35" descr="Uma imagem com texto&#10;&#10;Descrição gerada automaticamente"/>
                     <pic:cNvPicPr/>
                   </pic:nvPicPr>
                   <pic:blipFill>
-                    <a:blip r:embed="rId19" cstate="print">
+                    <a:blip r:embed="rId19"/>
+                    <a:stretch>
+                      <a:fillRect/>
+                    </a:stretch>
+                  </pic:blipFill>
+                  <pic:spPr>
+                    <a:xfrm>
+                      <a:off x="0" y="0"/>
+                      <a:ext cx="5343583" cy="957794"/>
+                    </a:xfrm>
+                    <a:prstGeom prst="rect">
+                      <a:avLst/>
+                    </a:prstGeom>
+                  </pic:spPr>
+                </pic:pic>
+              </a:graphicData>
+            </a:graphic>
+          </wp:inline>
+        </w:drawing>
+      </w:r>
+    </w:p>
+    <w:p>
+      <w:pPr>
+        <w:pStyle w:val="Legenda"/>
+        <w:jc w:val="center"/>
+      </w:pPr>
+      <w:bookmarkStart w:id="17" w:name="_Toc120911436"/>
+      <w:r>
+        <w:t xml:space="preserve">Figura </w:t>
+      </w:r>
+      <w:r>
+        <w:fldChar w:fldCharType="begin"/>
+      </w:r>
+      <w:r>
+        <w:instrText xml:space="preserve"> SEQ Figura \* ARABIC </w:instrText>
+      </w:r>
+      <w:r>
+        <w:fldChar w:fldCharType="separate"/>
+      </w:r>
+      <w:r>
+        <w:rPr>
+          <w:noProof/>
+        </w:rPr>
+        <w:t>6</w:t>
+      </w:r>
+      <w:r>
+        <w:fldChar w:fldCharType="end"/>
+      </w:r>
+      <w:r>
+        <w:t xml:space="preserve"> - </w:t>
+      </w:r>
+      <w:r>
+        <w:t xml:space="preserve">Retângulo para representar o </w:t>
+      </w:r>
+      <w:proofErr w:type="spellStart"/>
+      <w:r>
+        <w:t>roi</w:t>
+      </w:r>
+      <w:bookmarkEnd w:id="17"/>
+      <w:proofErr w:type="spellEnd"/>
+    </w:p>
+    <w:p/>
+    <w:p/>
+    <w:p/>
+    <w:p/>
+    <w:p/>
+    <w:p/>
+    <w:p/>
+    <w:p/>
+    <w:p/>
+    <w:p/>
+    <w:p/>
+    <w:p/>
+    <w:p/>
+    <w:p/>
+    <w:p/>
+    <w:p>
+      <w:pPr>
+        <w:pStyle w:val="Corpodetexto"/>
+        <w:spacing w:before="163" w:line="336" w:lineRule="auto"/>
+        <w:ind w:left="2991" w:right="567"/>
+        <w:rPr>
+          <w:color w:val="000000" w:themeColor="text1"/>
+          <w:sz w:val="24"/>
+          <w:szCs w:val="24"/>
+        </w:rPr>
+      </w:pPr>
+      <w:r>
+        <w:rPr>
+          <w:color w:val="000000" w:themeColor="text1"/>
+          <w:sz w:val="24"/>
+          <w:szCs w:val="24"/>
+        </w:rPr>
+        <w:t xml:space="preserve">Antes de usarmos a função </w:t>
+      </w:r>
+      <w:proofErr w:type="spellStart"/>
+      <w:r>
+        <w:rPr>
+          <w:color w:val="000000" w:themeColor="text1"/>
+          <w:sz w:val="24"/>
+          <w:szCs w:val="24"/>
+        </w:rPr>
+        <w:t>findContours</w:t>
+      </w:r>
+      <w:proofErr w:type="spellEnd"/>
+      <w:r>
+        <w:rPr>
+          <w:color w:val="000000" w:themeColor="text1"/>
+          <w:sz w:val="24"/>
+          <w:szCs w:val="24"/>
+        </w:rPr>
+        <w:t xml:space="preserve"> para obter os contornos das áreas em movimento da cor segmentada, filtramos mais uma vez o </w:t>
+      </w:r>
+      <w:proofErr w:type="spellStart"/>
+      <w:r>
+        <w:rPr>
+          <w:color w:val="000000" w:themeColor="text1"/>
+          <w:sz w:val="24"/>
+          <w:szCs w:val="24"/>
+        </w:rPr>
+        <w:t>frame</w:t>
+      </w:r>
+      <w:proofErr w:type="spellEnd"/>
+      <w:r>
+        <w:rPr>
+          <w:color w:val="000000" w:themeColor="text1"/>
+          <w:sz w:val="24"/>
+          <w:szCs w:val="24"/>
+        </w:rPr>
+        <w:t xml:space="preserve"> processado deixando apenas as áreas que mostram uma clara diferença de 254 em 255.</w:t>
+      </w:r>
+    </w:p>
+    <w:p>
+      <w:pPr>
+        <w:pStyle w:val="Corpodetexto"/>
+        <w:keepNext/>
+        <w:spacing w:before="163" w:line="336" w:lineRule="auto"/>
+        <w:ind w:left="2991" w:right="567"/>
+      </w:pPr>
+      <w:r>
+        <w:rPr>
+          <w:color w:val="000000" w:themeColor="text1"/>
+          <w:sz w:val="24"/>
+          <w:szCs w:val="24"/>
+        </w:rPr>
+        <w:drawing>
+          <wp:inline distT="0" distB="0" distL="0" distR="0" wp14:anchorId="05BB8097" wp14:editId="41D311A6">
+            <wp:extent cx="5305011" cy="773133"/>
+            <wp:effectExtent l="0" t="0" r="0" b="8255"/>
+            <wp:docPr id="36" name="Imagem 36" descr="Uma imagem com texto&#10;&#10;Descrição gerada automaticamente"/>
+            <wp:cNvGraphicFramePr>
+              <a:graphicFrameLocks xmlns:a="http://schemas.openxmlformats.org/drawingml/2006/main" noChangeAspect="1"/>
+            </wp:cNvGraphicFramePr>
+            <a:graphic xmlns:a="http://schemas.openxmlformats.org/drawingml/2006/main">
+              <a:graphicData uri="http://schemas.openxmlformats.org/drawingml/2006/picture">
+                <pic:pic xmlns:pic="http://schemas.openxmlformats.org/drawingml/2006/picture">
+                  <pic:nvPicPr>
+                    <pic:cNvPr id="36" name="Imagem 36" descr="Uma imagem com texto&#10;&#10;Descrição gerada automaticamente"/>
+                    <pic:cNvPicPr/>
+                  </pic:nvPicPr>
+                  <pic:blipFill>
+                    <a:blip r:embed="rId20"/>
+                    <a:stretch>
+                      <a:fillRect/>
+                    </a:stretch>
+                  </pic:blipFill>
+                  <pic:spPr>
+                    <a:xfrm>
+                      <a:off x="0" y="0"/>
+                      <a:ext cx="5365791" cy="781991"/>
+                    </a:xfrm>
+                    <a:prstGeom prst="rect">
+                      <a:avLst/>
+                    </a:prstGeom>
+                  </pic:spPr>
+                </pic:pic>
+              </a:graphicData>
+            </a:graphic>
+          </wp:inline>
+        </w:drawing>
+      </w:r>
+    </w:p>
+    <w:p>
+      <w:pPr>
+        <w:pStyle w:val="Legenda"/>
+        <w:jc w:val="center"/>
+        <w:rPr>
+          <w:color w:val="000000" w:themeColor="text1"/>
+          <w:sz w:val="24"/>
+          <w:szCs w:val="24"/>
+          <w:lang w:val="en-US"/>
+        </w:rPr>
+      </w:pPr>
+      <w:bookmarkStart w:id="18" w:name="_Toc120911437"/>
+      <w:proofErr w:type="spellStart"/>
+      <w:r>
+        <w:rPr>
+          <w:lang w:val="en-US"/>
+        </w:rPr>
+        <w:t>Figura</w:t>
+      </w:r>
+      <w:proofErr w:type="spellEnd"/>
+      <w:r>
+        <w:rPr>
+          <w:lang w:val="en-US"/>
+        </w:rPr>
+        <w:t xml:space="preserve"> </w:t>
+      </w:r>
+      <w:r>
+        <w:fldChar w:fldCharType="begin"/>
+      </w:r>
+      <w:r>
+        <w:rPr>
+          <w:lang w:val="en-US"/>
+        </w:rPr>
+        <w:instrText xml:space="preserve"> SEQ Figura \* ARABIC </w:instrText>
+      </w:r>
+      <w:r>
+        <w:fldChar w:fldCharType="separate"/>
+      </w:r>
+      <w:r>
+        <w:rPr>
+          <w:noProof/>
+          <w:lang w:val="en-US"/>
+        </w:rPr>
+        <w:t>7</w:t>
+      </w:r>
+      <w:r>
+        <w:fldChar w:fldCharType="end"/>
+      </w:r>
+      <w:r>
+        <w:rPr>
+          <w:lang w:val="en-US"/>
+        </w:rPr>
+        <w:t xml:space="preserve"> - Filter only clear differences</w:t>
+      </w:r>
+      <w:bookmarkEnd w:id="18"/>
+    </w:p>
+    <w:p>
+      <w:pPr>
+        <w:pStyle w:val="Corpodetexto"/>
+        <w:spacing w:before="163" w:line="336" w:lineRule="auto"/>
+        <w:ind w:left="2991" w:right="567"/>
+        <w:rPr>
+          <w:color w:val="000000" w:themeColor="text1"/>
+          <w:sz w:val="24"/>
+          <w:szCs w:val="24"/>
+          <w:lang w:val="en-US"/>
+        </w:rPr>
+      </w:pPr>
+    </w:p>
+    <w:p>
+      <w:pPr>
+        <w:pStyle w:val="Corpodetexto"/>
+        <w:spacing w:before="163" w:line="336" w:lineRule="auto"/>
+        <w:ind w:left="2991" w:right="567"/>
+        <w:rPr>
+          <w:color w:val="000000" w:themeColor="text1"/>
+          <w:sz w:val="24"/>
+          <w:szCs w:val="24"/>
+        </w:rPr>
+      </w:pPr>
+      <w:r>
+        <w:rPr>
+          <w:color w:val="000000" w:themeColor="text1"/>
+          <w:sz w:val="24"/>
+          <w:szCs w:val="24"/>
+        </w:rPr>
+        <w:t xml:space="preserve">Depois de termos os </w:t>
+      </w:r>
+      <w:proofErr w:type="spellStart"/>
+      <w:r>
+        <w:rPr>
+          <w:color w:val="000000" w:themeColor="text1"/>
+          <w:sz w:val="24"/>
+          <w:szCs w:val="24"/>
+        </w:rPr>
+        <w:t>contours</w:t>
+      </w:r>
+      <w:proofErr w:type="spellEnd"/>
+      <w:r>
+        <w:rPr>
+          <w:color w:val="000000" w:themeColor="text1"/>
+          <w:sz w:val="24"/>
+          <w:szCs w:val="24"/>
+        </w:rPr>
+        <w:t xml:space="preserve"> e de verificarmos que existe pelo menos uma área em movimento desenhamos novamente um retângulo que representa a região de </w:t>
+      </w:r>
+      <w:proofErr w:type="gramStart"/>
+      <w:r>
+        <w:rPr>
+          <w:color w:val="000000" w:themeColor="text1"/>
+          <w:sz w:val="24"/>
+          <w:szCs w:val="24"/>
+        </w:rPr>
+        <w:t>interesse</w:t>
+      </w:r>
+      <w:proofErr w:type="gramEnd"/>
+      <w:r>
+        <w:rPr>
+          <w:color w:val="000000" w:themeColor="text1"/>
+          <w:sz w:val="24"/>
+          <w:szCs w:val="24"/>
+        </w:rPr>
+        <w:t xml:space="preserve"> mas verde, esta mudança de cor dá um feedback ao jogador de que o programa está a detetar movimento.</w:t>
+      </w:r>
+    </w:p>
+    <w:p>
+      <w:pPr>
+        <w:pStyle w:val="Corpodetexto"/>
+        <w:keepNext/>
+        <w:spacing w:before="163" w:line="336" w:lineRule="auto"/>
+        <w:ind w:left="2991" w:right="567"/>
+      </w:pPr>
+      <w:r>
+        <w:rPr>
+          <w:color w:val="000000" w:themeColor="text1"/>
+          <w:sz w:val="24"/>
+          <w:szCs w:val="24"/>
+        </w:rPr>
+        <w:drawing>
+          <wp:inline distT="0" distB="0" distL="0" distR="0" wp14:anchorId="3A1DD103" wp14:editId="76DDC4B0">
+            <wp:extent cx="5312962" cy="838816"/>
+            <wp:effectExtent l="0" t="0" r="2540" b="0"/>
+            <wp:docPr id="37" name="Imagem 37" descr="Uma imagem com texto&#10;&#10;Descrição gerada automaticamente"/>
+            <wp:cNvGraphicFramePr>
+              <a:graphicFrameLocks xmlns:a="http://schemas.openxmlformats.org/drawingml/2006/main" noChangeAspect="1"/>
+            </wp:cNvGraphicFramePr>
+            <a:graphic xmlns:a="http://schemas.openxmlformats.org/drawingml/2006/main">
+              <a:graphicData uri="http://schemas.openxmlformats.org/drawingml/2006/picture">
+                <pic:pic xmlns:pic="http://schemas.openxmlformats.org/drawingml/2006/picture">
+                  <pic:nvPicPr>
+                    <pic:cNvPr id="37" name="Imagem 37" descr="Uma imagem com texto&#10;&#10;Descrição gerada automaticamente"/>
+                    <pic:cNvPicPr/>
+                  </pic:nvPicPr>
+                  <pic:blipFill>
+                    <a:blip r:embed="rId21"/>
+                    <a:stretch>
+                      <a:fillRect/>
+                    </a:stretch>
+                  </pic:blipFill>
+                  <pic:spPr>
+                    <a:xfrm>
+                      <a:off x="0" y="0"/>
+                      <a:ext cx="5497458" cy="867944"/>
+                    </a:xfrm>
+                    <a:prstGeom prst="rect">
+                      <a:avLst/>
+                    </a:prstGeom>
+                  </pic:spPr>
+                </pic:pic>
+              </a:graphicData>
+            </a:graphic>
+          </wp:inline>
+        </w:drawing>
+      </w:r>
+    </w:p>
+    <w:p>
+      <w:pPr>
+        <w:pStyle w:val="Legenda"/>
+        <w:jc w:val="center"/>
+        <w:rPr>
+          <w:color w:val="000000" w:themeColor="text1"/>
+          <w:sz w:val="24"/>
+          <w:szCs w:val="24"/>
+        </w:rPr>
+      </w:pPr>
+      <w:bookmarkStart w:id="19" w:name="_Toc120911438"/>
+      <w:r>
+        <w:t xml:space="preserve">Figura </w:t>
+      </w:r>
+      <w:r>
+        <w:fldChar w:fldCharType="begin"/>
+      </w:r>
+      <w:r>
+        <w:instrText xml:space="preserve"> SEQ Figura \* ARABIC </w:instrText>
+      </w:r>
+      <w:r>
+        <w:fldChar w:fldCharType="separate"/>
+      </w:r>
+      <w:r>
+        <w:rPr>
+          <w:noProof/>
+        </w:rPr>
+        <w:t>8</w:t>
+      </w:r>
+      <w:r>
+        <w:fldChar w:fldCharType="end"/>
+      </w:r>
+      <w:r>
+        <w:t xml:space="preserve"> - </w:t>
+      </w:r>
+      <w:r>
+        <w:t xml:space="preserve">Retângulo para representar o </w:t>
+      </w:r>
+      <w:proofErr w:type="spellStart"/>
+      <w:r>
+        <w:t>roi</w:t>
+      </w:r>
+      <w:proofErr w:type="spellEnd"/>
+      <w:r>
+        <w:rPr>
+          <w:noProof/>
+        </w:rPr>
+        <w:t xml:space="preserve"> quando movimento é detetado</w:t>
+      </w:r>
+      <w:bookmarkEnd w:id="19"/>
+    </w:p>
+    <w:p>
+      <w:pPr>
+        <w:pStyle w:val="Corpodetexto"/>
+        <w:spacing w:before="163" w:line="336" w:lineRule="auto"/>
+        <w:ind w:left="2991" w:right="567"/>
+        <w:rPr>
+          <w:color w:val="000000" w:themeColor="text1"/>
+          <w:sz w:val="24"/>
+          <w:szCs w:val="24"/>
+        </w:rPr>
+      </w:pPr>
+    </w:p>
+    <w:p>
+      <w:pPr>
+        <w:pStyle w:val="Corpodetexto"/>
+        <w:spacing w:before="163" w:line="336" w:lineRule="auto"/>
+        <w:ind w:left="2991" w:right="567"/>
+        <w:rPr>
+          <w:color w:val="000000" w:themeColor="text1"/>
+          <w:sz w:val="24"/>
+          <w:szCs w:val="24"/>
+        </w:rPr>
+      </w:pPr>
+      <w:r>
+        <w:rPr>
+          <w:color w:val="000000" w:themeColor="text1"/>
+          <w:sz w:val="24"/>
+          <w:szCs w:val="24"/>
+        </w:rPr>
+        <w:t>Através do centro de massa calculado colocamos um texto da mesma cor do retângulo que contorna o objeto identificando assim o mesmo como a representação da posição atual do movimento.</w:t>
+      </w:r>
+    </w:p>
+    <w:p>
+      <w:pPr>
+        <w:pStyle w:val="Corpodetexto"/>
+        <w:keepNext/>
+        <w:spacing w:before="163" w:line="336" w:lineRule="auto"/>
+        <w:ind w:left="2991" w:right="567"/>
+      </w:pPr>
+      <w:r>
+        <w:rPr>
+          <w:color w:val="000000" w:themeColor="text1"/>
+          <w:sz w:val="24"/>
+          <w:szCs w:val="24"/>
+        </w:rPr>
+        <w:drawing>
+          <wp:inline distT="0" distB="0" distL="0" distR="0" wp14:anchorId="1A750F20" wp14:editId="7EE9AD2E">
+            <wp:extent cx="5305011" cy="501257"/>
+            <wp:effectExtent l="0" t="0" r="0" b="0"/>
+            <wp:docPr id="43" name="Imagem 43"/>
+            <wp:cNvGraphicFramePr>
+              <a:graphicFrameLocks xmlns:a="http://schemas.openxmlformats.org/drawingml/2006/main" noChangeAspect="1"/>
+            </wp:cNvGraphicFramePr>
+            <a:graphic xmlns:a="http://schemas.openxmlformats.org/drawingml/2006/main">
+              <a:graphicData uri="http://schemas.openxmlformats.org/drawingml/2006/picture">
+                <pic:pic xmlns:pic="http://schemas.openxmlformats.org/drawingml/2006/picture">
+                  <pic:nvPicPr>
+                    <pic:cNvPr id="1" name=""/>
+                    <pic:cNvPicPr/>
+                  </pic:nvPicPr>
+                  <pic:blipFill>
+                    <a:blip r:embed="rId22"/>
+                    <a:stretch>
+                      <a:fillRect/>
+                    </a:stretch>
+                  </pic:blipFill>
+                  <pic:spPr>
+                    <a:xfrm>
+                      <a:off x="0" y="0"/>
+                      <a:ext cx="5460800" cy="515977"/>
+                    </a:xfrm>
+                    <a:prstGeom prst="rect">
+                      <a:avLst/>
+                    </a:prstGeom>
+                  </pic:spPr>
+                </pic:pic>
+              </a:graphicData>
+            </a:graphic>
+          </wp:inline>
+        </w:drawing>
+      </w:r>
+    </w:p>
+    <w:p>
+      <w:pPr>
+        <w:pStyle w:val="Legenda"/>
+        <w:jc w:val="center"/>
+        <w:rPr>
+          <w:color w:val="000000" w:themeColor="text1"/>
+          <w:sz w:val="24"/>
+          <w:szCs w:val="24"/>
+        </w:rPr>
+      </w:pPr>
+      <w:bookmarkStart w:id="20" w:name="_Toc120911439"/>
+      <w:r>
+        <w:t xml:space="preserve">Figura </w:t>
+      </w:r>
+      <w:r>
+        <w:fldChar w:fldCharType="begin"/>
+      </w:r>
+      <w:r>
+        <w:instrText xml:space="preserve"> SEQ Figura \* ARABIC </w:instrText>
+      </w:r>
+      <w:r>
+        <w:fldChar w:fldCharType="separate"/>
+      </w:r>
+      <w:r>
+        <w:rPr>
+          <w:noProof/>
+        </w:rPr>
+        <w:t>9</w:t>
+      </w:r>
+      <w:r>
+        <w:fldChar w:fldCharType="end"/>
+      </w:r>
+      <w:r>
+        <w:t xml:space="preserve"> - Texto para identificar a posição atual</w:t>
+      </w:r>
+      <w:bookmarkEnd w:id="20"/>
+    </w:p>
+    <w:p>
+      <w:pPr>
+        <w:pStyle w:val="Corpodetexto"/>
+        <w:spacing w:before="163" w:line="336" w:lineRule="auto"/>
+        <w:ind w:left="2991" w:right="567"/>
+        <w:rPr>
+          <w:color w:val="000000" w:themeColor="text1"/>
+          <w:sz w:val="24"/>
+          <w:szCs w:val="24"/>
+        </w:rPr>
+      </w:pPr>
+    </w:p>
+    <w:p>
+      <w:pPr>
+        <w:pStyle w:val="Corpodetexto"/>
+        <w:spacing w:before="163" w:line="336" w:lineRule="auto"/>
+        <w:ind w:left="2991" w:right="567"/>
+        <w:rPr>
+          <w:color w:val="000000" w:themeColor="text1"/>
+          <w:sz w:val="24"/>
+          <w:szCs w:val="24"/>
+        </w:rPr>
+      </w:pPr>
+      <w:r>
+        <w:rPr>
+          <w:color w:val="000000" w:themeColor="text1"/>
+          <w:sz w:val="24"/>
+          <w:szCs w:val="24"/>
+        </w:rPr>
+        <w:t xml:space="preserve">Com recurso à função </w:t>
+      </w:r>
+      <w:proofErr w:type="spellStart"/>
+      <w:r>
+        <w:rPr>
+          <w:color w:val="000000" w:themeColor="text1"/>
+          <w:sz w:val="24"/>
+          <w:szCs w:val="24"/>
+        </w:rPr>
+        <w:t>defenida</w:t>
+      </w:r>
+      <w:proofErr w:type="spellEnd"/>
+      <w:r>
+        <w:rPr>
+          <w:color w:val="000000" w:themeColor="text1"/>
+          <w:sz w:val="24"/>
+          <w:szCs w:val="24"/>
+        </w:rPr>
+        <w:t xml:space="preserve"> </w:t>
+      </w:r>
+      <w:proofErr w:type="spellStart"/>
+      <w:r>
+        <w:rPr>
+          <w:color w:val="000000" w:themeColor="text1"/>
+          <w:sz w:val="24"/>
+          <w:szCs w:val="24"/>
+        </w:rPr>
+        <w:t>predict_movement</w:t>
+      </w:r>
+      <w:proofErr w:type="spellEnd"/>
+      <w:r>
+        <w:rPr>
+          <w:color w:val="000000" w:themeColor="text1"/>
+          <w:sz w:val="24"/>
+          <w:szCs w:val="24"/>
+        </w:rPr>
+        <w:t xml:space="preserve"> calculamos uma previsão através do filtro de </w:t>
+      </w:r>
+      <w:proofErr w:type="spellStart"/>
+      <w:r>
+        <w:rPr>
+          <w:color w:val="000000" w:themeColor="text1"/>
+          <w:sz w:val="24"/>
+          <w:szCs w:val="24"/>
+        </w:rPr>
+        <w:t>kalman</w:t>
+      </w:r>
+      <w:proofErr w:type="spellEnd"/>
+      <w:r>
+        <w:rPr>
+          <w:color w:val="000000" w:themeColor="text1"/>
+          <w:sz w:val="24"/>
+          <w:szCs w:val="24"/>
+        </w:rPr>
+        <w:t xml:space="preserve"> que nos retorna o centro de massa da posição para onde prevê que o objeto se deslocará.</w:t>
+      </w:r>
+    </w:p>
+    <w:p>
+      <w:pPr>
+        <w:pStyle w:val="Corpodetexto"/>
+        <w:keepNext/>
+        <w:spacing w:before="163" w:line="336" w:lineRule="auto"/>
+        <w:ind w:left="2991" w:right="567"/>
+      </w:pPr>
+      <w:r>
+        <w:rPr>
+          <w:color w:val="000000" w:themeColor="text1"/>
+          <w:sz w:val="24"/>
+          <w:szCs w:val="24"/>
+        </w:rPr>
+        <w:drawing>
+          <wp:inline distT="0" distB="0" distL="0" distR="0" wp14:anchorId="4F97D212" wp14:editId="1C43BB57">
+            <wp:extent cx="5312962" cy="543652"/>
+            <wp:effectExtent l="0" t="0" r="2540" b="8890"/>
+            <wp:docPr id="47" name="Imagem 47"/>
+            <wp:cNvGraphicFramePr>
+              <a:graphicFrameLocks xmlns:a="http://schemas.openxmlformats.org/drawingml/2006/main" noChangeAspect="1"/>
+            </wp:cNvGraphicFramePr>
+            <a:graphic xmlns:a="http://schemas.openxmlformats.org/drawingml/2006/main">
+              <a:graphicData uri="http://schemas.openxmlformats.org/drawingml/2006/picture">
+                <pic:pic xmlns:pic="http://schemas.openxmlformats.org/drawingml/2006/picture">
+                  <pic:nvPicPr>
+                    <pic:cNvPr id="1" name=""/>
+                    <pic:cNvPicPr/>
+                  </pic:nvPicPr>
+                  <pic:blipFill>
+                    <a:blip r:embed="rId23"/>
+                    <a:stretch>
+                      <a:fillRect/>
+                    </a:stretch>
+                  </pic:blipFill>
+                  <pic:spPr>
+                    <a:xfrm>
+                      <a:off x="0" y="0"/>
+                      <a:ext cx="5450048" cy="557679"/>
+                    </a:xfrm>
+                    <a:prstGeom prst="rect">
+                      <a:avLst/>
+                    </a:prstGeom>
+                  </pic:spPr>
+                </pic:pic>
+              </a:graphicData>
+            </a:graphic>
+          </wp:inline>
+        </w:drawing>
+      </w:r>
+    </w:p>
+    <w:p>
+      <w:pPr>
+        <w:pStyle w:val="Legenda"/>
+        <w:jc w:val="center"/>
+        <w:rPr>
+          <w:color w:val="000000" w:themeColor="text1"/>
+          <w:sz w:val="24"/>
+          <w:szCs w:val="24"/>
+        </w:rPr>
+      </w:pPr>
+      <w:bookmarkStart w:id="21" w:name="_Toc120911440"/>
+      <w:r>
+        <w:t xml:space="preserve">Figura </w:t>
+      </w:r>
+      <w:r>
+        <w:fldChar w:fldCharType="begin"/>
+      </w:r>
+      <w:r>
+        <w:instrText xml:space="preserve"> SEQ Figura \* ARABIC </w:instrText>
+      </w:r>
+      <w:r>
+        <w:fldChar w:fldCharType="separate"/>
+      </w:r>
+      <w:r>
+        <w:rPr>
+          <w:noProof/>
+        </w:rPr>
+        <w:t>10</w:t>
+      </w:r>
+      <w:r>
+        <w:fldChar w:fldCharType="end"/>
+      </w:r>
+      <w:r>
+        <w:t xml:space="preserve"> - Cálculo da previsão através da função definida</w:t>
+      </w:r>
+      <w:bookmarkEnd w:id="21"/>
+    </w:p>
+    <w:p>
+      <w:pPr>
+        <w:pStyle w:val="Corpodetexto"/>
+        <w:spacing w:before="163" w:line="336" w:lineRule="auto"/>
+        <w:ind w:right="567"/>
+        <w:rPr>
+          <w:color w:val="000000" w:themeColor="text1"/>
+          <w:sz w:val="24"/>
+          <w:szCs w:val="24"/>
+        </w:rPr>
+      </w:pPr>
+    </w:p>
+    <w:p>
+      <w:pPr>
+        <w:pStyle w:val="Corpodetexto"/>
+        <w:spacing w:before="163" w:line="336" w:lineRule="auto"/>
+        <w:ind w:right="567"/>
+        <w:rPr>
+          <w:color w:val="000000" w:themeColor="text1"/>
+          <w:sz w:val="24"/>
+          <w:szCs w:val="24"/>
+        </w:rPr>
+      </w:pPr>
+    </w:p>
+    <w:p>
+      <w:pPr>
+        <w:pStyle w:val="Corpodetexto"/>
+        <w:spacing w:before="163" w:line="336" w:lineRule="auto"/>
+        <w:ind w:left="2991" w:right="567"/>
+        <w:rPr>
+          <w:color w:val="000000" w:themeColor="text1"/>
+          <w:sz w:val="24"/>
+          <w:szCs w:val="24"/>
+        </w:rPr>
+      </w:pPr>
+      <w:r>
+        <w:rPr>
+          <w:color w:val="000000" w:themeColor="text1"/>
+          <w:sz w:val="24"/>
+          <w:szCs w:val="24"/>
+        </w:rPr>
+        <w:t xml:space="preserve">A função </w:t>
+      </w:r>
+      <w:proofErr w:type="spellStart"/>
+      <w:r>
+        <w:rPr>
+          <w:color w:val="000000" w:themeColor="text1"/>
+          <w:sz w:val="24"/>
+          <w:szCs w:val="24"/>
+        </w:rPr>
+        <w:t>predict</w:t>
+      </w:r>
+      <w:r>
+        <w:rPr>
+          <w:color w:val="000000" w:themeColor="text1"/>
+          <w:sz w:val="24"/>
+          <w:szCs w:val="24"/>
+        </w:rPr>
+        <w:t>_</w:t>
+      </w:r>
+      <w:r>
+        <w:rPr>
+          <w:color w:val="000000" w:themeColor="text1"/>
+          <w:sz w:val="24"/>
+          <w:szCs w:val="24"/>
+        </w:rPr>
+        <w:t>movement</w:t>
+      </w:r>
+      <w:proofErr w:type="spellEnd"/>
+      <w:r>
+        <w:rPr>
+          <w:color w:val="000000" w:themeColor="text1"/>
+          <w:sz w:val="24"/>
+          <w:szCs w:val="24"/>
+        </w:rPr>
+        <w:t xml:space="preserve"> mencionada começa por definir as matrizes de medida e transição necessárias para a previsão, </w:t>
+      </w:r>
+      <w:r>
+        <w:rPr>
+          <w:color w:val="000000" w:themeColor="text1"/>
+          <w:sz w:val="24"/>
+          <w:szCs w:val="24"/>
+        </w:rPr>
+        <w:t xml:space="preserve">de seguida armazena as coordenadas num </w:t>
+      </w:r>
+      <w:proofErr w:type="spellStart"/>
+      <w:r>
+        <w:rPr>
+          <w:color w:val="000000" w:themeColor="text1"/>
+          <w:sz w:val="24"/>
+          <w:szCs w:val="24"/>
+        </w:rPr>
+        <w:t>tuple</w:t>
+      </w:r>
+      <w:proofErr w:type="spellEnd"/>
+      <w:r>
+        <w:rPr>
+          <w:color w:val="000000" w:themeColor="text1"/>
+          <w:sz w:val="24"/>
+          <w:szCs w:val="24"/>
+        </w:rPr>
+        <w:t xml:space="preserve"> para ser usado na função </w:t>
+      </w:r>
+      <w:proofErr w:type="spellStart"/>
+      <w:r>
+        <w:rPr>
+          <w:color w:val="000000" w:themeColor="text1"/>
+          <w:sz w:val="24"/>
+          <w:szCs w:val="24"/>
+        </w:rPr>
+        <w:t>correct</w:t>
+      </w:r>
+      <w:proofErr w:type="spellEnd"/>
+      <w:r>
+        <w:rPr>
+          <w:color w:val="000000" w:themeColor="text1"/>
+          <w:sz w:val="24"/>
+          <w:szCs w:val="24"/>
+        </w:rPr>
+        <w:t xml:space="preserve"> que atualiza o estado da previsão da medida. Após atualizadas as medidas usamos a função </w:t>
+      </w:r>
+      <w:proofErr w:type="spellStart"/>
+      <w:r>
+        <w:rPr>
+          <w:color w:val="000000" w:themeColor="text1"/>
+          <w:sz w:val="24"/>
+          <w:szCs w:val="24"/>
+        </w:rPr>
+        <w:t>predict</w:t>
+      </w:r>
+      <w:proofErr w:type="spellEnd"/>
+      <w:r>
+        <w:rPr>
+          <w:color w:val="000000" w:themeColor="text1"/>
+          <w:sz w:val="24"/>
+          <w:szCs w:val="24"/>
+        </w:rPr>
+        <w:t xml:space="preserve"> para computar o estado da próxima posição com base nas mesmas. Por fim retornamos o </w:t>
+      </w:r>
+      <w:proofErr w:type="spellStart"/>
+      <w:r>
+        <w:rPr>
+          <w:color w:val="000000" w:themeColor="text1"/>
+          <w:sz w:val="24"/>
+          <w:szCs w:val="24"/>
+        </w:rPr>
+        <w:t>tuple</w:t>
+      </w:r>
+      <w:proofErr w:type="spellEnd"/>
+      <w:r>
+        <w:rPr>
+          <w:color w:val="000000" w:themeColor="text1"/>
+          <w:sz w:val="24"/>
+          <w:szCs w:val="24"/>
+        </w:rPr>
+        <w:t xml:space="preserve"> com as coordenadas do centro da previsão. </w:t>
+      </w:r>
+    </w:p>
+    <w:p>
+      <w:pPr>
+        <w:pStyle w:val="Corpodetexto"/>
+        <w:keepNext/>
+        <w:spacing w:before="163" w:line="336" w:lineRule="auto"/>
+        <w:ind w:left="2991" w:right="567"/>
+      </w:pPr>
+      <w:r>
+        <w:rPr>
+          <w:color w:val="000000" w:themeColor="text1"/>
+          <w:sz w:val="24"/>
+          <w:szCs w:val="24"/>
+        </w:rPr>
+        <w:drawing>
+          <wp:inline distT="0" distB="0" distL="0" distR="0" wp14:anchorId="5A0A82E2" wp14:editId="5DF49A8F">
+            <wp:extent cx="5304790" cy="1336935"/>
+            <wp:effectExtent l="0" t="0" r="0" b="0"/>
+            <wp:docPr id="33" name="Imagem 33" descr="Uma imagem com texto&#10;&#10;Descrição gerada automaticamente"/>
+            <wp:cNvGraphicFramePr>
+              <a:graphicFrameLocks xmlns:a="http://schemas.openxmlformats.org/drawingml/2006/main" noChangeAspect="1"/>
+            </wp:cNvGraphicFramePr>
+            <a:graphic xmlns:a="http://schemas.openxmlformats.org/drawingml/2006/main">
+              <a:graphicData uri="http://schemas.openxmlformats.org/drawingml/2006/picture">
+                <pic:pic xmlns:pic="http://schemas.openxmlformats.org/drawingml/2006/picture">
+                  <pic:nvPicPr>
+                    <pic:cNvPr id="33" name="Imagem 33" descr="Uma imagem com texto&#10;&#10;Descrição gerada automaticamente"/>
+                    <pic:cNvPicPr/>
+                  </pic:nvPicPr>
+                  <pic:blipFill>
+                    <a:blip r:embed="rId24"/>
+                    <a:stretch>
+                      <a:fillRect/>
+                    </a:stretch>
+                  </pic:blipFill>
+                  <pic:spPr>
+                    <a:xfrm>
+                      <a:off x="0" y="0"/>
+                      <a:ext cx="5435116" cy="1369780"/>
+                    </a:xfrm>
+                    <a:prstGeom prst="rect">
+                      <a:avLst/>
+                    </a:prstGeom>
+                  </pic:spPr>
+                </pic:pic>
+              </a:graphicData>
+            </a:graphic>
+          </wp:inline>
+        </w:drawing>
+      </w:r>
+    </w:p>
+    <w:p>
+      <w:pPr>
+        <w:pStyle w:val="Legenda"/>
+        <w:jc w:val="center"/>
+        <w:rPr>
+          <w:color w:val="000000" w:themeColor="text1"/>
+          <w:sz w:val="24"/>
+          <w:szCs w:val="24"/>
+        </w:rPr>
+      </w:pPr>
+      <w:bookmarkStart w:id="22" w:name="_Toc120911441"/>
+      <w:r>
+        <w:t xml:space="preserve">Figura </w:t>
+      </w:r>
+      <w:r>
+        <w:fldChar w:fldCharType="begin"/>
+      </w:r>
+      <w:r>
+        <w:instrText xml:space="preserve"> SEQ Figura \* ARABIC </w:instrText>
+      </w:r>
+      <w:r>
+        <w:fldChar w:fldCharType="separate"/>
+      </w:r>
+      <w:r>
+        <w:rPr>
+          <w:noProof/>
+        </w:rPr>
+        <w:t>11</w:t>
+      </w:r>
+      <w:r>
+        <w:fldChar w:fldCharType="end"/>
+      </w:r>
+      <w:r>
+        <w:t xml:space="preserve"> - Função para calcular uma previsão usando o </w:t>
+      </w:r>
+      <w:proofErr w:type="spellStart"/>
+      <w:r>
+        <w:t>Kalman</w:t>
+      </w:r>
+      <w:proofErr w:type="spellEnd"/>
+      <w:r>
+        <w:t xml:space="preserve"> </w:t>
+      </w:r>
+      <w:proofErr w:type="spellStart"/>
+      <w:r>
+        <w:t>Filter</w:t>
+      </w:r>
+      <w:bookmarkEnd w:id="22"/>
+      <w:proofErr w:type="spellEnd"/>
+    </w:p>
+    <w:p>
+      <w:pPr>
+        <w:pStyle w:val="Corpodetexto"/>
+        <w:spacing w:before="163" w:line="336" w:lineRule="auto"/>
+        <w:ind w:left="2991" w:right="567"/>
+        <w:rPr>
+          <w:color w:val="000000" w:themeColor="text1"/>
+          <w:sz w:val="24"/>
+          <w:szCs w:val="24"/>
+        </w:rPr>
+      </w:pPr>
+    </w:p>
+    <w:p>
+      <w:pPr>
+        <w:pStyle w:val="Corpodetexto"/>
+        <w:spacing w:before="163" w:line="336" w:lineRule="auto"/>
+        <w:ind w:left="2991" w:right="567"/>
+        <w:rPr>
+          <w:color w:val="000000" w:themeColor="text1"/>
+          <w:sz w:val="24"/>
+          <w:szCs w:val="24"/>
+        </w:rPr>
+      </w:pPr>
+      <w:r>
+        <w:rPr>
+          <w:color w:val="000000" w:themeColor="text1"/>
+          <w:sz w:val="24"/>
+          <w:szCs w:val="24"/>
+        </w:rPr>
+        <w:t>Para dar uma visualização desta previsão ao utilizador, adicionamos um offse</w:t>
+      </w:r>
+      <w:r>
+        <w:rPr>
+          <w:color w:val="000000" w:themeColor="text1"/>
+          <w:sz w:val="24"/>
+          <w:szCs w:val="24"/>
+        </w:rPr>
+        <w:t>t igual à diferença entre a posição do centro atual e do previsto aos pontos utilizados para o retângulo de contorno do objeto, e da mesma forma desenhamos este retângulo, mas de cor azul para facilitar a destinação entre ambos.</w:t>
+      </w:r>
+    </w:p>
+    <w:p>
+      <w:pPr>
+        <w:pStyle w:val="Corpodetexto"/>
+        <w:keepNext/>
+        <w:spacing w:before="163" w:line="336" w:lineRule="auto"/>
+        <w:ind w:left="2991" w:right="567"/>
+      </w:pPr>
+      <w:r>
+        <w:rPr>
+          <w:color w:val="000000" w:themeColor="text1"/>
+          <w:sz w:val="24"/>
+          <w:szCs w:val="24"/>
+        </w:rPr>
+        <w:drawing>
+          <wp:inline distT="0" distB="0" distL="0" distR="0" wp14:anchorId="10942380" wp14:editId="02315AA3">
+            <wp:extent cx="5322155" cy="1175602"/>
+            <wp:effectExtent l="0" t="0" r="0" b="5715"/>
+            <wp:docPr id="41" name="Imagem 41"/>
+            <wp:cNvGraphicFramePr>
+              <a:graphicFrameLocks xmlns:a="http://schemas.openxmlformats.org/drawingml/2006/main" noChangeAspect="1"/>
+            </wp:cNvGraphicFramePr>
+            <a:graphic xmlns:a="http://schemas.openxmlformats.org/drawingml/2006/main">
+              <a:graphicData uri="http://schemas.openxmlformats.org/drawingml/2006/picture">
+                <pic:pic xmlns:pic="http://schemas.openxmlformats.org/drawingml/2006/picture">
+                  <pic:nvPicPr>
+                    <pic:cNvPr id="41" name="Imagem 41"/>
+                    <pic:cNvPicPr/>
+                  </pic:nvPicPr>
+                  <pic:blipFill>
+                    <a:blip r:embed="rId25" cstate="print">
                       <a:extLst>
                         <a:ext uri="{28A0092B-C50C-407E-A947-70E740481C1C}">
                           <a14:useLocalDpi xmlns:a14="http://schemas.microsoft.com/office/drawing/2010/main" val="0"/>
@@ -4815,7 +6230,7 @@
                   <pic:spPr>
                     <a:xfrm>
                       <a:off x="0" y="0"/>
-                      <a:ext cx="5355226" cy="1029636"/>
+                      <a:ext cx="5322155" cy="1175602"/>
                     </a:xfrm>
                     <a:prstGeom prst="rect">
                       <a:avLst/>
@@ -4838,7 +6253,7 @@
           <w:szCs w:val="24"/>
         </w:rPr>
       </w:pPr>
-      <w:bookmarkStart w:id="21" w:name="_Toc119705391"/>
+      <w:bookmarkStart w:id="23" w:name="_Toc120911442"/>
       <w:r>
         <w:t xml:space="preserve">Figura </w:t>
       </w:r>
@@ -4855,29 +6270,21 @@
         <w:rPr>
           <w:noProof/>
         </w:rPr>
-        <w:t>6</w:t>
+        <w:t>12</w:t>
       </w:r>
       <w:r>
         <w:fldChar w:fldCharType="end"/>
       </w:r>
       <w:r>
-        <w:t xml:space="preserve"> -</w:t>
-      </w:r>
-      <w:r>
-        <w:t xml:space="preserve"> Função </w:t>
-      </w:r>
-      <w:proofErr w:type="gramStart"/>
-      <w:r>
-        <w:t>cam(</w:t>
-      </w:r>
-      <w:proofErr w:type="gramEnd"/>
-      <w:r>
-        <w:t xml:space="preserve">) parte </w:t>
-      </w:r>
-      <w:r>
-        <w:t>4</w:t>
-      </w:r>
-      <w:bookmarkEnd w:id="21"/>
+        <w:t xml:space="preserve"> - </w:t>
+      </w:r>
+      <w:r>
+        <w:t xml:space="preserve">Retângulo para representar </w:t>
+      </w:r>
+      <w:r>
+        <w:t>a posição prevista</w:t>
+      </w:r>
+      <w:bookmarkEnd w:id="23"/>
     </w:p>
     <w:p>
       <w:pPr>
@@ -4902,30 +6309,54 @@
           <w:szCs w:val="24"/>
         </w:rPr>
       </w:pPr>
-    </w:p>
-    <w:p>
-      <w:pPr>
-        <w:pStyle w:val="Corpodetexto"/>
-        <w:spacing w:before="163" w:line="336" w:lineRule="auto"/>
-        <w:ind w:left="2991" w:right="567"/>
-        <w:rPr>
-          <w:color w:val="000000" w:themeColor="text1"/>
-          <w:sz w:val="24"/>
-          <w:szCs w:val="24"/>
-        </w:rPr>
-      </w:pPr>
-    </w:p>
-    <w:p>
-      <w:pPr>
-        <w:pStyle w:val="Corpodetexto"/>
-        <w:spacing w:before="163" w:line="336" w:lineRule="auto"/>
-        <w:ind w:right="567"/>
-        <w:rPr>
-          <w:color w:val="000000" w:themeColor="text1"/>
-          <w:sz w:val="24"/>
-          <w:szCs w:val="24"/>
-        </w:rPr>
-      </w:pPr>
+      <w:r>
+        <w:rPr>
+          <w:color w:val="000000" w:themeColor="text1"/>
+          <w:sz w:val="24"/>
+          <w:szCs w:val="24"/>
+        </w:rPr>
+        <w:t>Voltamos também a colocar o</w:t>
+      </w:r>
+      <w:r>
+        <w:rPr>
+          <w:color w:val="000000" w:themeColor="text1"/>
+          <w:sz w:val="24"/>
+          <w:szCs w:val="24"/>
+        </w:rPr>
+        <w:t xml:space="preserve"> texto da mesma cor identificando assim o mesmo como a representação da posição </w:t>
+      </w:r>
+      <w:r>
+        <w:rPr>
+          <w:color w:val="000000" w:themeColor="text1"/>
+          <w:sz w:val="24"/>
+          <w:szCs w:val="24"/>
+        </w:rPr>
+        <w:t>prevista</w:t>
+      </w:r>
+      <w:r>
+        <w:rPr>
+          <w:color w:val="000000" w:themeColor="text1"/>
+          <w:sz w:val="24"/>
+          <w:szCs w:val="24"/>
+        </w:rPr>
+        <w:t xml:space="preserve"> </w:t>
+      </w:r>
+      <w:r>
+        <w:rPr>
+          <w:color w:val="000000" w:themeColor="text1"/>
+          <w:sz w:val="24"/>
+          <w:szCs w:val="24"/>
+        </w:rPr>
+        <w:t xml:space="preserve">para o </w:t>
+      </w:r>
+      <w:r>
+        <w:rPr>
+          <w:color w:val="000000" w:themeColor="text1"/>
+          <w:sz w:val="24"/>
+          <w:szCs w:val="24"/>
+        </w:rPr>
+        <w:t>movimento.</w:t>
+      </w:r>
     </w:p>
     <w:p>
       <w:pPr>
@@ -4940,36 +6371,11 @@
           <w:sz w:val="24"/>
           <w:szCs w:val="24"/>
         </w:rPr>
-        <w:t xml:space="preserve">Verificamos se o comprimento da variável contours é superior a 0, ou seja, que existe </w:t>
-      </w:r>
-      <w:r>
-        <w:rPr>
-          <w:color w:val="000000" w:themeColor="text1"/>
-          <w:sz w:val="24"/>
-          <w:szCs w:val="24"/>
-        </w:rPr>
-        <w:t xml:space="preserve">um ou </w:t>
-      </w:r>
-      <w:r>
-        <w:rPr>
-          <w:color w:val="000000" w:themeColor="text1"/>
-          <w:sz w:val="24"/>
-          <w:szCs w:val="24"/>
-        </w:rPr>
-        <w:t xml:space="preserve">mais de um objeto de cor igual à da segmentação. </w:t>
-      </w:r>
-      <w:r>
-        <w:rPr>
-          <w:noProof/>
-          <w:color w:val="000000" w:themeColor="text1"/>
-          <w:sz w:val="24"/>
-          <w:szCs w:val="24"/>
-        </w:rPr>
         <w:drawing>
-          <wp:inline distT="0" distB="0" distL="0" distR="0" wp14:anchorId="7B8E6A1E" wp14:editId="787DBAB6">
-            <wp:extent cx="5374298" cy="952302"/>
-            <wp:effectExtent l="0" t="0" r="0" b="635"/>
-            <wp:docPr id="28" name="Imagem 28"/>
+          <wp:inline distT="0" distB="0" distL="0" distR="0" wp14:anchorId="540CEAFD" wp14:editId="40F30DA5">
+            <wp:extent cx="5320913" cy="473887"/>
+            <wp:effectExtent l="0" t="0" r="0" b="2540"/>
+            <wp:docPr id="44" name="Imagem 44"/>
             <wp:cNvGraphicFramePr>
               <a:graphicFrameLocks xmlns:a="http://schemas.openxmlformats.org/drawingml/2006/main" noChangeAspect="1"/>
             </wp:cNvGraphicFramePr>
@@ -4977,17 +6383,11 @@
               <a:graphicData uri="http://schemas.openxmlformats.org/drawingml/2006/picture">
                 <pic:pic xmlns:pic="http://schemas.openxmlformats.org/drawingml/2006/picture">
                   <pic:nvPicPr>
-                    <pic:cNvPr id="28" name="Imagem 28"/>
+                    <pic:cNvPr id="1" name=""/>
                     <pic:cNvPicPr/>
                   </pic:nvPicPr>
                   <pic:blipFill>
-                    <a:blip r:embed="rId20" cstate="print">
-                      <a:extLst>
-                        <a:ext uri="{28A0092B-C50C-407E-A947-70E740481C1C}">
-                          <a14:useLocalDpi xmlns:a14="http://schemas.microsoft.com/office/drawing/2010/main" val="0"/>
-                        </a:ext>
-                      </a:extLst>
-                    </a:blip>
+                    <a:blip r:embed="rId26"/>
                     <a:stretch>
                       <a:fillRect/>
                     </a:stretch>
@@ -4995,7 +6395,7 @@
                   <pic:spPr>
                     <a:xfrm>
                       <a:off x="0" y="0"/>
-                      <a:ext cx="5374298" cy="952302"/>
+                      <a:ext cx="5444998" cy="484938"/>
                     </a:xfrm>
                     <a:prstGeom prst="rect">
                       <a:avLst/>
@@ -5018,7 +6418,7 @@
           <w:szCs w:val="24"/>
         </w:rPr>
       </w:pPr>
-      <w:bookmarkStart w:id="22" w:name="_Toc119705392"/>
+      <w:bookmarkStart w:id="24" w:name="_Toc120911443"/>
       <w:r>
         <w:t xml:space="preserve">Figura </w:t>
       </w:r>
@@ -5035,35 +6435,21 @@
         <w:rPr>
           <w:noProof/>
         </w:rPr>
-        <w:t>7</w:t>
+        <w:t>13</w:t>
       </w:r>
       <w:r>
         <w:fldChar w:fldCharType="end"/>
       </w:r>
       <w:r>
-        <w:t xml:space="preserve"> </w:t>
-      </w:r>
-      <w:r>
-        <w:t xml:space="preserve">- </w:t>
-      </w:r>
-      <w:r>
-        <w:t>Função</w:t>
-      </w:r>
-      <w:r>
-        <w:t xml:space="preserve"> </w:t>
-      </w:r>
-      <w:proofErr w:type="gramStart"/>
-      <w:r>
-        <w:t>cam(</w:t>
-      </w:r>
-      <w:proofErr w:type="gramEnd"/>
-      <w:r>
-        <w:t xml:space="preserve">) parte </w:t>
-      </w:r>
-      <w:r>
-        <w:t>5</w:t>
-      </w:r>
-      <w:bookmarkEnd w:id="22"/>
+        <w:t xml:space="preserve"> - Texto para identificar a posição </w:t>
+      </w:r>
+      <w:r>
+        <w:t>p</w:t>
+      </w:r>
+      <w:r>
+        <w:t>revista</w:t>
+      </w:r>
+      <w:bookmarkEnd w:id="24"/>
     </w:p>
     <w:p>
       <w:pPr>
@@ -5088,61 +6474,109 @@
           <w:szCs w:val="24"/>
         </w:rPr>
       </w:pPr>
-      <w:r>
-        <w:rPr>
-          <w:color w:val="000000" w:themeColor="text1"/>
-          <w:sz w:val="24"/>
-          <w:szCs w:val="24"/>
-        </w:rPr>
-        <w:t>Caso não exista mostramos o frame na janela “Frame”</w:t>
-      </w:r>
-      <w:r>
-        <w:rPr>
-          <w:color w:val="000000" w:themeColor="text1"/>
-          <w:sz w:val="24"/>
-          <w:szCs w:val="24"/>
-        </w:rPr>
-        <w:t xml:space="preserve">, passamos também o output da função setMouseCallback </w:t>
-      </w:r>
-      <w:r>
-        <w:rPr>
-          <w:color w:val="000000" w:themeColor="text1"/>
-          <w:sz w:val="24"/>
-          <w:szCs w:val="24"/>
-        </w:rPr>
-        <w:t>da library cv2</w:t>
-      </w:r>
-      <w:r>
-        <w:rPr>
-          <w:color w:val="000000" w:themeColor="text1"/>
-          <w:sz w:val="24"/>
-          <w:szCs w:val="24"/>
-        </w:rPr>
-        <w:t xml:space="preserve"> para a função </w:t>
-      </w:r>
-      <w:r>
-        <w:rPr>
-          <w:color w:val="000000" w:themeColor="text1"/>
-          <w:sz w:val="24"/>
-          <w:szCs w:val="24"/>
-        </w:rPr>
-        <w:t>mouse_get_</w:t>
-      </w:r>
-      <w:r>
-        <w:rPr>
-          <w:color w:val="000000" w:themeColor="text1"/>
-          <w:sz w:val="24"/>
-          <w:szCs w:val="24"/>
-        </w:rPr>
-        <w:t>threshold e</w:t>
-      </w:r>
-      <w:r>
-        <w:rPr>
-          <w:color w:val="000000" w:themeColor="text1"/>
-          <w:sz w:val="24"/>
-          <w:szCs w:val="24"/>
-        </w:rPr>
-        <w:t xml:space="preserve"> devolvemos o center com o valor de none.</w:t>
+    </w:p>
+    <w:p>
+      <w:pPr>
+        <w:pStyle w:val="Corpodetexto"/>
+        <w:spacing w:before="163" w:line="336" w:lineRule="auto"/>
+        <w:ind w:left="2991" w:right="567"/>
+        <w:rPr>
+          <w:color w:val="000000" w:themeColor="text1"/>
+          <w:sz w:val="24"/>
+          <w:szCs w:val="24"/>
+        </w:rPr>
+      </w:pPr>
+    </w:p>
+    <w:p>
+      <w:pPr>
+        <w:pStyle w:val="Corpodetexto"/>
+        <w:spacing w:before="163" w:line="336" w:lineRule="auto"/>
+        <w:ind w:left="2991" w:right="567"/>
+        <w:rPr>
+          <w:color w:val="000000" w:themeColor="text1"/>
+          <w:sz w:val="24"/>
+          <w:szCs w:val="24"/>
+        </w:rPr>
+      </w:pPr>
+      <w:r>
+        <w:rPr>
+          <w:color w:val="000000" w:themeColor="text1"/>
+          <w:sz w:val="24"/>
+          <w:szCs w:val="24"/>
+        </w:rPr>
+        <w:t xml:space="preserve">Pelo contrário da fase 1, desta vez retornamos o centro de massa previsto. Assim o movimento do </w:t>
+      </w:r>
+      <w:proofErr w:type="spellStart"/>
+      <w:r>
+        <w:rPr>
+          <w:color w:val="000000" w:themeColor="text1"/>
+          <w:sz w:val="24"/>
+          <w:szCs w:val="24"/>
+        </w:rPr>
+        <w:t>paddle</w:t>
+      </w:r>
+      <w:proofErr w:type="spellEnd"/>
+      <w:r>
+        <w:rPr>
+          <w:color w:val="000000" w:themeColor="text1"/>
+          <w:sz w:val="24"/>
+          <w:szCs w:val="24"/>
+        </w:rPr>
+        <w:t xml:space="preserve"> será derivado da previsão do filtro </w:t>
+      </w:r>
+      <w:proofErr w:type="spellStart"/>
+      <w:r>
+        <w:rPr>
+          <w:color w:val="000000" w:themeColor="text1"/>
+          <w:sz w:val="24"/>
+          <w:szCs w:val="24"/>
+        </w:rPr>
+        <w:t>kalman</w:t>
+      </w:r>
+      <w:proofErr w:type="spellEnd"/>
+      <w:r>
+        <w:rPr>
+          <w:color w:val="000000" w:themeColor="text1"/>
+          <w:sz w:val="24"/>
+          <w:szCs w:val="24"/>
+        </w:rPr>
+        <w:t xml:space="preserve">, tornando a </w:t>
+      </w:r>
+      <w:proofErr w:type="spellStart"/>
+      <w:r>
+        <w:rPr>
+          <w:color w:val="000000" w:themeColor="text1"/>
+          <w:sz w:val="24"/>
+          <w:szCs w:val="24"/>
+        </w:rPr>
+        <w:t>gampelay</w:t>
+      </w:r>
+      <w:proofErr w:type="spellEnd"/>
+      <w:r>
+        <w:rPr>
+          <w:color w:val="000000" w:themeColor="text1"/>
+          <w:sz w:val="24"/>
+          <w:szCs w:val="24"/>
+        </w:rPr>
+        <w:t xml:space="preserve"> mais fluida do que </w:t>
+      </w:r>
+      <w:proofErr w:type="spellStart"/>
+      <w:r>
+        <w:rPr>
+          <w:color w:val="000000" w:themeColor="text1"/>
+          <w:sz w:val="24"/>
+          <w:szCs w:val="24"/>
+        </w:rPr>
+        <w:t>préviamente</w:t>
+      </w:r>
+      <w:proofErr w:type="spellEnd"/>
+      <w:r>
+        <w:rPr>
+          <w:color w:val="000000" w:themeColor="text1"/>
+          <w:sz w:val="24"/>
+          <w:szCs w:val="24"/>
+        </w:rPr>
+        <w:t>.</w:t>
       </w:r>
     </w:p>
     <w:p>
@@ -5154,16 +6588,15 @@
       </w:pPr>
       <w:r>
         <w:rPr>
-          <w:noProof/>
           <w:color w:val="000000" w:themeColor="text1"/>
           <w:sz w:val="24"/>
           <w:szCs w:val="24"/>
         </w:rPr>
         <w:drawing>
-          <wp:inline distT="0" distB="0" distL="0" distR="0" wp14:anchorId="478406BE" wp14:editId="1BD7A241">
-            <wp:extent cx="5350332" cy="1409825"/>
-            <wp:effectExtent l="0" t="0" r="3175" b="0"/>
-            <wp:docPr id="26" name="Imagem 26"/>
+          <wp:inline distT="0" distB="0" distL="0" distR="0" wp14:anchorId="70ABEB33" wp14:editId="0A9B0A3F">
+            <wp:extent cx="3199642" cy="789188"/>
+            <wp:effectExtent l="0" t="0" r="1270" b="0"/>
+            <wp:docPr id="42" name="Imagem 42" descr="Uma imagem com texto&#10;&#10;Descrição gerada automaticamente"/>
             <wp:cNvGraphicFramePr>
               <a:graphicFrameLocks xmlns:a="http://schemas.openxmlformats.org/drawingml/2006/main" noChangeAspect="1"/>
             </wp:cNvGraphicFramePr>
@@ -5171,17 +6604,11 @@
               <a:graphicData uri="http://schemas.openxmlformats.org/drawingml/2006/picture">
                 <pic:pic xmlns:pic="http://schemas.openxmlformats.org/drawingml/2006/picture">
                   <pic:nvPicPr>
-                    <pic:cNvPr id="26" name="Imagem 26"/>
+                    <pic:cNvPr id="42" name="Imagem 42" descr="Uma imagem com texto&#10;&#10;Descrição gerada automaticamente"/>
                     <pic:cNvPicPr/>
                   </pic:nvPicPr>
                   <pic:blipFill>
-                    <a:blip r:embed="rId21">
-                      <a:extLst>
-                        <a:ext uri="{28A0092B-C50C-407E-A947-70E740481C1C}">
-                          <a14:useLocalDpi xmlns:a14="http://schemas.microsoft.com/office/drawing/2010/main" val="0"/>
-                        </a:ext>
-                      </a:extLst>
-                    </a:blip>
+                    <a:blip r:embed="rId27"/>
                     <a:stretch>
                       <a:fillRect/>
                     </a:stretch>
@@ -5189,7 +6616,7 @@
                   <pic:spPr>
                     <a:xfrm>
                       <a:off x="0" y="0"/>
-                      <a:ext cx="5350332" cy="1409825"/>
+                      <a:ext cx="3255556" cy="802979"/>
                     </a:xfrm>
                     <a:prstGeom prst="rect">
                       <a:avLst/>
@@ -5212,7 +6639,7 @@
           <w:szCs w:val="24"/>
         </w:rPr>
       </w:pPr>
-      <w:bookmarkStart w:id="23" w:name="_Toc119705393"/>
+      <w:bookmarkStart w:id="25" w:name="_Toc120911444"/>
       <w:r>
         <w:t xml:space="preserve">Figura </w:t>
       </w:r>
@@ -5229,35 +6656,15 @@
         <w:rPr>
           <w:noProof/>
         </w:rPr>
-        <w:t>8</w:t>
+        <w:t>14</w:t>
       </w:r>
       <w:r>
         <w:fldChar w:fldCharType="end"/>
       </w:r>
       <w:r>
-        <w:t xml:space="preserve"> </w:t>
-      </w:r>
-      <w:r>
-        <w:t xml:space="preserve">- </w:t>
-      </w:r>
-      <w:r>
-        <w:t>Função</w:t>
-      </w:r>
-      <w:r>
-        <w:t xml:space="preserve"> </w:t>
-      </w:r>
-      <w:proofErr w:type="gramStart"/>
-      <w:r>
-        <w:t>cam(</w:t>
-      </w:r>
-      <w:proofErr w:type="gramEnd"/>
-      <w:r>
-        <w:t xml:space="preserve">) parte </w:t>
-      </w:r>
-      <w:r>
-        <w:t>6</w:t>
-      </w:r>
-      <w:bookmarkEnd w:id="23"/>
+        <w:t xml:space="preserve"> - Retorno do centro de massa previsto</w:t>
+      </w:r>
+      <w:bookmarkEnd w:id="25"/>
     </w:p>
     <w:p>
       <w:pPr>
@@ -5288,7 +6695,7 @@
           <w:sz w:val="24"/>
           <w:szCs w:val="24"/>
         </w:rPr>
-        <w:t xml:space="preserve">Caso exista calculamos o objeto de maior área recorrendo à função </w:t>
+        <w:t xml:space="preserve">Devido à utilização do </w:t>
       </w:r>
       <w:proofErr w:type="spellStart"/>
       <w:r>
@@ -5297,7 +6704,7 @@
           <w:sz w:val="24"/>
           <w:szCs w:val="24"/>
         </w:rPr>
-        <w:t>max</w:t>
+        <w:t>roi</w:t>
       </w:r>
       <w:proofErr w:type="spellEnd"/>
       <w:r>
@@ -5306,56 +6713,108 @@
           <w:sz w:val="24"/>
           <w:szCs w:val="24"/>
         </w:rPr>
-        <w:t xml:space="preserve"> na variável contours, com </w:t>
-      </w:r>
-      <w:r>
-        <w:rPr>
-          <w:color w:val="000000" w:themeColor="text1"/>
-          <w:sz w:val="24"/>
-          <w:szCs w:val="24"/>
-        </w:rPr>
-        <w:t xml:space="preserve">o método </w:t>
-      </w:r>
-      <w:r>
-        <w:rPr>
-          <w:color w:val="000000" w:themeColor="text1"/>
-          <w:sz w:val="24"/>
-          <w:szCs w:val="24"/>
-        </w:rPr>
-        <w:t>contourArea</w:t>
-      </w:r>
-      <w:r>
-        <w:rPr>
-          <w:color w:val="000000" w:themeColor="text1"/>
-          <w:sz w:val="24"/>
-          <w:szCs w:val="24"/>
-        </w:rPr>
-        <w:t xml:space="preserve"> </w:t>
-      </w:r>
-      <w:r>
-        <w:rPr>
-          <w:color w:val="000000" w:themeColor="text1"/>
-          <w:sz w:val="24"/>
-          <w:szCs w:val="24"/>
-        </w:rPr>
-        <w:t>da library cv2</w:t>
-      </w:r>
-      <w:r>
-        <w:rPr>
-          <w:color w:val="000000" w:themeColor="text1"/>
-          <w:sz w:val="24"/>
-          <w:szCs w:val="24"/>
-        </w:rPr>
-        <w:t xml:space="preserve"> como chave de busca</w:t>
-      </w:r>
-      <w:r>
-        <w:rPr>
-          <w:color w:val="000000" w:themeColor="text1"/>
-          <w:sz w:val="24"/>
-          <w:szCs w:val="24"/>
-        </w:rPr>
-        <w:t xml:space="preserve"> para analisar apenas as áreas dos contornos</w:t>
-      </w:r>
+        <w:t xml:space="preserve">, encontrámos um obstáculo ao antigo método de movimentação do </w:t>
+      </w:r>
+      <w:proofErr w:type="spellStart"/>
+      <w:r>
+        <w:rPr>
+          <w:color w:val="000000" w:themeColor="text1"/>
+          <w:sz w:val="24"/>
+          <w:szCs w:val="24"/>
+        </w:rPr>
+        <w:t>paddle</w:t>
+      </w:r>
+      <w:proofErr w:type="spellEnd"/>
+      <w:r>
+        <w:rPr>
+          <w:color w:val="000000" w:themeColor="text1"/>
+          <w:sz w:val="24"/>
+          <w:szCs w:val="24"/>
+        </w:rPr>
+        <w:t xml:space="preserve">, como as coordenadas do </w:t>
+      </w:r>
+      <w:proofErr w:type="spellStart"/>
+      <w:r>
+        <w:rPr>
+          <w:color w:val="000000" w:themeColor="text1"/>
+          <w:sz w:val="24"/>
+          <w:szCs w:val="24"/>
+        </w:rPr>
+        <w:t>roi</w:t>
+      </w:r>
+      <w:proofErr w:type="spellEnd"/>
+      <w:r>
+        <w:rPr>
+          <w:color w:val="000000" w:themeColor="text1"/>
+          <w:sz w:val="24"/>
+          <w:szCs w:val="24"/>
+        </w:rPr>
+        <w:t xml:space="preserve"> estavam limitadas pela sua dimensão o </w:t>
+      </w:r>
+      <w:proofErr w:type="spellStart"/>
+      <w:r>
+        <w:rPr>
+          <w:color w:val="000000" w:themeColor="text1"/>
+          <w:sz w:val="24"/>
+          <w:szCs w:val="24"/>
+        </w:rPr>
+        <w:t>paddle</w:t>
+      </w:r>
+      <w:proofErr w:type="spellEnd"/>
+      <w:r>
+        <w:rPr>
+          <w:color w:val="000000" w:themeColor="text1"/>
+          <w:sz w:val="24"/>
+          <w:szCs w:val="24"/>
+        </w:rPr>
+        <w:t xml:space="preserve"> não se movimentava para além das mesmas, fazendo com que não </w:t>
+      </w:r>
+      <w:proofErr w:type="spellStart"/>
+      <w:r>
+        <w:rPr>
+          <w:color w:val="000000" w:themeColor="text1"/>
+          <w:sz w:val="24"/>
+          <w:szCs w:val="24"/>
+        </w:rPr>
+        <w:t>podesse</w:t>
+      </w:r>
+      <w:proofErr w:type="spellEnd"/>
+      <w:r>
+        <w:rPr>
+          <w:color w:val="000000" w:themeColor="text1"/>
+          <w:sz w:val="24"/>
+          <w:szCs w:val="24"/>
+        </w:rPr>
+        <w:t xml:space="preserve"> se movimentar no mapa todo, para resolver este problema devolvemos o resultado da multiplicação da coordenada x do centro de massa previsto pela razão entre a largura da câmara e da largura do </w:t>
+      </w:r>
+      <w:proofErr w:type="spellStart"/>
+      <w:r>
+        <w:rPr>
+          <w:color w:val="000000" w:themeColor="text1"/>
+          <w:sz w:val="24"/>
+          <w:szCs w:val="24"/>
+        </w:rPr>
+        <w:t>roi</w:t>
+      </w:r>
+      <w:proofErr w:type="spellEnd"/>
+      <w:r>
+        <w:rPr>
+          <w:color w:val="000000" w:themeColor="text1"/>
+          <w:sz w:val="24"/>
+          <w:szCs w:val="24"/>
+        </w:rPr>
+        <w:t xml:space="preserve">, resultando assim em coordenadas válidas para a totalidade do ecrã do </w:t>
+      </w:r>
+      <w:proofErr w:type="spellStart"/>
+      <w:r>
+        <w:rPr>
+          <w:color w:val="000000" w:themeColor="text1"/>
+          <w:sz w:val="24"/>
+          <w:szCs w:val="24"/>
+        </w:rPr>
+        <w:t>breakout</w:t>
+      </w:r>
+      <w:proofErr w:type="spellEnd"/>
       <w:r>
         <w:rPr>
           <w:color w:val="000000" w:themeColor="text1"/>
@@ -5374,16 +6833,15 @@
       </w:pPr>
       <w:r>
         <w:rPr>
-          <w:noProof/>
           <w:color w:val="000000" w:themeColor="text1"/>
           <w:sz w:val="24"/>
           <w:szCs w:val="24"/>
         </w:rPr>
         <w:drawing>
-          <wp:inline distT="0" distB="0" distL="0" distR="0" wp14:anchorId="34709016" wp14:editId="076FAAF5">
-            <wp:extent cx="5346776" cy="1107890"/>
-            <wp:effectExtent l="0" t="0" r="6350" b="0"/>
-            <wp:docPr id="27" name="Imagem 27"/>
+          <wp:inline distT="0" distB="0" distL="0" distR="0" wp14:anchorId="4AC18E88" wp14:editId="7E85DF07">
+            <wp:extent cx="5257303" cy="1579002"/>
+            <wp:effectExtent l="0" t="0" r="635" b="2540"/>
+            <wp:docPr id="17" name="Imagem 17" descr="Uma imagem com texto&#10;&#10;Descrição gerada automaticamente"/>
             <wp:cNvGraphicFramePr>
               <a:graphicFrameLocks xmlns:a="http://schemas.openxmlformats.org/drawingml/2006/main" noChangeAspect="1"/>
             </wp:cNvGraphicFramePr>
@@ -5391,17 +6849,11 @@
               <a:graphicData uri="http://schemas.openxmlformats.org/drawingml/2006/picture">
                 <pic:pic xmlns:pic="http://schemas.openxmlformats.org/drawingml/2006/picture">
                   <pic:nvPicPr>
-                    <pic:cNvPr id="27" name="Imagem 27"/>
+                    <pic:cNvPr id="17" name="Imagem 17" descr="Uma imagem com texto&#10;&#10;Descrição gerada automaticamente"/>
                     <pic:cNvPicPr/>
                   </pic:nvPicPr>
                   <pic:blipFill>
-                    <a:blip r:embed="rId22">
-                      <a:extLst>
-                        <a:ext uri="{28A0092B-C50C-407E-A947-70E740481C1C}">
-                          <a14:useLocalDpi xmlns:a14="http://schemas.microsoft.com/office/drawing/2010/main" val="0"/>
-                        </a:ext>
-                      </a:extLst>
-                    </a:blip>
+                    <a:blip r:embed="rId28"/>
                     <a:stretch>
                       <a:fillRect/>
                     </a:stretch>
@@ -5409,7 +6861,7 @@
                   <pic:spPr>
                     <a:xfrm>
                       <a:off x="0" y="0"/>
-                      <a:ext cx="5346776" cy="1107890"/>
+                      <a:ext cx="5279603" cy="1585700"/>
                     </a:xfrm>
                     <a:prstGeom prst="rect">
                       <a:avLst/>
@@ -5426,8 +6878,13 @@
       <w:pPr>
         <w:pStyle w:val="Legenda"/>
         <w:jc w:val="center"/>
-      </w:pPr>
-      <w:bookmarkStart w:id="24" w:name="_Toc119705394"/>
+        <w:rPr>
+          <w:color w:val="000000" w:themeColor="text1"/>
+          <w:sz w:val="24"/>
+          <w:szCs w:val="24"/>
+        </w:rPr>
+      </w:pPr>
+      <w:bookmarkStart w:id="26" w:name="_Toc120911445"/>
       <w:r>
         <w:t xml:space="preserve">Figura </w:t>
       </w:r>
@@ -5444,1654 +6901,15 @@
         <w:rPr>
           <w:noProof/>
         </w:rPr>
-        <w:t>9</w:t>
+        <w:t>15</w:t>
       </w:r>
       <w:r>
         <w:fldChar w:fldCharType="end"/>
       </w:r>
       <w:r>
-        <w:t xml:space="preserve"> </w:t>
-      </w:r>
-      <w:r>
-        <w:t xml:space="preserve">- </w:t>
-      </w:r>
-      <w:r>
-        <w:t>Função</w:t>
-      </w:r>
-      <w:r>
-        <w:t xml:space="preserve"> </w:t>
-      </w:r>
-      <w:proofErr w:type="gramStart"/>
-      <w:r>
-        <w:t>cam(</w:t>
-      </w:r>
-      <w:proofErr w:type="gramEnd"/>
-      <w:r>
-        <w:t xml:space="preserve">) parte </w:t>
-      </w:r>
-      <w:r>
-        <w:t>7</w:t>
-      </w:r>
-      <w:bookmarkEnd w:id="24"/>
-    </w:p>
-    <w:p>
-      <w:pPr>
-        <w:pStyle w:val="Corpodetexto"/>
-        <w:spacing w:before="163" w:line="336" w:lineRule="auto"/>
-        <w:ind w:left="2991" w:right="567"/>
-        <w:rPr>
-          <w:color w:val="000000" w:themeColor="text1"/>
-          <w:sz w:val="24"/>
-          <w:szCs w:val="24"/>
-        </w:rPr>
-      </w:pPr>
-    </w:p>
-    <w:p>
-      <w:pPr>
-        <w:pStyle w:val="Corpodetexto"/>
-        <w:spacing w:before="163" w:line="336" w:lineRule="auto"/>
-        <w:ind w:left="2991" w:right="567"/>
-        <w:rPr>
-          <w:color w:val="000000" w:themeColor="text1"/>
-          <w:sz w:val="24"/>
-          <w:szCs w:val="24"/>
-        </w:rPr>
-      </w:pPr>
-    </w:p>
-    <w:p>
-      <w:pPr>
-        <w:pStyle w:val="Corpodetexto"/>
-        <w:spacing w:before="163" w:line="336" w:lineRule="auto"/>
-        <w:ind w:left="2991" w:right="567"/>
-        <w:rPr>
-          <w:color w:val="000000" w:themeColor="text1"/>
-          <w:sz w:val="24"/>
-          <w:szCs w:val="24"/>
-        </w:rPr>
-      </w:pPr>
-    </w:p>
-    <w:p>
-      <w:pPr>
-        <w:pStyle w:val="Corpodetexto"/>
-        <w:spacing w:before="163" w:line="336" w:lineRule="auto"/>
-        <w:ind w:left="2991" w:right="567"/>
-        <w:rPr>
-          <w:color w:val="000000" w:themeColor="text1"/>
-          <w:sz w:val="24"/>
-          <w:szCs w:val="24"/>
-        </w:rPr>
-      </w:pPr>
-    </w:p>
-    <w:p>
-      <w:pPr>
-        <w:pStyle w:val="Corpodetexto"/>
-        <w:spacing w:before="163" w:line="336" w:lineRule="auto"/>
-        <w:ind w:left="2991" w:right="567"/>
-        <w:rPr>
-          <w:color w:val="000000" w:themeColor="text1"/>
-          <w:sz w:val="24"/>
-          <w:szCs w:val="24"/>
-        </w:rPr>
-      </w:pPr>
-    </w:p>
-    <w:p>
-      <w:pPr>
-        <w:pStyle w:val="Corpodetexto"/>
-        <w:spacing w:before="163" w:line="336" w:lineRule="auto"/>
-        <w:ind w:left="2991" w:right="567"/>
-        <w:rPr>
-          <w:color w:val="000000" w:themeColor="text1"/>
-          <w:sz w:val="24"/>
-          <w:szCs w:val="24"/>
-        </w:rPr>
-      </w:pPr>
-    </w:p>
-    <w:p>
-      <w:pPr>
-        <w:pStyle w:val="Corpodetexto"/>
-        <w:spacing w:before="163" w:line="336" w:lineRule="auto"/>
-        <w:ind w:left="2991" w:right="567"/>
-        <w:rPr>
-          <w:color w:val="000000" w:themeColor="text1"/>
-          <w:sz w:val="24"/>
-          <w:szCs w:val="24"/>
-        </w:rPr>
-      </w:pPr>
-      <w:r>
-        <w:rPr>
-          <w:color w:val="000000" w:themeColor="text1"/>
-          <w:sz w:val="24"/>
-          <w:szCs w:val="24"/>
-        </w:rPr>
-        <w:t>Determinamos o retângulo de menor área que contorna a nossa área máxima, calculamos os vértices desse retângulo</w:t>
-      </w:r>
-      <w:r>
-        <w:rPr>
-          <w:color w:val="000000" w:themeColor="text1"/>
-          <w:sz w:val="24"/>
-          <w:szCs w:val="24"/>
-        </w:rPr>
-        <w:t xml:space="preserve"> </w:t>
-      </w:r>
-      <w:r>
-        <w:rPr>
-          <w:color w:val="000000" w:themeColor="text1"/>
-          <w:sz w:val="24"/>
-          <w:szCs w:val="24"/>
-        </w:rPr>
-        <w:t xml:space="preserve">com recurso ao método </w:t>
-      </w:r>
-      <w:proofErr w:type="spellStart"/>
-      <w:r>
-        <w:rPr>
-          <w:color w:val="000000" w:themeColor="text1"/>
-          <w:sz w:val="24"/>
-          <w:szCs w:val="24"/>
-        </w:rPr>
-        <w:t>boxPoints</w:t>
-      </w:r>
-      <w:proofErr w:type="spellEnd"/>
-      <w:r>
-        <w:rPr>
-          <w:color w:val="000000" w:themeColor="text1"/>
-          <w:sz w:val="24"/>
-          <w:szCs w:val="24"/>
-        </w:rPr>
-        <w:t xml:space="preserve"> de modo a ter os pontos necessários para desenhar o retângulo no frame utilizando a função </w:t>
-      </w:r>
-      <w:proofErr w:type="spellStart"/>
-      <w:r>
-        <w:rPr>
-          <w:color w:val="000000" w:themeColor="text1"/>
-          <w:sz w:val="24"/>
-          <w:szCs w:val="24"/>
-        </w:rPr>
-        <w:t>drawContours</w:t>
-      </w:r>
-      <w:proofErr w:type="spellEnd"/>
-      <w:r>
-        <w:rPr>
-          <w:color w:val="000000" w:themeColor="text1"/>
-          <w:sz w:val="24"/>
-          <w:szCs w:val="24"/>
-        </w:rPr>
-        <w:t>. Isto para ter uma referência visual que indique o objeto ou área que está a ser segmentada.</w:t>
-      </w:r>
-      <w:r>
-        <w:rPr>
-          <w:color w:val="000000" w:themeColor="text1"/>
-          <w:sz w:val="24"/>
-          <w:szCs w:val="24"/>
-        </w:rPr>
-        <w:drawing>
-          <wp:inline distT="0" distB="0" distL="0" distR="0" wp14:anchorId="2C756C0D" wp14:editId="746A1324">
-            <wp:extent cx="5289108" cy="960786"/>
-            <wp:effectExtent l="0" t="0" r="6985" b="0"/>
-            <wp:docPr id="32" name="Imagem 32" descr="Uma imagem com texto&#10;&#10;Descrição gerada automaticamente"/>
-            <wp:cNvGraphicFramePr>
-              <a:graphicFrameLocks xmlns:a="http://schemas.openxmlformats.org/drawingml/2006/main" noChangeAspect="1"/>
-            </wp:cNvGraphicFramePr>
-            <a:graphic xmlns:a="http://schemas.openxmlformats.org/drawingml/2006/main">
-              <a:graphicData uri="http://schemas.openxmlformats.org/drawingml/2006/picture">
-                <pic:pic xmlns:pic="http://schemas.openxmlformats.org/drawingml/2006/picture">
-                  <pic:nvPicPr>
-                    <pic:cNvPr id="32" name="Imagem 32" descr="Uma imagem com texto&#10;&#10;Descrição gerada automaticamente"/>
-                    <pic:cNvPicPr/>
-                  </pic:nvPicPr>
-                  <pic:blipFill>
-                    <a:blip r:embed="rId23"/>
-                    <a:stretch>
-                      <a:fillRect/>
-                    </a:stretch>
-                  </pic:blipFill>
-                  <pic:spPr>
-                    <a:xfrm>
-                      <a:off x="0" y="0"/>
-                      <a:ext cx="5380871" cy="977455"/>
-                    </a:xfrm>
-                    <a:prstGeom prst="rect">
-                      <a:avLst/>
-                    </a:prstGeom>
-                  </pic:spPr>
-                </pic:pic>
-              </a:graphicData>
-            </a:graphic>
-          </wp:inline>
-        </w:drawing>
-      </w:r>
-    </w:p>
-    <w:p>
-      <w:pPr>
-        <w:pStyle w:val="Corpodetexto"/>
-        <w:spacing w:before="163" w:line="336" w:lineRule="auto"/>
-        <w:ind w:left="2991" w:right="567"/>
-        <w:rPr>
-          <w:color w:val="000000" w:themeColor="text1"/>
-          <w:sz w:val="24"/>
-          <w:szCs w:val="24"/>
-        </w:rPr>
-      </w:pPr>
-      <w:r>
-        <w:rPr>
-          <w:color w:val="000000" w:themeColor="text1"/>
-          <w:sz w:val="24"/>
-          <w:szCs w:val="24"/>
-        </w:rPr>
-        <w:t>Após usarmos o método moments da library cv2, utilizamos o output na</w:t>
-      </w:r>
-      <w:r>
-        <w:rPr>
-          <w:color w:val="000000" w:themeColor="text1"/>
-          <w:sz w:val="24"/>
-          <w:szCs w:val="24"/>
-        </w:rPr>
-        <w:t xml:space="preserve"> </w:t>
-      </w:r>
-      <w:r>
-        <w:rPr>
-          <w:color w:val="000000" w:themeColor="text1"/>
-          <w:sz w:val="24"/>
-          <w:szCs w:val="24"/>
-        </w:rPr>
-        <w:t>fórmula para encontrar o centro da área segmentada.</w:t>
-      </w:r>
-    </w:p>
-    <w:p>
-      <w:pPr>
-        <w:pStyle w:val="Corpodetexto"/>
-        <w:keepNext/>
-        <w:spacing w:before="163" w:line="336" w:lineRule="auto"/>
-        <w:ind w:left="2991" w:right="567"/>
-      </w:pPr>
-      <w:r>
-        <w:rPr>
-          <w:noProof/>
-        </w:rPr>
-        <w:drawing>
-          <wp:inline distT="0" distB="0" distL="0" distR="0" wp14:anchorId="6780C43D" wp14:editId="4152C626">
-            <wp:extent cx="1057275" cy="564515"/>
-            <wp:effectExtent l="0" t="0" r="9525" b="6985"/>
-            <wp:docPr id="25" name="Imagem 25" descr="\[\mathbf{c} = \frac{1}{n} \sum^n_{i=1} \mathbf{x}_i\]"/>
-            <wp:cNvGraphicFramePr>
-              <a:graphicFrameLocks xmlns:a="http://schemas.openxmlformats.org/drawingml/2006/main" noChangeAspect="1"/>
-            </wp:cNvGraphicFramePr>
-            <a:graphic xmlns:a="http://schemas.openxmlformats.org/drawingml/2006/main">
-              <a:graphicData uri="http://schemas.openxmlformats.org/drawingml/2006/picture">
-                <pic:pic xmlns:pic="http://schemas.openxmlformats.org/drawingml/2006/picture">
-                  <pic:nvPicPr>
-                    <pic:cNvPr id="0" name="Picture 1" descr="\[\mathbf{c} = \frac{1}{n} \sum^n_{i=1} \mathbf{x}_i\]"/>
-                    <pic:cNvPicPr>
-                      <a:picLocks noChangeAspect="1" noChangeArrowheads="1"/>
-                    </pic:cNvPicPr>
-                  </pic:nvPicPr>
-                  <pic:blipFill>
-                    <a:blip r:embed="rId24">
-                      <a:extLst>
-                        <a:ext uri="{28A0092B-C50C-407E-A947-70E740481C1C}">
-                          <a14:useLocalDpi xmlns:a14="http://schemas.microsoft.com/office/drawing/2010/main" val="0"/>
-                        </a:ext>
-                      </a:extLst>
-                    </a:blip>
-                    <a:srcRect/>
-                    <a:stretch>
-                      <a:fillRect/>
-                    </a:stretch>
-                  </pic:blipFill>
-                  <pic:spPr bwMode="auto">
-                    <a:xfrm>
-                      <a:off x="0" y="0"/>
-                      <a:ext cx="1057275" cy="564515"/>
-                    </a:xfrm>
-                    <a:prstGeom prst="rect">
-                      <a:avLst/>
-                    </a:prstGeom>
-                    <a:noFill/>
-                    <a:ln>
-                      <a:noFill/>
-                    </a:ln>
-                  </pic:spPr>
-                </pic:pic>
-              </a:graphicData>
-            </a:graphic>
-          </wp:inline>
-        </w:drawing>
-      </w:r>
-    </w:p>
-    <w:p>
-      <w:pPr>
-        <w:pStyle w:val="Legenda"/>
-        <w:jc w:val="center"/>
-        <w:rPr>
-          <w:i w:val="0"/>
-          <w:iCs w:val="0"/>
-          <w:noProof/>
-        </w:rPr>
-      </w:pPr>
-      <w:bookmarkStart w:id="25" w:name="_Toc119705395"/>
-      <w:r>
-        <w:t xml:space="preserve">Figura </w:t>
-      </w:r>
-      <w:r>
-        <w:fldChar w:fldCharType="begin"/>
-      </w:r>
-      <w:r>
-        <w:instrText xml:space="preserve"> SEQ Figura \* ARABIC </w:instrText>
-      </w:r>
-      <w:r>
-        <w:fldChar w:fldCharType="separate"/>
-      </w:r>
-      <w:r>
-        <w:rPr>
-          <w:noProof/>
-        </w:rPr>
-        <w:t>11</w:t>
-      </w:r>
-      <w:r>
-        <w:fldChar w:fldCharType="end"/>
-      </w:r>
-      <w:r>
-        <w:t xml:space="preserve"> - formula d</w:t>
-      </w:r>
-      <w:r>
-        <w:t>o</w:t>
-      </w:r>
-      <w:r>
-        <w:t xml:space="preserve"> centroide </w:t>
-      </w:r>
-      <w:r>
-        <w:rPr>
-          <w:noProof/>
-        </w:rPr>
-        <w:t>(https://learnopencv.com/find-center-of-blob-centroid-using-opencv-cpp-python/)</w:t>
-      </w:r>
-      <w:bookmarkEnd w:id="25"/>
-    </w:p>
-    <w:p>
-      <w:pPr>
-        <w:pStyle w:val="Corpodetexto"/>
-        <w:keepNext/>
-        <w:spacing w:before="163" w:line="336" w:lineRule="auto"/>
-        <w:ind w:left="2991" w:right="567"/>
-      </w:pPr>
-      <w:r>
-        <w:rPr>
-          <w:color w:val="000000" w:themeColor="text1"/>
-          <w:sz w:val="24"/>
-          <w:szCs w:val="24"/>
-        </w:rPr>
-        <w:t xml:space="preserve">  </w:t>
-      </w:r>
-      <w:r>
-        <w:rPr>
-          <w:noProof/>
-        </w:rPr>
-        <w:drawing>
-          <wp:inline distT="0" distB="0" distL="0" distR="0" wp14:anchorId="625D80D3" wp14:editId="321F74B4">
-            <wp:extent cx="882650" cy="469265"/>
-            <wp:effectExtent l="0" t="0" r="0" b="6985"/>
-            <wp:docPr id="29" name="Imagem 29" descr="\[C_x = \cfrac{M_{10}}{M_{00}}\]"/>
-            <wp:cNvGraphicFramePr>
-              <a:graphicFrameLocks xmlns:a="http://schemas.openxmlformats.org/drawingml/2006/main" noChangeAspect="1"/>
-            </wp:cNvGraphicFramePr>
-            <a:graphic xmlns:a="http://schemas.openxmlformats.org/drawingml/2006/main">
-              <a:graphicData uri="http://schemas.openxmlformats.org/drawingml/2006/picture">
-                <pic:pic xmlns:pic="http://schemas.openxmlformats.org/drawingml/2006/picture">
-                  <pic:nvPicPr>
-                    <pic:cNvPr id="0" name="Picture 3" descr="\[C_x = \cfrac{M_{10}}{M_{00}}\]"/>
-                    <pic:cNvPicPr>
-                      <a:picLocks noChangeAspect="1" noChangeArrowheads="1"/>
-                    </pic:cNvPicPr>
-                  </pic:nvPicPr>
-                  <pic:blipFill>
-                    <a:blip r:embed="rId25">
-                      <a:extLst>
-                        <a:ext uri="{28A0092B-C50C-407E-A947-70E740481C1C}">
-                          <a14:useLocalDpi xmlns:a14="http://schemas.microsoft.com/office/drawing/2010/main" val="0"/>
-                        </a:ext>
-                      </a:extLst>
-                    </a:blip>
-                    <a:srcRect/>
-                    <a:stretch>
-                      <a:fillRect/>
-                    </a:stretch>
-                  </pic:blipFill>
-                  <pic:spPr bwMode="auto">
-                    <a:xfrm>
-                      <a:off x="0" y="0"/>
-                      <a:ext cx="882650" cy="469265"/>
-                    </a:xfrm>
-                    <a:prstGeom prst="rect">
-                      <a:avLst/>
-                    </a:prstGeom>
-                    <a:noFill/>
-                    <a:ln>
-                      <a:noFill/>
-                    </a:ln>
-                  </pic:spPr>
-                </pic:pic>
-              </a:graphicData>
-            </a:graphic>
-          </wp:inline>
-        </w:drawing>
-      </w:r>
-    </w:p>
-    <w:p>
-      <w:pPr>
-        <w:pStyle w:val="Legenda"/>
-        <w:jc w:val="center"/>
-        <w:rPr>
-          <w:color w:val="000000" w:themeColor="text1"/>
-          <w:sz w:val="24"/>
-          <w:szCs w:val="24"/>
-        </w:rPr>
-      </w:pPr>
-      <w:bookmarkStart w:id="26" w:name="_Toc119705396"/>
-      <w:r>
-        <w:t xml:space="preserve">Figura </w:t>
-      </w:r>
-      <w:r>
-        <w:fldChar w:fldCharType="begin"/>
-      </w:r>
-      <w:r>
-        <w:instrText xml:space="preserve"> SEQ Figura \* ARABIC </w:instrText>
-      </w:r>
-      <w:r>
-        <w:fldChar w:fldCharType="separate"/>
-      </w:r>
-      <w:r>
-        <w:rPr>
-          <w:noProof/>
-        </w:rPr>
-        <w:t>12</w:t>
-      </w:r>
-      <w:r>
-        <w:fldChar w:fldCharType="end"/>
-      </w:r>
-      <w:r>
-        <w:t xml:space="preserve"> - formula do </w:t>
-      </w:r>
-      <w:r>
-        <w:t>x do centroide</w:t>
-      </w:r>
-      <w:r>
-        <w:t xml:space="preserve"> (https://learnopencv.com/find-center-of-blob-centroid-using-opencv-cpp-python/)</w:t>
+        <w:t xml:space="preserve"> - Cálculo da coordenada a devolver</w:t>
       </w:r>
       <w:bookmarkEnd w:id="26"/>
-    </w:p>
-    <w:p>
-      <w:pPr>
-        <w:pStyle w:val="Corpodetexto"/>
-        <w:keepNext/>
-        <w:spacing w:before="163" w:line="336" w:lineRule="auto"/>
-        <w:ind w:left="2991" w:right="567"/>
-      </w:pPr>
-      <w:r>
-        <w:rPr>
-          <w:color w:val="000000" w:themeColor="text1"/>
-          <w:sz w:val="24"/>
-          <w:szCs w:val="24"/>
-        </w:rPr>
-        <w:t xml:space="preserve"> </w:t>
-      </w:r>
-      <w:r>
-        <w:rPr>
-          <w:noProof/>
-        </w:rPr>
-        <w:drawing>
-          <wp:inline distT="0" distB="0" distL="0" distR="0" wp14:anchorId="78578BBD" wp14:editId="161EE75D">
-            <wp:extent cx="874395" cy="469265"/>
-            <wp:effectExtent l="0" t="0" r="1905" b="6985"/>
-            <wp:docPr id="30" name="Imagem 30" descr="\[C_y = \cfrac{M_{01}}{M_{00}}\]"/>
-            <wp:cNvGraphicFramePr>
-              <a:graphicFrameLocks xmlns:a="http://schemas.openxmlformats.org/drawingml/2006/main" noChangeAspect="1"/>
-            </wp:cNvGraphicFramePr>
-            <a:graphic xmlns:a="http://schemas.openxmlformats.org/drawingml/2006/main">
-              <a:graphicData uri="http://schemas.openxmlformats.org/drawingml/2006/picture">
-                <pic:pic xmlns:pic="http://schemas.openxmlformats.org/drawingml/2006/picture">
-                  <pic:nvPicPr>
-                    <pic:cNvPr id="0" name="Picture 5" descr="\[C_y = \cfrac{M_{01}}{M_{00}}\]"/>
-                    <pic:cNvPicPr>
-                      <a:picLocks noChangeAspect="1" noChangeArrowheads="1"/>
-                    </pic:cNvPicPr>
-                  </pic:nvPicPr>
-                  <pic:blipFill>
-                    <a:blip r:embed="rId26">
-                      <a:extLst>
-                        <a:ext uri="{28A0092B-C50C-407E-A947-70E740481C1C}">
-                          <a14:useLocalDpi xmlns:a14="http://schemas.microsoft.com/office/drawing/2010/main" val="0"/>
-                        </a:ext>
-                      </a:extLst>
-                    </a:blip>
-                    <a:srcRect/>
-                    <a:stretch>
-                      <a:fillRect/>
-                    </a:stretch>
-                  </pic:blipFill>
-                  <pic:spPr bwMode="auto">
-                    <a:xfrm>
-                      <a:off x="0" y="0"/>
-                      <a:ext cx="874395" cy="469265"/>
-                    </a:xfrm>
-                    <a:prstGeom prst="rect">
-                      <a:avLst/>
-                    </a:prstGeom>
-                    <a:noFill/>
-                    <a:ln>
-                      <a:noFill/>
-                    </a:ln>
-                  </pic:spPr>
-                </pic:pic>
-              </a:graphicData>
-            </a:graphic>
-          </wp:inline>
-        </w:drawing>
-      </w:r>
-    </w:p>
-    <w:p>
-      <w:pPr>
-        <w:pStyle w:val="Legenda"/>
-        <w:jc w:val="center"/>
-        <w:rPr>
-          <w:color w:val="000000" w:themeColor="text1"/>
-          <w:sz w:val="24"/>
-          <w:szCs w:val="24"/>
-        </w:rPr>
-      </w:pPr>
-      <w:bookmarkStart w:id="27" w:name="_Toc119705397"/>
-      <w:r>
-        <w:t xml:space="preserve">Figura </w:t>
-      </w:r>
-      <w:r>
-        <w:fldChar w:fldCharType="begin"/>
-      </w:r>
-      <w:r>
-        <w:instrText xml:space="preserve"> SEQ Figura \* ARABIC </w:instrText>
-      </w:r>
-      <w:r>
-        <w:fldChar w:fldCharType="separate"/>
-      </w:r>
-      <w:r>
-        <w:rPr>
-          <w:noProof/>
-        </w:rPr>
-        <w:t>13</w:t>
-      </w:r>
-      <w:r>
-        <w:fldChar w:fldCharType="end"/>
-      </w:r>
-      <w:r>
-        <w:t xml:space="preserve"> - formula do </w:t>
-      </w:r>
-      <w:r>
-        <w:t>y</w:t>
-      </w:r>
-      <w:r>
-        <w:t xml:space="preserve"> do centroide (https://learnopencv.com/find-center-of-blob-centroid-using-opencv-cpp-python/)</w:t>
-      </w:r>
-      <w:bookmarkEnd w:id="27"/>
-    </w:p>
-    <w:p>
-      <w:pPr>
-        <w:pStyle w:val="Corpodetexto"/>
-        <w:keepNext/>
-        <w:spacing w:before="163" w:line="336" w:lineRule="auto"/>
-        <w:ind w:left="2991" w:right="567"/>
-      </w:pPr>
-      <w:r>
-        <w:rPr>
-          <w:noProof/>
-          <w:color w:val="000000" w:themeColor="text1"/>
-          <w:sz w:val="24"/>
-          <w:szCs w:val="24"/>
-        </w:rPr>
-        <w:drawing>
-          <wp:inline distT="0" distB="0" distL="0" distR="0" wp14:anchorId="610C4AB2" wp14:editId="631EFF4A">
-            <wp:extent cx="5301095" cy="874463"/>
-            <wp:effectExtent l="0" t="0" r="0" b="1905"/>
-            <wp:docPr id="14" name="Imagem 14"/>
-            <wp:cNvGraphicFramePr>
-              <a:graphicFrameLocks xmlns:a="http://schemas.openxmlformats.org/drawingml/2006/main" noChangeAspect="1"/>
-            </wp:cNvGraphicFramePr>
-            <a:graphic xmlns:a="http://schemas.openxmlformats.org/drawingml/2006/main">
-              <a:graphicData uri="http://schemas.openxmlformats.org/drawingml/2006/picture">
-                <pic:pic xmlns:pic="http://schemas.openxmlformats.org/drawingml/2006/picture">
-                  <pic:nvPicPr>
-                    <pic:cNvPr id="14" name="Imagem 14"/>
-                    <pic:cNvPicPr/>
-                  </pic:nvPicPr>
-                  <pic:blipFill>
-                    <a:blip r:embed="rId27" cstate="print">
-                      <a:extLst>
-                        <a:ext uri="{28A0092B-C50C-407E-A947-70E740481C1C}">
-                          <a14:useLocalDpi xmlns:a14="http://schemas.microsoft.com/office/drawing/2010/main" val="0"/>
-                        </a:ext>
-                      </a:extLst>
-                    </a:blip>
-                    <a:stretch>
-                      <a:fillRect/>
-                    </a:stretch>
-                  </pic:blipFill>
-                  <pic:spPr>
-                    <a:xfrm>
-                      <a:off x="0" y="0"/>
-                      <a:ext cx="5301095" cy="874463"/>
-                    </a:xfrm>
-                    <a:prstGeom prst="rect">
-                      <a:avLst/>
-                    </a:prstGeom>
-                  </pic:spPr>
-                </pic:pic>
-              </a:graphicData>
-            </a:graphic>
-          </wp:inline>
-        </w:drawing>
-      </w:r>
-    </w:p>
-    <w:p>
-      <w:pPr>
-        <w:pStyle w:val="Legenda"/>
-        <w:jc w:val="center"/>
-      </w:pPr>
-      <w:bookmarkStart w:id="28" w:name="_Toc119705398"/>
-      <w:r>
-        <w:t xml:space="preserve">Figura </w:t>
-      </w:r>
-      <w:r>
-        <w:fldChar w:fldCharType="begin"/>
-      </w:r>
-      <w:r>
-        <w:instrText xml:space="preserve"> SEQ Figura \* ARABIC </w:instrText>
-      </w:r>
-      <w:r>
-        <w:fldChar w:fldCharType="separate"/>
-      </w:r>
-      <w:r>
-        <w:rPr>
-          <w:noProof/>
-        </w:rPr>
-        <w:t>14</w:t>
-      </w:r>
-      <w:r>
-        <w:fldChar w:fldCharType="end"/>
-      </w:r>
-      <w:r>
-        <w:t xml:space="preserve"> </w:t>
-      </w:r>
-      <w:r>
-        <w:t xml:space="preserve">- </w:t>
-      </w:r>
-      <w:r>
-        <w:t>Função</w:t>
-      </w:r>
-      <w:r>
-        <w:t xml:space="preserve"> </w:t>
-      </w:r>
-      <w:proofErr w:type="gramStart"/>
-      <w:r>
-        <w:t>cam(</w:t>
-      </w:r>
-      <w:proofErr w:type="gramEnd"/>
-      <w:r>
-        <w:t>) parte</w:t>
-      </w:r>
-      <w:r>
-        <w:t xml:space="preserve"> 9</w:t>
-      </w:r>
-      <w:bookmarkEnd w:id="28"/>
-    </w:p>
-    <w:p>
-      <w:pPr>
-        <w:pStyle w:val="Corpodetexto"/>
-        <w:spacing w:before="163" w:line="336" w:lineRule="auto"/>
-        <w:ind w:left="2991" w:right="567"/>
-        <w:rPr>
-          <w:color w:val="000000" w:themeColor="text1"/>
-          <w:sz w:val="24"/>
-          <w:szCs w:val="24"/>
-          <w:u w:val="single"/>
-        </w:rPr>
-      </w:pPr>
-      <w:r>
-        <w:rPr>
-          <w:color w:val="000000" w:themeColor="text1"/>
-          <w:sz w:val="24"/>
-          <w:szCs w:val="24"/>
-        </w:rPr>
-        <w:t>Por fim, mostramos o frame na janela “Frame” e devolvemos o center com o valor da posição do centro do objeto.</w:t>
-      </w:r>
-    </w:p>
-    <w:p>
-      <w:pPr>
-        <w:pStyle w:val="Corpodetexto"/>
-        <w:keepNext/>
-        <w:spacing w:before="163" w:line="336" w:lineRule="auto"/>
-        <w:ind w:left="2991" w:right="567"/>
-      </w:pPr>
-      <w:r>
-        <w:rPr>
-          <w:noProof/>
-          <w:color w:val="000000" w:themeColor="text1"/>
-          <w:sz w:val="24"/>
-          <w:szCs w:val="24"/>
-        </w:rPr>
-        <w:drawing>
-          <wp:inline distT="0" distB="0" distL="0" distR="0" wp14:anchorId="77BAAC1C" wp14:editId="05BE4DC1">
-            <wp:extent cx="5350332" cy="1409825"/>
-            <wp:effectExtent l="0" t="0" r="3175" b="0"/>
-            <wp:docPr id="16" name="Imagem 16"/>
-            <wp:cNvGraphicFramePr>
-              <a:graphicFrameLocks xmlns:a="http://schemas.openxmlformats.org/drawingml/2006/main" noChangeAspect="1"/>
-            </wp:cNvGraphicFramePr>
-            <a:graphic xmlns:a="http://schemas.openxmlformats.org/drawingml/2006/main">
-              <a:graphicData uri="http://schemas.openxmlformats.org/drawingml/2006/picture">
-                <pic:pic xmlns:pic="http://schemas.openxmlformats.org/drawingml/2006/picture">
-                  <pic:nvPicPr>
-                    <pic:cNvPr id="16" name="Imagem 16"/>
-                    <pic:cNvPicPr/>
-                  </pic:nvPicPr>
-                  <pic:blipFill>
-                    <a:blip r:embed="rId21">
-                      <a:extLst>
-                        <a:ext uri="{28A0092B-C50C-407E-A947-70E740481C1C}">
-                          <a14:useLocalDpi xmlns:a14="http://schemas.microsoft.com/office/drawing/2010/main" val="0"/>
-                        </a:ext>
-                      </a:extLst>
-                    </a:blip>
-                    <a:stretch>
-                      <a:fillRect/>
-                    </a:stretch>
-                  </pic:blipFill>
-                  <pic:spPr>
-                    <a:xfrm>
-                      <a:off x="0" y="0"/>
-                      <a:ext cx="5350332" cy="1409825"/>
-                    </a:xfrm>
-                    <a:prstGeom prst="rect">
-                      <a:avLst/>
-                    </a:prstGeom>
-                  </pic:spPr>
-                </pic:pic>
-              </a:graphicData>
-            </a:graphic>
-          </wp:inline>
-        </w:drawing>
-      </w:r>
-    </w:p>
-    <w:p>
-      <w:pPr>
-        <w:pStyle w:val="Legenda"/>
-        <w:jc w:val="center"/>
-        <w:rPr>
-          <w:color w:val="000000" w:themeColor="text1"/>
-          <w:sz w:val="24"/>
-          <w:szCs w:val="24"/>
-        </w:rPr>
-      </w:pPr>
-      <w:bookmarkStart w:id="29" w:name="_Toc119705399"/>
-      <w:r>
-        <w:t xml:space="preserve">Figura </w:t>
-      </w:r>
-      <w:r>
-        <w:fldChar w:fldCharType="begin"/>
-      </w:r>
-      <w:r>
-        <w:instrText xml:space="preserve"> SEQ Figura \* ARABIC </w:instrText>
-      </w:r>
-      <w:r>
-        <w:fldChar w:fldCharType="separate"/>
-      </w:r>
-      <w:r>
-        <w:rPr>
-          <w:noProof/>
-        </w:rPr>
-        <w:t>16</w:t>
-      </w:r>
-      <w:r>
-        <w:fldChar w:fldCharType="end"/>
-      </w:r>
-      <w:r>
-        <w:t xml:space="preserve"> - </w:t>
-      </w:r>
-      <w:r>
-        <w:t xml:space="preserve">Função </w:t>
-      </w:r>
-      <w:proofErr w:type="gramStart"/>
-      <w:r>
-        <w:t>cam(</w:t>
-      </w:r>
-      <w:proofErr w:type="gramEnd"/>
-      <w:r>
-        <w:t xml:space="preserve">) parte </w:t>
-      </w:r>
-      <w:r>
-        <w:t>11</w:t>
-      </w:r>
-      <w:bookmarkEnd w:id="29"/>
-    </w:p>
-    <w:p>
-      <w:pPr>
-        <w:pStyle w:val="Corpodetexto"/>
-        <w:spacing w:before="163" w:line="336" w:lineRule="auto"/>
-        <w:ind w:left="2991" w:right="567"/>
-        <w:rPr>
-          <w:color w:val="000000" w:themeColor="text1"/>
-          <w:sz w:val="24"/>
-          <w:szCs w:val="24"/>
-          <w:u w:val="single"/>
-        </w:rPr>
-      </w:pPr>
-    </w:p>
-    <w:p>
-      <w:pPr>
-        <w:pStyle w:val="Corpodetexto"/>
-        <w:spacing w:before="163" w:line="336" w:lineRule="auto"/>
-        <w:ind w:left="2991" w:right="567"/>
-        <w:rPr>
-          <w:color w:val="000000" w:themeColor="text1"/>
-          <w:sz w:val="24"/>
-          <w:szCs w:val="24"/>
-        </w:rPr>
-      </w:pPr>
-      <w:r>
-        <w:rPr>
-          <w:color w:val="000000" w:themeColor="text1"/>
-          <w:sz w:val="24"/>
-          <w:szCs w:val="24"/>
-        </w:rPr>
-        <w:t xml:space="preserve">Na função </w:t>
-      </w:r>
-      <w:bookmarkStart w:id="30" w:name="_Hlk119686980"/>
-      <w:r>
-        <w:rPr>
-          <w:color w:val="000000" w:themeColor="text1"/>
-          <w:sz w:val="24"/>
-          <w:szCs w:val="24"/>
-        </w:rPr>
-        <w:t xml:space="preserve">mouse_get_threshold </w:t>
-      </w:r>
-      <w:bookmarkEnd w:id="30"/>
-      <w:r>
-        <w:rPr>
-          <w:color w:val="000000" w:themeColor="text1"/>
-          <w:sz w:val="24"/>
-          <w:szCs w:val="24"/>
-        </w:rPr>
-        <w:t>verificamos se o evento registado foi um clique no b</w:t>
-      </w:r>
-      <w:r>
-        <w:rPr>
-          <w:color w:val="000000" w:themeColor="text1"/>
-          <w:sz w:val="24"/>
-          <w:szCs w:val="24"/>
-        </w:rPr>
-        <w:t>o</w:t>
-      </w:r>
-      <w:r>
-        <w:rPr>
-          <w:color w:val="000000" w:themeColor="text1"/>
-          <w:sz w:val="24"/>
-          <w:szCs w:val="24"/>
-        </w:rPr>
-        <w:t xml:space="preserve">tão esquerdo do rato, se sim utilizamos as </w:t>
-      </w:r>
-      <w:r>
-        <w:rPr>
-          <w:color w:val="000000" w:themeColor="text1"/>
-          <w:sz w:val="24"/>
-          <w:szCs w:val="24"/>
-        </w:rPr>
-        <w:t>coordenadas</w:t>
-      </w:r>
-      <w:r>
-        <w:rPr>
-          <w:color w:val="000000" w:themeColor="text1"/>
-          <w:sz w:val="24"/>
-          <w:szCs w:val="24"/>
-        </w:rPr>
-        <w:t xml:space="preserve"> do rato na janela frame para </w:t>
-      </w:r>
-      <w:r>
-        <w:rPr>
-          <w:color w:val="000000" w:themeColor="text1"/>
-          <w:sz w:val="24"/>
-          <w:szCs w:val="24"/>
-        </w:rPr>
-        <w:t xml:space="preserve">obter os valores da cor nesse pixel e convertemos simultaneamente essa cor para o formato HSV com a função cvtColor </w:t>
-      </w:r>
-      <w:r>
-        <w:rPr>
-          <w:color w:val="000000" w:themeColor="text1"/>
-          <w:sz w:val="24"/>
-          <w:szCs w:val="24"/>
-        </w:rPr>
-        <w:t>da library cv</w:t>
-      </w:r>
-      <w:r>
-        <w:rPr>
-          <w:color w:val="000000" w:themeColor="text1"/>
-          <w:sz w:val="24"/>
-          <w:szCs w:val="24"/>
-        </w:rPr>
-        <w:t>2 e o parâmetro COLOR_BGR2HSV.</w:t>
-      </w:r>
-    </w:p>
-    <w:p>
-      <w:pPr>
-        <w:pStyle w:val="Corpodetexto"/>
-        <w:keepNext/>
-        <w:spacing w:before="163" w:line="336" w:lineRule="auto"/>
-        <w:ind w:left="2991" w:right="567"/>
-      </w:pPr>
-      <w:r>
-        <w:rPr>
-          <w:noProof/>
-          <w:color w:val="000000" w:themeColor="text1"/>
-          <w:sz w:val="24"/>
-          <w:szCs w:val="24"/>
-        </w:rPr>
-        <w:drawing>
-          <wp:inline distT="0" distB="0" distL="0" distR="0" wp14:anchorId="204E58EC" wp14:editId="5F614E5F">
-            <wp:extent cx="5295227" cy="783576"/>
-            <wp:effectExtent l="0" t="0" r="1270" b="0"/>
-            <wp:docPr id="19" name="Imagem 19"/>
-            <wp:cNvGraphicFramePr>
-              <a:graphicFrameLocks xmlns:a="http://schemas.openxmlformats.org/drawingml/2006/main" noChangeAspect="1"/>
-            </wp:cNvGraphicFramePr>
-            <a:graphic xmlns:a="http://schemas.openxmlformats.org/drawingml/2006/main">
-              <a:graphicData uri="http://schemas.openxmlformats.org/drawingml/2006/picture">
-                <pic:pic xmlns:pic="http://schemas.openxmlformats.org/drawingml/2006/picture">
-                  <pic:nvPicPr>
-                    <pic:cNvPr id="19" name="Imagem 19"/>
-                    <pic:cNvPicPr/>
-                  </pic:nvPicPr>
-                  <pic:blipFill>
-                    <a:blip r:embed="rId28" cstate="print">
-                      <a:extLst>
-                        <a:ext uri="{28A0092B-C50C-407E-A947-70E740481C1C}">
-                          <a14:useLocalDpi xmlns:a14="http://schemas.microsoft.com/office/drawing/2010/main" val="0"/>
-                        </a:ext>
-                      </a:extLst>
-                    </a:blip>
-                    <a:stretch>
-                      <a:fillRect/>
-                    </a:stretch>
-                  </pic:blipFill>
-                  <pic:spPr>
-                    <a:xfrm>
-                      <a:off x="0" y="0"/>
-                      <a:ext cx="5295227" cy="783576"/>
-                    </a:xfrm>
-                    <a:prstGeom prst="rect">
-                      <a:avLst/>
-                    </a:prstGeom>
-                  </pic:spPr>
-                </pic:pic>
-              </a:graphicData>
-            </a:graphic>
-          </wp:inline>
-        </w:drawing>
-      </w:r>
-    </w:p>
-    <w:p>
-      <w:pPr>
-        <w:pStyle w:val="Legenda"/>
-        <w:jc w:val="center"/>
-        <w:rPr>
-          <w:lang w:val="en-US"/>
-        </w:rPr>
-      </w:pPr>
-      <w:bookmarkStart w:id="31" w:name="_Toc119705400"/>
-      <w:proofErr w:type="spellStart"/>
-      <w:r>
-        <w:rPr>
-          <w:lang w:val="en-US"/>
-        </w:rPr>
-        <w:t>Figura</w:t>
-      </w:r>
-      <w:proofErr w:type="spellEnd"/>
-      <w:r>
-        <w:rPr>
-          <w:lang w:val="en-US"/>
-        </w:rPr>
-        <w:t xml:space="preserve"> </w:t>
-      </w:r>
-      <w:r>
-        <w:fldChar w:fldCharType="begin"/>
-      </w:r>
-      <w:r>
-        <w:rPr>
-          <w:lang w:val="en-US"/>
-        </w:rPr>
-        <w:instrText xml:space="preserve"> SEQ Figura \* ARABIC </w:instrText>
-      </w:r>
-      <w:r>
-        <w:fldChar w:fldCharType="separate"/>
-      </w:r>
-      <w:r>
-        <w:rPr>
-          <w:noProof/>
-          <w:lang w:val="en-US"/>
-        </w:rPr>
-        <w:t>17</w:t>
-      </w:r>
-      <w:r>
-        <w:fldChar w:fldCharType="end"/>
-      </w:r>
-      <w:r>
-        <w:rPr>
-          <w:lang w:val="en-US"/>
-        </w:rPr>
-        <w:t xml:space="preserve"> - </w:t>
-      </w:r>
-      <w:proofErr w:type="spellStart"/>
-      <w:r>
-        <w:rPr>
-          <w:lang w:val="en-US"/>
-        </w:rPr>
-        <w:t>Função</w:t>
-      </w:r>
-      <w:proofErr w:type="spellEnd"/>
-      <w:r>
-        <w:rPr>
-          <w:lang w:val="en-US"/>
-        </w:rPr>
-        <w:t xml:space="preserve"> </w:t>
-      </w:r>
-      <w:proofErr w:type="spellStart"/>
-      <w:r>
-        <w:rPr>
-          <w:lang w:val="en-US"/>
-        </w:rPr>
-        <w:t>mouse_get_</w:t>
-      </w:r>
-      <w:proofErr w:type="gramStart"/>
-      <w:r>
-        <w:rPr>
-          <w:lang w:val="en-US"/>
-        </w:rPr>
-        <w:t>threshold</w:t>
-      </w:r>
-      <w:proofErr w:type="spellEnd"/>
-      <w:r>
-        <w:rPr>
-          <w:lang w:val="en-US"/>
-        </w:rPr>
-        <w:t>(</w:t>
-      </w:r>
-      <w:proofErr w:type="gramEnd"/>
-      <w:r>
-        <w:rPr>
-          <w:lang w:val="en-US"/>
-        </w:rPr>
-        <w:t xml:space="preserve">) </w:t>
-      </w:r>
-      <w:proofErr w:type="spellStart"/>
-      <w:r>
-        <w:rPr>
-          <w:lang w:val="en-US"/>
-        </w:rPr>
-        <w:t>parte</w:t>
-      </w:r>
-      <w:proofErr w:type="spellEnd"/>
-      <w:r>
-        <w:rPr>
-          <w:lang w:val="en-US"/>
-        </w:rPr>
-        <w:t xml:space="preserve"> 1</w:t>
-      </w:r>
-      <w:bookmarkEnd w:id="31"/>
-    </w:p>
-    <w:p>
-      <w:pPr>
-        <w:rPr>
-          <w:lang w:val="en-US"/>
-        </w:rPr>
-      </w:pPr>
-    </w:p>
-    <w:p>
-      <w:pPr>
-        <w:pStyle w:val="Corpodetexto"/>
-        <w:spacing w:before="163" w:line="336" w:lineRule="auto"/>
-        <w:ind w:left="2991" w:right="567"/>
-        <w:rPr>
-          <w:color w:val="000000" w:themeColor="text1"/>
-          <w:sz w:val="24"/>
-          <w:szCs w:val="24"/>
-        </w:rPr>
-      </w:pPr>
-      <w:r>
-        <w:rPr>
-          <w:color w:val="000000" w:themeColor="text1"/>
-          <w:sz w:val="24"/>
-          <w:szCs w:val="24"/>
-        </w:rPr>
-        <w:t xml:space="preserve">Com esta cor geramos novos intervalos de cor </w:t>
-      </w:r>
-      <w:r>
-        <w:rPr>
-          <w:color w:val="000000" w:themeColor="text1"/>
-          <w:sz w:val="24"/>
-          <w:szCs w:val="24"/>
-        </w:rPr>
-        <w:t>e alteramos os valores das variáveis threshold para os mesmos. Segmentando assim a partir da próxima iteração do game_loop a nova cor selecionada.</w:t>
-      </w:r>
-    </w:p>
-    <w:p>
-      <w:pPr>
-        <w:pStyle w:val="Corpodetexto"/>
-        <w:keepNext/>
-        <w:spacing w:before="163" w:line="336" w:lineRule="auto"/>
-        <w:ind w:left="2991" w:right="567"/>
-      </w:pPr>
-      <w:r>
-        <w:rPr>
-          <w:noProof/>
-          <w:color w:val="000000" w:themeColor="text1"/>
-          <w:sz w:val="24"/>
-          <w:szCs w:val="24"/>
-        </w:rPr>
-        <w:drawing>
-          <wp:inline distT="0" distB="0" distL="0" distR="0" wp14:anchorId="7E26E4C6" wp14:editId="6D02BE36">
-            <wp:extent cx="5136543" cy="2790721"/>
-            <wp:effectExtent l="0" t="0" r="6985" b="0"/>
-            <wp:docPr id="20" name="Imagem 20"/>
-            <wp:cNvGraphicFramePr>
-              <a:graphicFrameLocks xmlns:a="http://schemas.openxmlformats.org/drawingml/2006/main" noChangeAspect="1"/>
-            </wp:cNvGraphicFramePr>
-            <a:graphic xmlns:a="http://schemas.openxmlformats.org/drawingml/2006/main">
-              <a:graphicData uri="http://schemas.openxmlformats.org/drawingml/2006/picture">
-                <pic:pic xmlns:pic="http://schemas.openxmlformats.org/drawingml/2006/picture">
-                  <pic:nvPicPr>
-                    <pic:cNvPr id="20" name="Imagem 20"/>
-                    <pic:cNvPicPr/>
-                  </pic:nvPicPr>
-                  <pic:blipFill>
-                    <a:blip r:embed="rId29">
-                      <a:extLst>
-                        <a:ext uri="{28A0092B-C50C-407E-A947-70E740481C1C}">
-                          <a14:useLocalDpi xmlns:a14="http://schemas.microsoft.com/office/drawing/2010/main" val="0"/>
-                        </a:ext>
-                      </a:extLst>
-                    </a:blip>
-                    <a:stretch>
-                      <a:fillRect/>
-                    </a:stretch>
-                  </pic:blipFill>
-                  <pic:spPr>
-                    <a:xfrm>
-                      <a:off x="0" y="0"/>
-                      <a:ext cx="5161234" cy="2804136"/>
-                    </a:xfrm>
-                    <a:prstGeom prst="rect">
-                      <a:avLst/>
-                    </a:prstGeom>
-                  </pic:spPr>
-                </pic:pic>
-              </a:graphicData>
-            </a:graphic>
-          </wp:inline>
-        </w:drawing>
-      </w:r>
-    </w:p>
-    <w:p>
-      <w:pPr>
-        <w:pStyle w:val="Legenda"/>
-        <w:jc w:val="center"/>
-        <w:rPr>
-          <w:color w:val="000000" w:themeColor="text1"/>
-          <w:sz w:val="24"/>
-          <w:szCs w:val="24"/>
-          <w:lang w:val="en-US"/>
-        </w:rPr>
-      </w:pPr>
-      <w:bookmarkStart w:id="32" w:name="_Toc119705401"/>
-      <w:proofErr w:type="spellStart"/>
-      <w:r>
-        <w:rPr>
-          <w:lang w:val="en-US"/>
-        </w:rPr>
-        <w:t>Figura</w:t>
-      </w:r>
-      <w:proofErr w:type="spellEnd"/>
-      <w:r>
-        <w:rPr>
-          <w:lang w:val="en-US"/>
-        </w:rPr>
-        <w:t xml:space="preserve"> </w:t>
-      </w:r>
-      <w:r>
-        <w:fldChar w:fldCharType="begin"/>
-      </w:r>
-      <w:r>
-        <w:rPr>
-          <w:lang w:val="en-US"/>
-        </w:rPr>
-        <w:instrText xml:space="preserve"> SEQ Figura \* ARABIC </w:instrText>
-      </w:r>
-      <w:r>
-        <w:fldChar w:fldCharType="separate"/>
-      </w:r>
-      <w:r>
-        <w:rPr>
-          <w:noProof/>
-          <w:lang w:val="en-US"/>
-        </w:rPr>
-        <w:t>18</w:t>
-      </w:r>
-      <w:r>
-        <w:fldChar w:fldCharType="end"/>
-      </w:r>
-      <w:r>
-        <w:rPr>
-          <w:lang w:val="en-US"/>
-        </w:rPr>
-        <w:t xml:space="preserve"> - </w:t>
-      </w:r>
-      <w:proofErr w:type="spellStart"/>
-      <w:r>
-        <w:rPr>
-          <w:lang w:val="en-US"/>
-        </w:rPr>
-        <w:t>Função</w:t>
-      </w:r>
-      <w:proofErr w:type="spellEnd"/>
-      <w:r>
-        <w:rPr>
-          <w:lang w:val="en-US"/>
-        </w:rPr>
-        <w:t xml:space="preserve"> </w:t>
-      </w:r>
-      <w:proofErr w:type="spellStart"/>
-      <w:r>
-        <w:rPr>
-          <w:lang w:val="en-US"/>
-        </w:rPr>
-        <w:t>mouse_get_</w:t>
-      </w:r>
-      <w:proofErr w:type="gramStart"/>
-      <w:r>
-        <w:rPr>
-          <w:lang w:val="en-US"/>
-        </w:rPr>
-        <w:t>threshold</w:t>
-      </w:r>
-      <w:proofErr w:type="spellEnd"/>
-      <w:r>
-        <w:rPr>
-          <w:lang w:val="en-US"/>
-        </w:rPr>
-        <w:t>(</w:t>
-      </w:r>
-      <w:proofErr w:type="gramEnd"/>
-      <w:r>
-        <w:rPr>
-          <w:lang w:val="en-US"/>
-        </w:rPr>
-        <w:t xml:space="preserve">) </w:t>
-      </w:r>
-      <w:proofErr w:type="spellStart"/>
-      <w:r>
-        <w:rPr>
-          <w:lang w:val="en-US"/>
-        </w:rPr>
-        <w:t>parte</w:t>
-      </w:r>
-      <w:proofErr w:type="spellEnd"/>
-      <w:r>
-        <w:rPr>
-          <w:lang w:val="en-US"/>
-        </w:rPr>
-        <w:t xml:space="preserve"> 2</w:t>
-      </w:r>
-      <w:bookmarkEnd w:id="32"/>
-    </w:p>
-    <w:p>
-      <w:pPr>
-        <w:pStyle w:val="Corpodetexto"/>
-        <w:spacing w:before="163" w:line="336" w:lineRule="auto"/>
-        <w:ind w:left="2991" w:right="567"/>
-        <w:rPr>
-          <w:color w:val="000000" w:themeColor="text1"/>
-          <w:sz w:val="24"/>
-          <w:szCs w:val="24"/>
-          <w:lang w:val="en-US"/>
-        </w:rPr>
-      </w:pPr>
-    </w:p>
-    <w:p>
-      <w:pPr>
-        <w:pStyle w:val="Corpodetexto"/>
-        <w:spacing w:before="163" w:line="336" w:lineRule="auto"/>
-        <w:ind w:left="2991" w:right="567"/>
-        <w:rPr>
-          <w:color w:val="000000" w:themeColor="text1"/>
-          <w:sz w:val="24"/>
-          <w:szCs w:val="24"/>
-          <w:lang w:val="en-US"/>
-        </w:rPr>
-      </w:pPr>
-    </w:p>
-    <w:p>
-      <w:pPr>
-        <w:pStyle w:val="Corpodetexto"/>
-        <w:spacing w:before="163" w:line="336" w:lineRule="auto"/>
-        <w:ind w:left="2991" w:right="567"/>
-        <w:rPr>
-          <w:color w:val="000000" w:themeColor="text1"/>
-          <w:sz w:val="24"/>
-          <w:szCs w:val="24"/>
-          <w:lang w:val="en-US"/>
-        </w:rPr>
-      </w:pPr>
-    </w:p>
-    <w:p>
-      <w:pPr>
-        <w:pStyle w:val="Corpodetexto"/>
-        <w:spacing w:before="163" w:line="336" w:lineRule="auto"/>
-        <w:ind w:left="2991" w:right="567"/>
-        <w:rPr>
-          <w:color w:val="000000" w:themeColor="text1"/>
-          <w:sz w:val="24"/>
-          <w:szCs w:val="24"/>
-          <w:lang w:val="en-US"/>
-        </w:rPr>
-      </w:pPr>
-    </w:p>
-    <w:p>
-      <w:pPr>
-        <w:pStyle w:val="Corpodetexto"/>
-        <w:spacing w:before="163" w:line="336" w:lineRule="auto"/>
-        <w:ind w:left="2991" w:right="567"/>
-        <w:rPr>
-          <w:color w:val="000000" w:themeColor="text1"/>
-          <w:sz w:val="24"/>
-          <w:szCs w:val="24"/>
-          <w:lang w:val="en-US"/>
-        </w:rPr>
-      </w:pPr>
-    </w:p>
-    <w:p>
-      <w:pPr>
-        <w:pStyle w:val="Corpodetexto"/>
-        <w:spacing w:before="163" w:line="336" w:lineRule="auto"/>
-        <w:ind w:left="2991" w:right="567"/>
-        <w:rPr>
-          <w:color w:val="000000" w:themeColor="text1"/>
-          <w:sz w:val="24"/>
-          <w:szCs w:val="24"/>
-          <w:lang w:val="en-US"/>
-        </w:rPr>
-      </w:pPr>
-    </w:p>
-    <w:p>
-      <w:pPr>
-        <w:pStyle w:val="Corpodetexto"/>
-        <w:spacing w:before="163" w:line="336" w:lineRule="auto"/>
-        <w:ind w:left="2991" w:right="567"/>
-        <w:rPr>
-          <w:color w:val="000000" w:themeColor="text1"/>
-          <w:sz w:val="24"/>
-          <w:szCs w:val="24"/>
-          <w:lang w:val="en-US"/>
-        </w:rPr>
-      </w:pPr>
-    </w:p>
-    <w:p>
-      <w:pPr>
-        <w:pStyle w:val="Corpodetexto"/>
-        <w:spacing w:before="163" w:line="336" w:lineRule="auto"/>
-        <w:ind w:left="2991" w:right="567"/>
-        <w:rPr>
-          <w:color w:val="000000" w:themeColor="text1"/>
-          <w:sz w:val="24"/>
-          <w:szCs w:val="24"/>
-          <w:lang w:val="en-US"/>
-        </w:rPr>
-      </w:pPr>
-    </w:p>
-    <w:p>
-      <w:pPr>
-        <w:pStyle w:val="Corpodetexto"/>
-        <w:keepNext/>
-        <w:spacing w:before="163" w:line="336" w:lineRule="auto"/>
-        <w:ind w:left="2991" w:right="567"/>
-      </w:pPr>
-      <w:r>
-        <w:rPr>
-          <w:color w:val="000000" w:themeColor="text1"/>
-          <w:sz w:val="24"/>
-          <w:szCs w:val="24"/>
-        </w:rPr>
-        <w:t>Já</w:t>
-      </w:r>
-      <w:r>
-        <w:rPr>
-          <w:color w:val="000000" w:themeColor="text1"/>
-          <w:sz w:val="24"/>
-          <w:szCs w:val="24"/>
-        </w:rPr>
-        <w:t xml:space="preserve"> no código do breakout, mais especificamente na função game_</w:t>
-      </w:r>
-      <w:proofErr w:type="gramStart"/>
-      <w:r>
-        <w:rPr>
-          <w:color w:val="000000" w:themeColor="text1"/>
-          <w:sz w:val="24"/>
-          <w:szCs w:val="24"/>
-        </w:rPr>
-        <w:t>lo</w:t>
-      </w:r>
-      <w:r>
-        <w:rPr>
-          <w:color w:val="000000" w:themeColor="text1"/>
-          <w:sz w:val="24"/>
-          <w:szCs w:val="24"/>
-        </w:rPr>
-        <w:t>op(</w:t>
-      </w:r>
-      <w:proofErr w:type="gramEnd"/>
-      <w:r>
-        <w:rPr>
-          <w:color w:val="000000" w:themeColor="text1"/>
-          <w:sz w:val="24"/>
-          <w:szCs w:val="24"/>
-        </w:rPr>
-        <w:t xml:space="preserve">) da classe Game, utilizamos a função cam() do ficheiro Cam.py para obter as coordenadas do centro do objeto, após verificarmos que o centro não é nonetype usamos a função get_position() da classe GameObject, para obter as coordenadas do objeto paddle. Tendo ambas as coordenadas declaramos que o offset é a diferença entre a coordenada X das </w:t>
-      </w:r>
-      <w:r>
-        <w:rPr>
-          <w:color w:val="000000" w:themeColor="text1"/>
-          <w:sz w:val="24"/>
-          <w:szCs w:val="24"/>
-        </w:rPr>
-        <w:t xml:space="preserve">mesmas, </w:t>
-      </w:r>
-      <w:r>
-        <w:rPr>
-          <w:color w:val="000000" w:themeColor="text1"/>
-          <w:sz w:val="24"/>
-          <w:szCs w:val="24"/>
-        </w:rPr>
-        <w:t xml:space="preserve">obtendo-se assim o valor necessário para através da função </w:t>
-      </w:r>
-      <w:proofErr w:type="gramStart"/>
-      <w:r>
-        <w:rPr>
-          <w:color w:val="000000" w:themeColor="text1"/>
-          <w:sz w:val="24"/>
-          <w:szCs w:val="24"/>
-        </w:rPr>
-        <w:t>move(</w:t>
-      </w:r>
-      <w:proofErr w:type="gramEnd"/>
-      <w:r>
-        <w:rPr>
-          <w:color w:val="000000" w:themeColor="text1"/>
-          <w:sz w:val="24"/>
-          <w:szCs w:val="24"/>
-        </w:rPr>
-        <w:t>) da classe Paddle alterar a posição do objeto paddle para coincidir com o objeto de cor igual à da segmentação.</w:t>
-      </w:r>
-      <w:r>
-        <w:rPr>
-          <w:noProof/>
-        </w:rPr>
-        <w:drawing>
-          <wp:inline distT="0" distB="0" distL="0" distR="0" wp14:anchorId="2B230AB1" wp14:editId="0744387B">
-            <wp:extent cx="5292965" cy="1918815"/>
-            <wp:effectExtent l="0" t="0" r="3175" b="5715"/>
-            <wp:docPr id="24" name="Imagem 24"/>
-            <wp:cNvGraphicFramePr>
-              <a:graphicFrameLocks xmlns:a="http://schemas.openxmlformats.org/drawingml/2006/main" noChangeAspect="1"/>
-            </wp:cNvGraphicFramePr>
-            <a:graphic xmlns:a="http://schemas.openxmlformats.org/drawingml/2006/main">
-              <a:graphicData uri="http://schemas.openxmlformats.org/drawingml/2006/picture">
-                <pic:pic xmlns:pic="http://schemas.openxmlformats.org/drawingml/2006/picture">
-                  <pic:nvPicPr>
-                    <pic:cNvPr id="24" name="Imagem 24"/>
-                    <pic:cNvPicPr/>
-                  </pic:nvPicPr>
-                  <pic:blipFill>
-                    <a:blip r:embed="rId30">
-                      <a:extLst>
-                        <a:ext uri="{28A0092B-C50C-407E-A947-70E740481C1C}">
-                          <a14:useLocalDpi xmlns:a14="http://schemas.microsoft.com/office/drawing/2010/main" val="0"/>
-                        </a:ext>
-                      </a:extLst>
-                    </a:blip>
-                    <a:stretch>
-                      <a:fillRect/>
-                    </a:stretch>
-                  </pic:blipFill>
-                  <pic:spPr>
-                    <a:xfrm>
-                      <a:off x="0" y="0"/>
-                      <a:ext cx="5292965" cy="1918815"/>
-                    </a:xfrm>
-                    <a:prstGeom prst="rect">
-                      <a:avLst/>
-                    </a:prstGeom>
-                  </pic:spPr>
-                </pic:pic>
-              </a:graphicData>
-            </a:graphic>
-          </wp:inline>
-        </w:drawing>
-      </w:r>
-    </w:p>
-    <w:p>
-      <w:pPr>
-        <w:pStyle w:val="Legenda"/>
-        <w:jc w:val="center"/>
-        <w:rPr>
-          <w:color w:val="000000" w:themeColor="text1"/>
-          <w:sz w:val="24"/>
-          <w:szCs w:val="24"/>
-        </w:rPr>
-      </w:pPr>
-      <w:bookmarkStart w:id="33" w:name="_Toc119705402"/>
-      <w:r>
-        <w:t xml:space="preserve">Figura </w:t>
-      </w:r>
-      <w:r>
-        <w:fldChar w:fldCharType="begin"/>
-      </w:r>
-      <w:r>
-        <w:instrText xml:space="preserve"> SEQ Figura \* ARABIC </w:instrText>
-      </w:r>
-      <w:r>
-        <w:fldChar w:fldCharType="separate"/>
-      </w:r>
-      <w:r>
-        <w:rPr>
-          <w:noProof/>
-        </w:rPr>
-        <w:t>19</w:t>
-      </w:r>
-      <w:r>
-        <w:fldChar w:fldCharType="end"/>
-      </w:r>
-      <w:r>
-        <w:t xml:space="preserve"> </w:t>
-      </w:r>
-      <w:r>
-        <w:t xml:space="preserve">- Função </w:t>
-      </w:r>
-      <w:r>
-        <w:t>game_</w:t>
-      </w:r>
-      <w:proofErr w:type="gramStart"/>
-      <w:r>
-        <w:t>loop</w:t>
-      </w:r>
-      <w:r>
-        <w:t>(</w:t>
-      </w:r>
-      <w:proofErr w:type="gramEnd"/>
-      <w:r>
-        <w:t>)</w:t>
-      </w:r>
-      <w:bookmarkEnd w:id="33"/>
-    </w:p>
-    <w:p>
-      <w:pPr>
-        <w:pStyle w:val="Corpodetexto"/>
-        <w:spacing w:before="163" w:line="336" w:lineRule="auto"/>
-        <w:ind w:left="2991" w:right="567"/>
-        <w:rPr>
-          <w:color w:val="000000" w:themeColor="text1"/>
-          <w:sz w:val="24"/>
-          <w:szCs w:val="24"/>
-        </w:rPr>
-      </w:pPr>
-    </w:p>
-    <w:p>
-      <w:pPr>
-        <w:pStyle w:val="Corpodetexto"/>
-        <w:spacing w:before="163" w:line="336" w:lineRule="auto"/>
-        <w:ind w:left="2991" w:right="567"/>
-        <w:rPr>
-          <w:color w:val="000000" w:themeColor="text1"/>
-          <w:sz w:val="24"/>
-          <w:szCs w:val="24"/>
-        </w:rPr>
-      </w:pPr>
-    </w:p>
-    <w:p>
-      <w:pPr>
-        <w:pStyle w:val="Corpodetexto"/>
-        <w:spacing w:before="163" w:line="336" w:lineRule="auto"/>
-        <w:ind w:left="2991" w:right="567"/>
-        <w:rPr>
-          <w:color w:val="000000" w:themeColor="text1"/>
-          <w:sz w:val="24"/>
-          <w:szCs w:val="24"/>
-        </w:rPr>
-      </w:pPr>
-    </w:p>
-    <w:p>
-      <w:pPr>
-        <w:pStyle w:val="Corpodetexto"/>
-        <w:spacing w:before="163" w:line="336" w:lineRule="auto"/>
-        <w:ind w:left="2991" w:right="567"/>
-        <w:rPr>
-          <w:color w:val="000000" w:themeColor="text1"/>
-          <w:sz w:val="24"/>
-          <w:szCs w:val="24"/>
-        </w:rPr>
-      </w:pPr>
-    </w:p>
-    <w:p>
-      <w:pPr>
-        <w:pStyle w:val="Corpodetexto"/>
-        <w:spacing w:before="163" w:line="336" w:lineRule="auto"/>
-        <w:ind w:left="2991" w:right="567"/>
-        <w:rPr>
-          <w:color w:val="000000" w:themeColor="text1"/>
-          <w:sz w:val="24"/>
-          <w:szCs w:val="24"/>
-        </w:rPr>
-      </w:pPr>
     </w:p>
     <w:p>
       <w:pPr>
@@ -7212,8 +7030,8 @@
           <w:u w:val="none"/>
         </w:rPr>
       </w:pPr>
-      <w:bookmarkStart w:id="34" w:name="_Conclusão"/>
-      <w:bookmarkEnd w:id="34"/>
+      <w:bookmarkStart w:id="27" w:name="_Conclusão"/>
+      <w:bookmarkEnd w:id="27"/>
       <w:r>
         <w:t>Conclusão</w:t>
       </w:r>
@@ -7238,44 +7056,43 @@
           <w:sz w:val="24"/>
           <w:szCs w:val="24"/>
         </w:rPr>
-        <w:t>Com esta primeira fase foi possível aprofundar mais conhecimentos acerca d</w:t>
-      </w:r>
-      <w:r>
-        <w:rPr>
-          <w:color w:val="000000" w:themeColor="text1"/>
-          <w:sz w:val="24"/>
-          <w:szCs w:val="24"/>
-        </w:rPr>
-        <w:t>a segmentação de uma imagem através de t</w:t>
-      </w:r>
-      <w:r>
-        <w:rPr>
-          <w:color w:val="000000" w:themeColor="text1"/>
-          <w:sz w:val="24"/>
-          <w:szCs w:val="24"/>
-        </w:rPr>
-        <w:t>h</w:t>
-      </w:r>
-      <w:r>
-        <w:rPr>
-          <w:color w:val="000000" w:themeColor="text1"/>
-          <w:sz w:val="24"/>
-          <w:szCs w:val="24"/>
-        </w:rPr>
-        <w:t xml:space="preserve">resholds, e a utilização da mesma para certas aplicações. </w:t>
-      </w:r>
-      <w:r>
-        <w:rPr>
-          <w:color w:val="000000" w:themeColor="text1"/>
-          <w:sz w:val="24"/>
-          <w:szCs w:val="24"/>
-        </w:rPr>
-        <w:t>Aprendi também que fundamentalmente</w:t>
-      </w:r>
-      <w:r>
-        <w:rPr>
-          <w:color w:val="000000" w:themeColor="text1"/>
-          <w:spacing w:val="1"/>
+        <w:t xml:space="preserve">Com esta </w:t>
+      </w:r>
+      <w:r>
+        <w:rPr>
+          <w:color w:val="000000" w:themeColor="text1"/>
+          <w:sz w:val="24"/>
+          <w:szCs w:val="24"/>
+        </w:rPr>
+        <w:t>segunda</w:t>
+      </w:r>
+      <w:r>
+        <w:rPr>
+          <w:color w:val="000000" w:themeColor="text1"/>
+          <w:sz w:val="24"/>
+          <w:szCs w:val="24"/>
+        </w:rPr>
+        <w:t xml:space="preserve"> fase foi possível aprofundar mais conhecimentos acerca d</w:t>
+      </w:r>
+      <w:r>
+        <w:rPr>
+          <w:color w:val="000000" w:themeColor="text1"/>
+          <w:sz w:val="24"/>
+          <w:szCs w:val="24"/>
+        </w:rPr>
+        <w:t xml:space="preserve">a </w:t>
+      </w:r>
+      <w:r>
+        <w:rPr>
+          <w:color w:val="000000" w:themeColor="text1"/>
+          <w:sz w:val="24"/>
+          <w:szCs w:val="24"/>
+        </w:rPr>
+        <w:t>deteção</w:t>
+      </w:r>
+      <w:r>
+        <w:rPr>
+          <w:color w:val="000000" w:themeColor="text1"/>
           <w:sz w:val="24"/>
           <w:szCs w:val="24"/>
         </w:rPr>
@@ -7287,12 +7104,11 @@
           <w:sz w:val="24"/>
           <w:szCs w:val="24"/>
         </w:rPr>
-        <w:t>que</w:t>
-      </w:r>
-      <w:r>
-        <w:rPr>
-          <w:color w:val="000000" w:themeColor="text1"/>
-          <w:spacing w:val="-4"/>
+        <w:t>e</w:t>
+      </w:r>
+      <w:r>
+        <w:rPr>
+          <w:color w:val="000000" w:themeColor="text1"/>
           <w:sz w:val="24"/>
           <w:szCs w:val="24"/>
         </w:rPr>
@@ -7304,12 +7120,11 @@
           <w:sz w:val="24"/>
           <w:szCs w:val="24"/>
         </w:rPr>
-        <w:t>ter</w:t>
-      </w:r>
-      <w:r>
-        <w:rPr>
-          <w:color w:val="000000" w:themeColor="text1"/>
-          <w:spacing w:val="-3"/>
+        <w:t>rastreamento</w:t>
+      </w:r>
+      <w:r>
+        <w:rPr>
+          <w:color w:val="000000" w:themeColor="text1"/>
           <w:sz w:val="24"/>
           <w:szCs w:val="24"/>
         </w:rPr>
@@ -7321,240 +7136,92 @@
           <w:sz w:val="24"/>
           <w:szCs w:val="24"/>
         </w:rPr>
-        <w:t>um</w:t>
-      </w:r>
-      <w:r>
-        <w:rPr>
-          <w:color w:val="000000" w:themeColor="text1"/>
-          <w:spacing w:val="1"/>
-          <w:sz w:val="24"/>
-          <w:szCs w:val="24"/>
-        </w:rPr>
-        <w:t xml:space="preserve"> </w:t>
-      </w:r>
-      <w:r>
-        <w:rPr>
-          <w:color w:val="000000" w:themeColor="text1"/>
-          <w:sz w:val="24"/>
-          <w:szCs w:val="24"/>
-        </w:rPr>
-        <w:t>bom</w:t>
-      </w:r>
-      <w:r>
-        <w:rPr>
-          <w:color w:val="000000" w:themeColor="text1"/>
-          <w:spacing w:val="-3"/>
-          <w:sz w:val="24"/>
-          <w:szCs w:val="24"/>
-        </w:rPr>
-        <w:t xml:space="preserve"> </w:t>
-      </w:r>
-      <w:r>
-        <w:rPr>
-          <w:color w:val="000000" w:themeColor="text1"/>
-          <w:sz w:val="24"/>
-          <w:szCs w:val="24"/>
-        </w:rPr>
-        <w:t>código</w:t>
-      </w:r>
-      <w:r>
-        <w:rPr>
-          <w:color w:val="000000" w:themeColor="text1"/>
-          <w:spacing w:val="-2"/>
-          <w:sz w:val="24"/>
-          <w:szCs w:val="24"/>
-        </w:rPr>
-        <w:t xml:space="preserve"> </w:t>
-      </w:r>
-      <w:r>
-        <w:rPr>
-          <w:color w:val="000000" w:themeColor="text1"/>
-          <w:sz w:val="24"/>
-          <w:szCs w:val="24"/>
-        </w:rPr>
-        <w:t>e</w:t>
-      </w:r>
-      <w:r>
-        <w:rPr>
-          <w:color w:val="000000" w:themeColor="text1"/>
-          <w:spacing w:val="1"/>
-          <w:sz w:val="24"/>
-          <w:szCs w:val="24"/>
-        </w:rPr>
-        <w:t xml:space="preserve"> </w:t>
-      </w:r>
-      <w:r>
-        <w:rPr>
-          <w:color w:val="000000" w:themeColor="text1"/>
-          <w:sz w:val="24"/>
-          <w:szCs w:val="24"/>
-        </w:rPr>
-        <w:t>bem</w:t>
-      </w:r>
-      <w:r>
-        <w:rPr>
-          <w:color w:val="000000" w:themeColor="text1"/>
-          <w:spacing w:val="2"/>
-          <w:sz w:val="24"/>
-          <w:szCs w:val="24"/>
-        </w:rPr>
-        <w:t xml:space="preserve"> </w:t>
-      </w:r>
-      <w:r>
-        <w:rPr>
-          <w:color w:val="000000" w:themeColor="text1"/>
-          <w:sz w:val="24"/>
-          <w:szCs w:val="24"/>
-        </w:rPr>
-        <w:t>documentado</w:t>
-      </w:r>
-      <w:r>
-        <w:rPr>
-          <w:color w:val="000000" w:themeColor="text1"/>
-          <w:spacing w:val="-1"/>
-          <w:sz w:val="24"/>
-          <w:szCs w:val="24"/>
-        </w:rPr>
-        <w:t xml:space="preserve"> </w:t>
-      </w:r>
-      <w:r>
-        <w:rPr>
-          <w:color w:val="000000" w:themeColor="text1"/>
-          <w:sz w:val="24"/>
-          <w:szCs w:val="24"/>
-        </w:rPr>
-        <w:t>é</w:t>
-      </w:r>
-      <w:r>
-        <w:rPr>
-          <w:color w:val="000000" w:themeColor="text1"/>
-          <w:spacing w:val="1"/>
-          <w:sz w:val="24"/>
-          <w:szCs w:val="24"/>
-        </w:rPr>
-        <w:t xml:space="preserve"> </w:t>
-      </w:r>
-      <w:r>
-        <w:rPr>
-          <w:color w:val="000000" w:themeColor="text1"/>
-          <w:sz w:val="24"/>
-          <w:szCs w:val="24"/>
-        </w:rPr>
-        <w:t>melhor</w:t>
-      </w:r>
-      <w:r>
-        <w:rPr>
-          <w:color w:val="000000" w:themeColor="text1"/>
-          <w:spacing w:val="-3"/>
-          <w:sz w:val="24"/>
-          <w:szCs w:val="24"/>
-        </w:rPr>
-        <w:t xml:space="preserve"> </w:t>
-      </w:r>
-      <w:r>
-        <w:rPr>
-          <w:color w:val="000000" w:themeColor="text1"/>
-          <w:sz w:val="24"/>
-          <w:szCs w:val="24"/>
-        </w:rPr>
-        <w:t>que</w:t>
-      </w:r>
-      <w:r>
-        <w:rPr>
-          <w:color w:val="000000" w:themeColor="text1"/>
-          <w:spacing w:val="-3"/>
-          <w:sz w:val="24"/>
-          <w:szCs w:val="24"/>
-        </w:rPr>
-        <w:t xml:space="preserve"> </w:t>
-      </w:r>
-      <w:r>
-        <w:rPr>
-          <w:color w:val="000000" w:themeColor="text1"/>
-          <w:sz w:val="24"/>
-          <w:szCs w:val="24"/>
-        </w:rPr>
-        <w:t>ter</w:t>
-      </w:r>
-      <w:r>
-        <w:rPr>
-          <w:color w:val="000000" w:themeColor="text1"/>
-          <w:spacing w:val="-3"/>
-          <w:sz w:val="24"/>
-          <w:szCs w:val="24"/>
-        </w:rPr>
-        <w:t xml:space="preserve"> </w:t>
-      </w:r>
-      <w:r>
-        <w:rPr>
-          <w:color w:val="000000" w:themeColor="text1"/>
-          <w:sz w:val="24"/>
-          <w:szCs w:val="24"/>
-        </w:rPr>
-        <w:t>um</w:t>
-      </w:r>
-      <w:r>
-        <w:rPr>
-          <w:color w:val="000000" w:themeColor="text1"/>
-          <w:spacing w:val="-3"/>
-          <w:sz w:val="24"/>
-          <w:szCs w:val="24"/>
-        </w:rPr>
-        <w:t xml:space="preserve"> </w:t>
-      </w:r>
-      <w:r>
-        <w:rPr>
-          <w:color w:val="000000" w:themeColor="text1"/>
-          <w:sz w:val="24"/>
-          <w:szCs w:val="24"/>
-        </w:rPr>
-        <w:t>código</w:t>
-      </w:r>
-      <w:r>
-        <w:rPr>
-          <w:color w:val="000000" w:themeColor="text1"/>
-          <w:spacing w:val="-3"/>
-          <w:sz w:val="24"/>
-          <w:szCs w:val="24"/>
-        </w:rPr>
-        <w:t xml:space="preserve"> </w:t>
-      </w:r>
-      <w:r>
-        <w:rPr>
-          <w:color w:val="000000" w:themeColor="text1"/>
-          <w:sz w:val="24"/>
-          <w:szCs w:val="24"/>
-        </w:rPr>
-        <w:t>que</w:t>
-      </w:r>
-      <w:r>
-        <w:rPr>
-          <w:color w:val="000000" w:themeColor="text1"/>
-          <w:spacing w:val="-4"/>
-          <w:sz w:val="24"/>
-          <w:szCs w:val="24"/>
-        </w:rPr>
-        <w:t xml:space="preserve"> </w:t>
-      </w:r>
-      <w:r>
-        <w:rPr>
-          <w:color w:val="000000" w:themeColor="text1"/>
-          <w:sz w:val="24"/>
-          <w:szCs w:val="24"/>
-        </w:rPr>
-        <w:t>funcion</w:t>
-      </w:r>
-      <w:r>
-        <w:rPr>
-          <w:color w:val="000000" w:themeColor="text1"/>
-          <w:sz w:val="24"/>
-          <w:szCs w:val="24"/>
-        </w:rPr>
-        <w:t>a.</w:t>
+        <w:t>de movimento</w:t>
+      </w:r>
+      <w:r>
+        <w:rPr>
+          <w:color w:val="000000" w:themeColor="text1"/>
+          <w:sz w:val="24"/>
+          <w:szCs w:val="24"/>
+        </w:rPr>
+        <w:t>s n</w:t>
+      </w:r>
+      <w:r>
+        <w:rPr>
+          <w:color w:val="000000" w:themeColor="text1"/>
+          <w:sz w:val="24"/>
+          <w:szCs w:val="24"/>
+        </w:rPr>
+        <w:t>uma imagem através de</w:t>
+      </w:r>
+      <w:r>
+        <w:rPr>
+          <w:color w:val="000000" w:themeColor="text1"/>
+          <w:sz w:val="24"/>
+          <w:szCs w:val="24"/>
+        </w:rPr>
+        <w:t xml:space="preserve"> diversos métodos</w:t>
+      </w:r>
+      <w:r>
+        <w:rPr>
+          <w:color w:val="000000" w:themeColor="text1"/>
+          <w:sz w:val="24"/>
+          <w:szCs w:val="24"/>
+        </w:rPr>
+        <w:t xml:space="preserve">, e a utilização da mesma para </w:t>
+      </w:r>
+      <w:r>
+        <w:rPr>
+          <w:color w:val="000000" w:themeColor="text1"/>
+          <w:sz w:val="24"/>
+          <w:szCs w:val="24"/>
+        </w:rPr>
+        <w:t xml:space="preserve">múltiplas </w:t>
+      </w:r>
+      <w:r>
+        <w:rPr>
+          <w:color w:val="000000" w:themeColor="text1"/>
+          <w:sz w:val="24"/>
+          <w:szCs w:val="24"/>
+          <w:u w:val="single"/>
+        </w:rPr>
+        <w:t>aplicações</w:t>
+      </w:r>
+      <w:r>
+        <w:rPr>
+          <w:color w:val="000000" w:themeColor="text1"/>
+          <w:sz w:val="24"/>
+          <w:szCs w:val="24"/>
+        </w:rPr>
+        <w:t xml:space="preserve">. </w:t>
+      </w:r>
+      <w:r>
+        <w:rPr>
+          <w:color w:val="000000" w:themeColor="text1"/>
+          <w:sz w:val="24"/>
+          <w:szCs w:val="24"/>
+        </w:rPr>
+        <w:t xml:space="preserve">Aprendi também </w:t>
+      </w:r>
+      <w:r>
+        <w:rPr>
+          <w:color w:val="000000" w:themeColor="text1"/>
+          <w:sz w:val="24"/>
+          <w:szCs w:val="24"/>
+        </w:rPr>
+        <w:t xml:space="preserve">a importância de analisar as diversas opções de soluções que estavam à minha disposição antes de </w:t>
+      </w:r>
+      <w:r>
+        <w:rPr>
+          <w:color w:val="000000" w:themeColor="text1"/>
+          <w:sz w:val="24"/>
+          <w:szCs w:val="24"/>
+        </w:rPr>
+        <w:t>resolver o problema em questão.</w:t>
       </w:r>
     </w:p>
     <w:sectPr>
-      <w:headerReference w:type="default" r:id="rId31"/>
+      <w:headerReference w:type="default" r:id="rId29"/>
       <w:pgSz w:w="11910" w:h="16840"/>
       <w:pgMar w:top="1940" w:right="280" w:bottom="280" w:left="20" w:header="1410" w:footer="0" w:gutter="0"/>
       <w:cols w:space="720"/>
@@ -7609,53 +7276,298 @@
       <w:spacing w:line="14" w:lineRule="auto"/>
     </w:pPr>
     <w:r>
-      <w:pict w14:anchorId="34D5F3CD">
-        <v:rect id="_x0000_s1071" style="position:absolute;margin-left:35.05pt;margin-top:93.55pt;width:101.25pt;height:4.25pt;z-index:-15943680;mso-position-horizontal-relative:page;mso-position-vertical-relative:page" fillcolor="black" stroked="f">
-          <w10:wrap anchorx="page" anchory="page"/>
-        </v:rect>
-      </w:pict>
+      <w:rPr>
+        <w:noProof/>
+      </w:rPr>
+      <mc:AlternateContent>
+        <mc:Choice Requires="wps">
+          <w:drawing>
+            <wp:anchor distT="0" distB="0" distL="114300" distR="114300" simplePos="0" relativeHeight="487372800" behindDoc="1" locked="0" layoutInCell="1" allowOverlap="1" wp14:anchorId="34D5F3CD" wp14:editId="291F2DF7">
+              <wp:simplePos x="0" y="0"/>
+              <wp:positionH relativeFrom="page">
+                <wp:posOffset>445135</wp:posOffset>
+              </wp:positionH>
+              <wp:positionV relativeFrom="page">
+                <wp:posOffset>1188085</wp:posOffset>
+              </wp:positionV>
+              <wp:extent cx="1285875" cy="53975"/>
+              <wp:effectExtent l="0" t="0" r="0" b="0"/>
+              <wp:wrapNone/>
+              <wp:docPr id="66" name="Rectangle 47"/>
+              <wp:cNvGraphicFramePr>
+                <a:graphicFrameLocks xmlns:a="http://schemas.openxmlformats.org/drawingml/2006/main"/>
+              </wp:cNvGraphicFramePr>
+              <a:graphic xmlns:a="http://schemas.openxmlformats.org/drawingml/2006/main">
+                <a:graphicData uri="http://schemas.microsoft.com/office/word/2010/wordprocessingShape">
+                  <wps:wsp>
+                    <wps:cNvSpPr>
+                      <a:spLocks noChangeArrowheads="1"/>
+                    </wps:cNvSpPr>
+                    <wps:spPr bwMode="auto">
+                      <a:xfrm>
+                        <a:off x="0" y="0"/>
+                        <a:ext cx="1285875" cy="53975"/>
+                      </a:xfrm>
+                      <a:prstGeom prst="rect">
+                        <a:avLst/>
+                      </a:prstGeom>
+                      <a:solidFill>
+                        <a:srgbClr val="000000"/>
+                      </a:solidFill>
+                      <a:ln>
+                        <a:noFill/>
+                      </a:ln>
+                      <a:extLst>
+                        <a:ext uri="{91240B29-F687-4F45-9708-019B960494DF}">
+                          <a14:hiddenLine xmlns:a14="http://schemas.microsoft.com/office/drawing/2010/main" w="9525">
+                            <a:solidFill>
+                              <a:srgbClr val="000000"/>
+                            </a:solidFill>
+                            <a:miter lim="800000"/>
+                            <a:headEnd/>
+                            <a:tailEnd/>
+                          </a14:hiddenLine>
+                        </a:ext>
+                      </a:extLst>
+                    </wps:spPr>
+                    <wps:bodyPr rot="0" vert="horz" wrap="square" lIns="91440" tIns="45720" rIns="91440" bIns="45720" anchor="t" anchorCtr="0" upright="1">
+                      <a:noAutofit/>
+                    </wps:bodyPr>
+                  </wps:wsp>
+                </a:graphicData>
+              </a:graphic>
+              <wp14:sizeRelH relativeFrom="page">
+                <wp14:pctWidth>0</wp14:pctWidth>
+              </wp14:sizeRelH>
+              <wp14:sizeRelV relativeFrom="page">
+                <wp14:pctHeight>0</wp14:pctHeight>
+              </wp14:sizeRelV>
+            </wp:anchor>
+          </w:drawing>
+        </mc:Choice>
+        <mc:Fallback>
+          <w:pict>
+            <v:rect w14:anchorId="019D5E1C" id="Rectangle 47" o:spid="_x0000_s1026" style="position:absolute;margin-left:35.05pt;margin-top:93.55pt;width:101.25pt;height:4.25pt;z-index:-15943680;visibility:visible;mso-wrap-style:square;mso-width-percent:0;mso-height-percent:0;mso-wrap-distance-left:9pt;mso-wrap-distance-top:0;mso-wrap-distance-right:9pt;mso-wrap-distance-bottom:0;mso-position-horizontal:absolute;mso-position-horizontal-relative:page;mso-position-vertical:absolute;mso-position-vertical-relative:page;mso-width-percent:0;mso-height-percent:0;mso-width-relative:page;mso-height-relative:page;v-text-anchor:top" o:gfxdata="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" fillcolor="black" stroked="f">
+              <w10:wrap anchorx="page" anchory="page"/>
+            </v:rect>
+          </w:pict>
+        </mc:Fallback>
+      </mc:AlternateContent>
     </w:r>
     <w:r>
-      <w:pict w14:anchorId="0EF6C622">
-        <v:rect id="_x0000_s1070" style="position:absolute;margin-left:150.35pt;margin-top:93.55pt;width:410.15pt;height:4.25pt;z-index:-15943168;mso-position-horizontal-relative:page;mso-position-vertical-relative:page" fillcolor="black" stroked="f">
-          <w10:wrap anchorx="page" anchory="page"/>
-        </v:rect>
-      </w:pict>
+      <w:rPr>
+        <w:noProof/>
+      </w:rPr>
+      <mc:AlternateContent>
+        <mc:Choice Requires="wps">
+          <w:drawing>
+            <wp:anchor distT="0" distB="0" distL="114300" distR="114300" simplePos="0" relativeHeight="487373312" behindDoc="1" locked="0" layoutInCell="1" allowOverlap="1" wp14:anchorId="0EF6C622" wp14:editId="6DFFD329">
+              <wp:simplePos x="0" y="0"/>
+              <wp:positionH relativeFrom="page">
+                <wp:posOffset>1909445</wp:posOffset>
+              </wp:positionH>
+              <wp:positionV relativeFrom="page">
+                <wp:posOffset>1188085</wp:posOffset>
+              </wp:positionV>
+              <wp:extent cx="5208905" cy="53975"/>
+              <wp:effectExtent l="0" t="0" r="0" b="0"/>
+              <wp:wrapNone/>
+              <wp:docPr id="65" name="Rectangle 46"/>
+              <wp:cNvGraphicFramePr>
+                <a:graphicFrameLocks xmlns:a="http://schemas.openxmlformats.org/drawingml/2006/main"/>
+              </wp:cNvGraphicFramePr>
+              <a:graphic xmlns:a="http://schemas.openxmlformats.org/drawingml/2006/main">
+                <a:graphicData uri="http://schemas.microsoft.com/office/word/2010/wordprocessingShape">
+                  <wps:wsp>
+                    <wps:cNvSpPr>
+                      <a:spLocks noChangeArrowheads="1"/>
+                    </wps:cNvSpPr>
+                    <wps:spPr bwMode="auto">
+                      <a:xfrm>
+                        <a:off x="0" y="0"/>
+                        <a:ext cx="5208905" cy="53975"/>
+                      </a:xfrm>
+                      <a:prstGeom prst="rect">
+                        <a:avLst/>
+                      </a:prstGeom>
+                      <a:solidFill>
+                        <a:srgbClr val="000000"/>
+                      </a:solidFill>
+                      <a:ln>
+                        <a:noFill/>
+                      </a:ln>
+                      <a:extLst>
+                        <a:ext uri="{91240B29-F687-4F45-9708-019B960494DF}">
+                          <a14:hiddenLine xmlns:a14="http://schemas.microsoft.com/office/drawing/2010/main" w="9525">
+                            <a:solidFill>
+                              <a:srgbClr val="000000"/>
+                            </a:solidFill>
+                            <a:miter lim="800000"/>
+                            <a:headEnd/>
+                            <a:tailEnd/>
+                          </a14:hiddenLine>
+                        </a:ext>
+                      </a:extLst>
+                    </wps:spPr>
+                    <wps:bodyPr rot="0" vert="horz" wrap="square" lIns="91440" tIns="45720" rIns="91440" bIns="45720" anchor="t" anchorCtr="0" upright="1">
+                      <a:noAutofit/>
+                    </wps:bodyPr>
+                  </wps:wsp>
+                </a:graphicData>
+              </a:graphic>
+              <wp14:sizeRelH relativeFrom="page">
+                <wp14:pctWidth>0</wp14:pctWidth>
+              </wp14:sizeRelH>
+              <wp14:sizeRelV relativeFrom="page">
+                <wp14:pctHeight>0</wp14:pctHeight>
+              </wp14:sizeRelV>
+            </wp:anchor>
+          </w:drawing>
+        </mc:Choice>
+        <mc:Fallback>
+          <w:pict>
+            <v:rect w14:anchorId="0D6FC2B8" id="Rectangle 46" o:spid="_x0000_s1026" style="position:absolute;margin-left:150.35pt;margin-top:93.55pt;width:410.15pt;height:4.25pt;z-index:-15943168;visibility:visible;mso-wrap-style:square;mso-width-percent:0;mso-height-percent:0;mso-wrap-distance-left:9pt;mso-wrap-distance-top:0;mso-wrap-distance-right:9pt;mso-wrap-distance-bottom:0;mso-position-horizontal:absolute;mso-position-horizontal-relative:page;mso-position-vertical:absolute;mso-position-vertical-relative:page;mso-width-percent:0;mso-height-percent:0;mso-width-relative:page;mso-height-relative:page;v-text-anchor:top" o:gfxdata="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" fillcolor="black" stroked="f">
+              <w10:wrap anchorx="page" anchory="page"/>
+            </v:rect>
+          </w:pict>
+        </mc:Fallback>
+      </mc:AlternateContent>
     </w:r>
     <w:r>
-      <w:pict w14:anchorId="2C1BC4D8">
-        <v:shapetype id="_x0000_t202" coordsize="21600,21600" o:spt="202" path="m,l,21600r21600,l21600,xe">
-          <v:stroke joinstyle="miter"/>
-          <v:path gradientshapeok="t" o:connecttype="rect"/>
-        </v:shapetype>
-        <v:shape id="_x0000_s1069" type="#_x0000_t202" style="position:absolute;margin-left:506.25pt;margin-top:69.5pt;width:54pt;height:22.15pt;z-index:-15942656;mso-position-horizontal-relative:page;mso-position-vertical-relative:page" filled="f" stroked="f">
-          <v:textbox style="mso-next-textbox:#_x0000_s1069" inset="0,0,0,0">
-            <w:txbxContent>
-              <w:p>
-                <w:pPr>
-                  <w:spacing w:before="8"/>
-                  <w:ind w:left="20"/>
-                  <w:rPr>
-                    <w:rFonts w:ascii="Arial" w:hAnsi="Arial"/>
-                    <w:b/>
-                    <w:sz w:val="36"/>
-                  </w:rPr>
-                </w:pPr>
-                <w:r>
-                  <w:rPr>
-                    <w:rFonts w:ascii="Arial" w:hAnsi="Arial"/>
-                    <w:b/>
-                    <w:color w:val="EE4622"/>
-                    <w:sz w:val="36"/>
-                  </w:rPr>
-                  <w:t>Índice</w:t>
-                </w:r>
-              </w:p>
-            </w:txbxContent>
-          </v:textbox>
-          <w10:wrap anchorx="page" anchory="page"/>
-        </v:shape>
-      </w:pict>
+      <w:rPr>
+        <w:noProof/>
+      </w:rPr>
+      <mc:AlternateContent>
+        <mc:Choice Requires="wps">
+          <w:drawing>
+            <wp:anchor distT="0" distB="0" distL="114300" distR="114300" simplePos="0" relativeHeight="487373824" behindDoc="1" locked="0" layoutInCell="1" allowOverlap="1" wp14:anchorId="2C1BC4D8" wp14:editId="456DE33F">
+              <wp:simplePos x="0" y="0"/>
+              <wp:positionH relativeFrom="page">
+                <wp:posOffset>6429375</wp:posOffset>
+              </wp:positionH>
+              <wp:positionV relativeFrom="page">
+                <wp:posOffset>882650</wp:posOffset>
+              </wp:positionV>
+              <wp:extent cx="685800" cy="281305"/>
+              <wp:effectExtent l="0" t="0" r="0" b="0"/>
+              <wp:wrapNone/>
+              <wp:docPr id="64" name="Text Box 45"/>
+              <wp:cNvGraphicFramePr>
+                <a:graphicFrameLocks xmlns:a="http://schemas.openxmlformats.org/drawingml/2006/main"/>
+              </wp:cNvGraphicFramePr>
+              <a:graphic xmlns:a="http://schemas.openxmlformats.org/drawingml/2006/main">
+                <a:graphicData uri="http://schemas.microsoft.com/office/word/2010/wordprocessingShape">
+                  <wps:wsp>
+                    <wps:cNvSpPr txBox="1">
+                      <a:spLocks noChangeArrowheads="1"/>
+                    </wps:cNvSpPr>
+                    <wps:spPr bwMode="auto">
+                      <a:xfrm>
+                        <a:off x="0" y="0"/>
+                        <a:ext cx="685800" cy="281305"/>
+                      </a:xfrm>
+                      <a:prstGeom prst="rect">
+                        <a:avLst/>
+                      </a:prstGeom>
+                      <a:noFill/>
+                      <a:ln>
+                        <a:noFill/>
+                      </a:ln>
+                      <a:extLst>
+                        <a:ext uri="{909E8E84-426E-40DD-AFC4-6F175D3DCCD1}">
+                          <a14:hiddenFill xmlns:a14="http://schemas.microsoft.com/office/drawing/2010/main">
+                            <a:solidFill>
+                              <a:srgbClr val="FFFFFF"/>
+                            </a:solidFill>
+                          </a14:hiddenFill>
+                        </a:ext>
+                        <a:ext uri="{91240B29-F687-4F45-9708-019B960494DF}">
+                          <a14:hiddenLine xmlns:a14="http://schemas.microsoft.com/office/drawing/2010/main" w="9525">
+                            <a:solidFill>
+                              <a:srgbClr val="000000"/>
+                            </a:solidFill>
+                            <a:miter lim="800000"/>
+                            <a:headEnd/>
+                            <a:tailEnd/>
+                          </a14:hiddenLine>
+                        </a:ext>
+                      </a:extLst>
+                    </wps:spPr>
+                    <wps:txbx>
+                      <w:txbxContent>
+                        <w:p>
+                          <w:pPr>
+                            <w:spacing w:before="8"/>
+                            <w:ind w:left="20"/>
+                            <w:rPr>
+                              <w:rFonts w:ascii="Arial" w:hAnsi="Arial"/>
+                              <w:b/>
+                              <w:sz w:val="36"/>
+                            </w:rPr>
+                          </w:pPr>
+                          <w:r>
+                            <w:rPr>
+                              <w:rFonts w:ascii="Arial" w:hAnsi="Arial"/>
+                              <w:b/>
+                              <w:color w:val="EE4622"/>
+                              <w:sz w:val="36"/>
+                            </w:rPr>
+                            <w:t>Índice</w:t>
+                          </w:r>
+                        </w:p>
+                      </w:txbxContent>
+                    </wps:txbx>
+                    <wps:bodyPr rot="0" vert="horz" wrap="square" lIns="0" tIns="0" rIns="0" bIns="0" anchor="t" anchorCtr="0" upright="1">
+                      <a:noAutofit/>
+                    </wps:bodyPr>
+                  </wps:wsp>
+                </a:graphicData>
+              </a:graphic>
+              <wp14:sizeRelH relativeFrom="page">
+                <wp14:pctWidth>0</wp14:pctWidth>
+              </wp14:sizeRelH>
+              <wp14:sizeRelV relativeFrom="page">
+                <wp14:pctHeight>0</wp14:pctHeight>
+              </wp14:sizeRelV>
+            </wp:anchor>
+          </w:drawing>
+        </mc:Choice>
+        <mc:Fallback>
+          <w:pict>
+            <v:shapetype w14:anchorId="2C1BC4D8" id="_x0000_t202" coordsize="21600,21600" o:spt="202" path="m,l,21600r21600,l21600,xe">
+              <v:stroke joinstyle="miter"/>
+              <v:path gradientshapeok="t" o:connecttype="rect"/>
+            </v:shapetype>
+            <v:shape id="Text Box 45" o:spid="_x0000_s1026" type="#_x0000_t202" style="position:absolute;margin-left:506.25pt;margin-top:69.5pt;width:54pt;height:22.15pt;z-index:-15942656;visibility:visible;mso-wrap-style:square;mso-width-percent:0;mso-height-percent:0;mso-wrap-distance-left:9pt;mso-wrap-distance-top:0;mso-wrap-distance-right:9pt;mso-wrap-distance-bottom:0;mso-position-horizontal:absolute;mso-position-horizontal-relative:page;mso-position-vertical:absolute;mso-position-vertical-relative:page;mso-width-percent:0;mso-height-percent:0;mso-width-relative:page;mso-height-relative:page;v-text-anchor:top" o:gfxdata="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" filled="f" stroked="f">
+              <v:textbox inset="0,0,0,0">
+                <w:txbxContent>
+                  <w:p>
+                    <w:pPr>
+                      <w:spacing w:before="8"/>
+                      <w:ind w:left="20"/>
+                      <w:rPr>
+                        <w:rFonts w:ascii="Arial" w:hAnsi="Arial"/>
+                        <w:b/>
+                        <w:sz w:val="36"/>
+                      </w:rPr>
+                    </w:pPr>
+                    <w:r>
+                      <w:rPr>
+                        <w:rFonts w:ascii="Arial" w:hAnsi="Arial"/>
+                        <w:b/>
+                        <w:color w:val="EE4622"/>
+                        <w:sz w:val="36"/>
+                      </w:rPr>
+                      <w:t>Índice</w:t>
+                    </w:r>
+                  </w:p>
+                </w:txbxContent>
+              </v:textbox>
+              <w10:wrap anchorx="page" anchory="page"/>
+            </v:shape>
+          </w:pict>
+        </mc:Fallback>
+      </mc:AlternateContent>
     </w:r>
   </w:p>
 </w:hdr>
@@ -7669,92 +7581,446 @@
       <w:spacing w:line="14" w:lineRule="auto"/>
     </w:pPr>
     <w:r>
-      <w:pict w14:anchorId="405B58AD">
-        <v:rect id="_x0000_s1068" style="position:absolute;margin-left:35.05pt;margin-top:93.55pt;width:101.5pt;height:4.25pt;z-index:-15942144;mso-position-horizontal-relative:page;mso-position-vertical-relative:page" fillcolor="black" stroked="f">
-          <w10:wrap anchorx="page" anchory="page"/>
-        </v:rect>
-      </w:pict>
+      <w:rPr>
+        <w:noProof/>
+      </w:rPr>
+      <mc:AlternateContent>
+        <mc:Choice Requires="wps">
+          <w:drawing>
+            <wp:anchor distT="0" distB="0" distL="114300" distR="114300" simplePos="0" relativeHeight="487374336" behindDoc="1" locked="0" layoutInCell="1" allowOverlap="1" wp14:anchorId="405B58AD" wp14:editId="38F0A714">
+              <wp:simplePos x="0" y="0"/>
+              <wp:positionH relativeFrom="page">
+                <wp:posOffset>445135</wp:posOffset>
+              </wp:positionH>
+              <wp:positionV relativeFrom="page">
+                <wp:posOffset>1188085</wp:posOffset>
+              </wp:positionV>
+              <wp:extent cx="1289050" cy="53975"/>
+              <wp:effectExtent l="0" t="0" r="0" b="0"/>
+              <wp:wrapNone/>
+              <wp:docPr id="63" name="Rectangle 44"/>
+              <wp:cNvGraphicFramePr>
+                <a:graphicFrameLocks xmlns:a="http://schemas.openxmlformats.org/drawingml/2006/main"/>
+              </wp:cNvGraphicFramePr>
+              <a:graphic xmlns:a="http://schemas.openxmlformats.org/drawingml/2006/main">
+                <a:graphicData uri="http://schemas.microsoft.com/office/word/2010/wordprocessingShape">
+                  <wps:wsp>
+                    <wps:cNvSpPr>
+                      <a:spLocks noChangeArrowheads="1"/>
+                    </wps:cNvSpPr>
+                    <wps:spPr bwMode="auto">
+                      <a:xfrm>
+                        <a:off x="0" y="0"/>
+                        <a:ext cx="1289050" cy="53975"/>
+                      </a:xfrm>
+                      <a:prstGeom prst="rect">
+                        <a:avLst/>
+                      </a:prstGeom>
+                      <a:solidFill>
+                        <a:srgbClr val="000000"/>
+                      </a:solidFill>
+                      <a:ln>
+                        <a:noFill/>
+                      </a:ln>
+                      <a:extLst>
+                        <a:ext uri="{91240B29-F687-4F45-9708-019B960494DF}">
+                          <a14:hiddenLine xmlns:a14="http://schemas.microsoft.com/office/drawing/2010/main" w="9525">
+                            <a:solidFill>
+                              <a:srgbClr val="000000"/>
+                            </a:solidFill>
+                            <a:miter lim="800000"/>
+                            <a:headEnd/>
+                            <a:tailEnd/>
+                          </a14:hiddenLine>
+                        </a:ext>
+                      </a:extLst>
+                    </wps:spPr>
+                    <wps:bodyPr rot="0" vert="horz" wrap="square" lIns="91440" tIns="45720" rIns="91440" bIns="45720" anchor="t" anchorCtr="0" upright="1">
+                      <a:noAutofit/>
+                    </wps:bodyPr>
+                  </wps:wsp>
+                </a:graphicData>
+              </a:graphic>
+              <wp14:sizeRelH relativeFrom="page">
+                <wp14:pctWidth>0</wp14:pctWidth>
+              </wp14:sizeRelH>
+              <wp14:sizeRelV relativeFrom="page">
+                <wp14:pctHeight>0</wp14:pctHeight>
+              </wp14:sizeRelV>
+            </wp:anchor>
+          </w:drawing>
+        </mc:Choice>
+        <mc:Fallback>
+          <w:pict>
+            <v:rect w14:anchorId="2CEE3B7F" id="Rectangle 44" o:spid="_x0000_s1026" style="position:absolute;margin-left:35.05pt;margin-top:93.55pt;width:101.5pt;height:4.25pt;z-index:-15942144;visibility:visible;mso-wrap-style:square;mso-width-percent:0;mso-height-percent:0;mso-wrap-distance-left:9pt;mso-wrap-distance-top:0;mso-wrap-distance-right:9pt;mso-wrap-distance-bottom:0;mso-position-horizontal:absolute;mso-position-horizontal-relative:page;mso-position-vertical:absolute;mso-position-vertical-relative:page;mso-width-percent:0;mso-height-percent:0;mso-width-relative:page;mso-height-relative:page;v-text-anchor:top" o:gfxdata="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" fillcolor="black" stroked="f">
+              <w10:wrap anchorx="page" anchory="page"/>
+            </v:rect>
+          </w:pict>
+        </mc:Fallback>
+      </mc:AlternateContent>
     </w:r>
     <w:r>
-      <w:pict w14:anchorId="0B65C642">
-        <v:rect id="_x0000_s1067" style="position:absolute;margin-left:150.6pt;margin-top:93.55pt;width:409.9pt;height:4.25pt;z-index:-15941632;mso-position-horizontal-relative:page;mso-position-vertical-relative:page" fillcolor="black" stroked="f">
-          <w10:wrap anchorx="page" anchory="page"/>
-        </v:rect>
-      </w:pict>
+      <w:rPr>
+        <w:noProof/>
+      </w:rPr>
+      <mc:AlternateContent>
+        <mc:Choice Requires="wps">
+          <w:drawing>
+            <wp:anchor distT="0" distB="0" distL="114300" distR="114300" simplePos="0" relativeHeight="487374848" behindDoc="1" locked="0" layoutInCell="1" allowOverlap="1" wp14:anchorId="0B65C642" wp14:editId="393C952A">
+              <wp:simplePos x="0" y="0"/>
+              <wp:positionH relativeFrom="page">
+                <wp:posOffset>1912620</wp:posOffset>
+              </wp:positionH>
+              <wp:positionV relativeFrom="page">
+                <wp:posOffset>1188085</wp:posOffset>
+              </wp:positionV>
+              <wp:extent cx="5205730" cy="53975"/>
+              <wp:effectExtent l="0" t="0" r="0" b="0"/>
+              <wp:wrapNone/>
+              <wp:docPr id="62" name="Rectangle 43"/>
+              <wp:cNvGraphicFramePr>
+                <a:graphicFrameLocks xmlns:a="http://schemas.openxmlformats.org/drawingml/2006/main"/>
+              </wp:cNvGraphicFramePr>
+              <a:graphic xmlns:a="http://schemas.openxmlformats.org/drawingml/2006/main">
+                <a:graphicData uri="http://schemas.microsoft.com/office/word/2010/wordprocessingShape">
+                  <wps:wsp>
+                    <wps:cNvSpPr>
+                      <a:spLocks noChangeArrowheads="1"/>
+                    </wps:cNvSpPr>
+                    <wps:spPr bwMode="auto">
+                      <a:xfrm>
+                        <a:off x="0" y="0"/>
+                        <a:ext cx="5205730" cy="53975"/>
+                      </a:xfrm>
+                      <a:prstGeom prst="rect">
+                        <a:avLst/>
+                      </a:prstGeom>
+                      <a:solidFill>
+                        <a:srgbClr val="000000"/>
+                      </a:solidFill>
+                      <a:ln>
+                        <a:noFill/>
+                      </a:ln>
+                      <a:extLst>
+                        <a:ext uri="{91240B29-F687-4F45-9708-019B960494DF}">
+                          <a14:hiddenLine xmlns:a14="http://schemas.microsoft.com/office/drawing/2010/main" w="9525">
+                            <a:solidFill>
+                              <a:srgbClr val="000000"/>
+                            </a:solidFill>
+                            <a:miter lim="800000"/>
+                            <a:headEnd/>
+                            <a:tailEnd/>
+                          </a14:hiddenLine>
+                        </a:ext>
+                      </a:extLst>
+                    </wps:spPr>
+                    <wps:bodyPr rot="0" vert="horz" wrap="square" lIns="91440" tIns="45720" rIns="91440" bIns="45720" anchor="t" anchorCtr="0" upright="1">
+                      <a:noAutofit/>
+                    </wps:bodyPr>
+                  </wps:wsp>
+                </a:graphicData>
+              </a:graphic>
+              <wp14:sizeRelH relativeFrom="page">
+                <wp14:pctWidth>0</wp14:pctWidth>
+              </wp14:sizeRelH>
+              <wp14:sizeRelV relativeFrom="page">
+                <wp14:pctHeight>0</wp14:pctHeight>
+              </wp14:sizeRelV>
+            </wp:anchor>
+          </w:drawing>
+        </mc:Choice>
+        <mc:Fallback>
+          <w:pict>
+            <v:rect w14:anchorId="5364F4E3" id="Rectangle 43" o:spid="_x0000_s1026" style="position:absolute;margin-left:150.6pt;margin-top:93.55pt;width:409.9pt;height:4.25pt;z-index:-15941632;visibility:visible;mso-wrap-style:square;mso-width-percent:0;mso-height-percent:0;mso-wrap-distance-left:9pt;mso-wrap-distance-top:0;mso-wrap-distance-right:9pt;mso-wrap-distance-bottom:0;mso-position-horizontal:absolute;mso-position-horizontal-relative:page;mso-position-vertical:absolute;mso-position-vertical-relative:page;mso-width-percent:0;mso-height-percent:0;mso-width-relative:page;mso-height-relative:page;v-text-anchor:top" o:gfxdata="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" fillcolor="black" stroked="f">
+              <w10:wrap anchorx="page" anchory="page"/>
+            </v:rect>
+          </w:pict>
+        </mc:Fallback>
+      </mc:AlternateContent>
     </w:r>
     <w:r>
-      <w:pict w14:anchorId="5A738A8C">
-        <v:shapetype id="_x0000_t202" coordsize="21600,21600" o:spt="202" path="m,l,21600r21600,l21600,xe">
-          <v:stroke joinstyle="miter"/>
-          <v:path gradientshapeok="t" o:connecttype="rect"/>
-        </v:shapetype>
-        <v:shape id="_x0000_s1066" type="#_x0000_t202" style="position:absolute;margin-left:464.95pt;margin-top:69.5pt;width:95.05pt;height:22.15pt;z-index:-15941120;mso-position-horizontal-relative:page;mso-position-vertical-relative:page" filled="f" stroked="f">
-          <v:textbox style="mso-next-textbox:#_x0000_s1066" inset="0,0,0,0">
-            <w:txbxContent>
-              <w:p>
-                <w:pPr>
-                  <w:spacing w:before="8"/>
-                  <w:ind w:left="20"/>
-                  <w:rPr>
-                    <w:rFonts w:ascii="Arial" w:hAnsi="Arial"/>
-                    <w:b/>
-                    <w:sz w:val="36"/>
-                  </w:rPr>
-                </w:pPr>
-                <w:r>
-                  <w:rPr>
-                    <w:rFonts w:ascii="Arial" w:hAnsi="Arial"/>
-                    <w:b/>
-                    <w:color w:val="EE4622"/>
-                    <w:sz w:val="36"/>
-                  </w:rPr>
-                  <w:t>Introdução</w:t>
-                </w:r>
-              </w:p>
-            </w:txbxContent>
-          </v:textbox>
-          <w10:wrap anchorx="page" anchory="page"/>
-        </v:shape>
-      </w:pict>
+      <w:rPr>
+        <w:noProof/>
+      </w:rPr>
+      <mc:AlternateContent>
+        <mc:Choice Requires="wps">
+          <w:drawing>
+            <wp:anchor distT="0" distB="0" distL="114300" distR="114300" simplePos="0" relativeHeight="487375360" behindDoc="1" locked="0" layoutInCell="1" allowOverlap="1" wp14:anchorId="5A738A8C" wp14:editId="05400A71">
+              <wp:simplePos x="0" y="0"/>
+              <wp:positionH relativeFrom="page">
+                <wp:posOffset>5904865</wp:posOffset>
+              </wp:positionH>
+              <wp:positionV relativeFrom="page">
+                <wp:posOffset>882650</wp:posOffset>
+              </wp:positionV>
+              <wp:extent cx="1207135" cy="281305"/>
+              <wp:effectExtent l="0" t="0" r="0" b="0"/>
+              <wp:wrapNone/>
+              <wp:docPr id="61" name="Text Box 42"/>
+              <wp:cNvGraphicFramePr>
+                <a:graphicFrameLocks xmlns:a="http://schemas.openxmlformats.org/drawingml/2006/main"/>
+              </wp:cNvGraphicFramePr>
+              <a:graphic xmlns:a="http://schemas.openxmlformats.org/drawingml/2006/main">
+                <a:graphicData uri="http://schemas.microsoft.com/office/word/2010/wordprocessingShape">
+                  <wps:wsp>
+                    <wps:cNvSpPr txBox="1">
+                      <a:spLocks noChangeArrowheads="1"/>
+                    </wps:cNvSpPr>
+                    <wps:spPr bwMode="auto">
+                      <a:xfrm>
+                        <a:off x="0" y="0"/>
+                        <a:ext cx="1207135" cy="281305"/>
+                      </a:xfrm>
+                      <a:prstGeom prst="rect">
+                        <a:avLst/>
+                      </a:prstGeom>
+                      <a:noFill/>
+                      <a:ln>
+                        <a:noFill/>
+                      </a:ln>
+                      <a:extLst>
+                        <a:ext uri="{909E8E84-426E-40DD-AFC4-6F175D3DCCD1}">
+                          <a14:hiddenFill xmlns:a14="http://schemas.microsoft.com/office/drawing/2010/main">
+                            <a:solidFill>
+                              <a:srgbClr val="FFFFFF"/>
+                            </a:solidFill>
+                          </a14:hiddenFill>
+                        </a:ext>
+                        <a:ext uri="{91240B29-F687-4F45-9708-019B960494DF}">
+                          <a14:hiddenLine xmlns:a14="http://schemas.microsoft.com/office/drawing/2010/main" w="9525">
+                            <a:solidFill>
+                              <a:srgbClr val="000000"/>
+                            </a:solidFill>
+                            <a:miter lim="800000"/>
+                            <a:headEnd/>
+                            <a:tailEnd/>
+                          </a14:hiddenLine>
+                        </a:ext>
+                      </a:extLst>
+                    </wps:spPr>
+                    <wps:txbx>
+                      <w:txbxContent>
+                        <w:p>
+                          <w:pPr>
+                            <w:spacing w:before="8"/>
+                            <w:ind w:left="20"/>
+                            <w:rPr>
+                              <w:rFonts w:ascii="Arial" w:hAnsi="Arial"/>
+                              <w:b/>
+                              <w:sz w:val="36"/>
+                            </w:rPr>
+                          </w:pPr>
+                          <w:r>
+                            <w:rPr>
+                              <w:rFonts w:ascii="Arial" w:hAnsi="Arial"/>
+                              <w:b/>
+                              <w:color w:val="EE4622"/>
+                              <w:sz w:val="36"/>
+                            </w:rPr>
+                            <w:t>Introdução</w:t>
+                          </w:r>
+                        </w:p>
+                      </w:txbxContent>
+                    </wps:txbx>
+                    <wps:bodyPr rot="0" vert="horz" wrap="square" lIns="0" tIns="0" rIns="0" bIns="0" anchor="t" anchorCtr="0" upright="1">
+                      <a:noAutofit/>
+                    </wps:bodyPr>
+                  </wps:wsp>
+                </a:graphicData>
+              </a:graphic>
+              <wp14:sizeRelH relativeFrom="page">
+                <wp14:pctWidth>0</wp14:pctWidth>
+              </wp14:sizeRelH>
+              <wp14:sizeRelV relativeFrom="page">
+                <wp14:pctHeight>0</wp14:pctHeight>
+              </wp14:sizeRelV>
+            </wp:anchor>
+          </w:drawing>
+        </mc:Choice>
+        <mc:Fallback>
+          <w:pict>
+            <v:shapetype w14:anchorId="5A738A8C" id="_x0000_t202" coordsize="21600,21600" o:spt="202" path="m,l,21600r21600,l21600,xe">
+              <v:stroke joinstyle="miter"/>
+              <v:path gradientshapeok="t" o:connecttype="rect"/>
+            </v:shapetype>
+            <v:shape id="Text Box 42" o:spid="_x0000_s1027" type="#_x0000_t202" style="position:absolute;margin-left:464.95pt;margin-top:69.5pt;width:95.05pt;height:22.15pt;z-index:-15941120;visibility:visible;mso-wrap-style:square;mso-width-percent:0;mso-height-percent:0;mso-wrap-distance-left:9pt;mso-wrap-distance-top:0;mso-wrap-distance-right:9pt;mso-wrap-distance-bottom:0;mso-position-horizontal:absolute;mso-position-horizontal-relative:page;mso-position-vertical:absolute;mso-position-vertical-relative:page;mso-width-percent:0;mso-height-percent:0;mso-width-relative:page;mso-height-relative:page;v-text-anchor:top" o:gfxdata="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" filled="f" stroked="f">
+              <v:textbox inset="0,0,0,0">
+                <w:txbxContent>
+                  <w:p>
+                    <w:pPr>
+                      <w:spacing w:before="8"/>
+                      <w:ind w:left="20"/>
+                      <w:rPr>
+                        <w:rFonts w:ascii="Arial" w:hAnsi="Arial"/>
+                        <w:b/>
+                        <w:sz w:val="36"/>
+                      </w:rPr>
+                    </w:pPr>
+                    <w:r>
+                      <w:rPr>
+                        <w:rFonts w:ascii="Arial" w:hAnsi="Arial"/>
+                        <w:b/>
+                        <w:color w:val="EE4622"/>
+                        <w:sz w:val="36"/>
+                      </w:rPr>
+                      <w:t>Introdução</w:t>
+                    </w:r>
+                  </w:p>
+                </w:txbxContent>
+              </v:textbox>
+              <w10:wrap anchorx="page" anchory="page"/>
+            </v:shape>
+          </w:pict>
+        </mc:Fallback>
+      </mc:AlternateContent>
     </w:r>
     <w:r>
-      <w:pict w14:anchorId="1D96FC05">
-        <v:shape id="_x0000_s1065" type="#_x0000_t202" style="position:absolute;margin-left:34.05pt;margin-top:70.5pt;width:64pt;height:22.15pt;z-index:-15940608;mso-position-horizontal-relative:page;mso-position-vertical-relative:page" filled="f" stroked="f">
-          <v:textbox style="mso-next-textbox:#_x0000_s1065" inset="0,0,0,0">
-            <w:txbxContent>
-              <w:p>
-                <w:pPr>
-                  <w:spacing w:before="8"/>
-                  <w:ind w:left="20"/>
-                  <w:rPr>
-                    <w:sz w:val="36"/>
-                  </w:rPr>
-                </w:pPr>
-                <w:r>
-                  <w:rPr>
-                    <w:sz w:val="36"/>
-                  </w:rPr>
-                  <w:t>Pág.</w:t>
-                </w:r>
-                <w:r>
-                  <w:rPr>
-                    <w:spacing w:val="-6"/>
-                    <w:sz w:val="36"/>
-                  </w:rPr>
-                  <w:t xml:space="preserve"> </w:t>
-                </w:r>
-                <w:r>
-                  <w:rPr>
-                    <w:sz w:val="36"/>
-                  </w:rPr>
-                  <w:t>01</w:t>
-                </w:r>
-              </w:p>
-            </w:txbxContent>
-          </v:textbox>
-          <w10:wrap anchorx="page" anchory="page"/>
-        </v:shape>
-      </w:pict>
+      <w:rPr>
+        <w:noProof/>
+      </w:rPr>
+      <mc:AlternateContent>
+        <mc:Choice Requires="wps">
+          <w:drawing>
+            <wp:anchor distT="0" distB="0" distL="114300" distR="114300" simplePos="0" relativeHeight="487375872" behindDoc="1" locked="0" layoutInCell="1" allowOverlap="1" wp14:anchorId="1D96FC05" wp14:editId="05E408C5">
+              <wp:simplePos x="0" y="0"/>
+              <wp:positionH relativeFrom="page">
+                <wp:posOffset>432435</wp:posOffset>
+              </wp:positionH>
+              <wp:positionV relativeFrom="page">
+                <wp:posOffset>895350</wp:posOffset>
+              </wp:positionV>
+              <wp:extent cx="812800" cy="281305"/>
+              <wp:effectExtent l="0" t="0" r="0" b="0"/>
+              <wp:wrapNone/>
+              <wp:docPr id="60" name="Text Box 41"/>
+              <wp:cNvGraphicFramePr>
+                <a:graphicFrameLocks xmlns:a="http://schemas.openxmlformats.org/drawingml/2006/main"/>
+              </wp:cNvGraphicFramePr>
+              <a:graphic xmlns:a="http://schemas.openxmlformats.org/drawingml/2006/main">
+                <a:graphicData uri="http://schemas.microsoft.com/office/word/2010/wordprocessingShape">
+                  <wps:wsp>
+                    <wps:cNvSpPr txBox="1">
+                      <a:spLocks noChangeArrowheads="1"/>
+                    </wps:cNvSpPr>
+                    <wps:spPr bwMode="auto">
+                      <a:xfrm>
+                        <a:off x="0" y="0"/>
+                        <a:ext cx="812800" cy="281305"/>
+                      </a:xfrm>
+                      <a:prstGeom prst="rect">
+                        <a:avLst/>
+                      </a:prstGeom>
+                      <a:noFill/>
+                      <a:ln>
+                        <a:noFill/>
+                      </a:ln>
+                      <a:extLst>
+                        <a:ext uri="{909E8E84-426E-40DD-AFC4-6F175D3DCCD1}">
+                          <a14:hiddenFill xmlns:a14="http://schemas.microsoft.com/office/drawing/2010/main">
+                            <a:solidFill>
+                              <a:srgbClr val="FFFFFF"/>
+                            </a:solidFill>
+                          </a14:hiddenFill>
+                        </a:ext>
+                        <a:ext uri="{91240B29-F687-4F45-9708-019B960494DF}">
+                          <a14:hiddenLine xmlns:a14="http://schemas.microsoft.com/office/drawing/2010/main" w="9525">
+                            <a:solidFill>
+                              <a:srgbClr val="000000"/>
+                            </a:solidFill>
+                            <a:miter lim="800000"/>
+                            <a:headEnd/>
+                            <a:tailEnd/>
+                          </a14:hiddenLine>
+                        </a:ext>
+                      </a:extLst>
+                    </wps:spPr>
+                    <wps:txbx>
+                      <w:txbxContent>
+                        <w:p>
+                          <w:pPr>
+                            <w:spacing w:before="8"/>
+                            <w:ind w:left="20"/>
+                            <w:rPr>
+                              <w:sz w:val="36"/>
+                            </w:rPr>
+                          </w:pPr>
+                          <w:r>
+                            <w:rPr>
+                              <w:sz w:val="36"/>
+                            </w:rPr>
+                            <w:t>Pág.</w:t>
+                          </w:r>
+                          <w:r>
+                            <w:rPr>
+                              <w:spacing w:val="-6"/>
+                              <w:sz w:val="36"/>
+                            </w:rPr>
+                            <w:t xml:space="preserve"> </w:t>
+                          </w:r>
+                          <w:r>
+                            <w:rPr>
+                              <w:sz w:val="36"/>
+                            </w:rPr>
+                            <w:t>01</w:t>
+                          </w:r>
+                        </w:p>
+                      </w:txbxContent>
+                    </wps:txbx>
+                    <wps:bodyPr rot="0" vert="horz" wrap="square" lIns="0" tIns="0" rIns="0" bIns="0" anchor="t" anchorCtr="0" upright="1">
+                      <a:noAutofit/>
+                    </wps:bodyPr>
+                  </wps:wsp>
+                </a:graphicData>
+              </a:graphic>
+              <wp14:sizeRelH relativeFrom="page">
+                <wp14:pctWidth>0</wp14:pctWidth>
+              </wp14:sizeRelH>
+              <wp14:sizeRelV relativeFrom="page">
+                <wp14:pctHeight>0</wp14:pctHeight>
+              </wp14:sizeRelV>
+            </wp:anchor>
+          </w:drawing>
+        </mc:Choice>
+        <mc:Fallback>
+          <w:pict>
+            <v:shape w14:anchorId="1D96FC05" id="Text Box 41" o:spid="_x0000_s1028" type="#_x0000_t202" style="position:absolute;margin-left:34.05pt;margin-top:70.5pt;width:64pt;height:22.15pt;z-index:-15940608;visibility:visible;mso-wrap-style:square;mso-width-percent:0;mso-height-percent:0;mso-wrap-distance-left:9pt;mso-wrap-distance-top:0;mso-wrap-distance-right:9pt;mso-wrap-distance-bottom:0;mso-position-horizontal:absolute;mso-position-horizontal-relative:page;mso-position-vertical:absolute;mso-position-vertical-relative:page;mso-width-percent:0;mso-height-percent:0;mso-width-relative:page;mso-height-relative:page;v-text-anchor:top" o:gfxdata="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" filled="f" stroked="f">
+              <v:textbox inset="0,0,0,0">
+                <w:txbxContent>
+                  <w:p>
+                    <w:pPr>
+                      <w:spacing w:before="8"/>
+                      <w:ind w:left="20"/>
+                      <w:rPr>
+                        <w:sz w:val="36"/>
+                      </w:rPr>
+                    </w:pPr>
+                    <w:r>
+                      <w:rPr>
+                        <w:sz w:val="36"/>
+                      </w:rPr>
+                      <w:t>Pág.</w:t>
+                    </w:r>
+                    <w:r>
+                      <w:rPr>
+                        <w:spacing w:val="-6"/>
+                        <w:sz w:val="36"/>
+                      </w:rPr>
+                      <w:t xml:space="preserve"> </w:t>
+                    </w:r>
+                    <w:r>
+                      <w:rPr>
+                        <w:sz w:val="36"/>
+                      </w:rPr>
+                      <w:t>01</w:t>
+                    </w:r>
+                  </w:p>
+                </w:txbxContent>
+              </v:textbox>
+              <w10:wrap anchorx="page" anchory="page"/>
+            </v:shape>
+          </w:pict>
+        </mc:Fallback>
+      </mc:AlternateContent>
     </w:r>
   </w:p>
 </w:hdr>
@@ -7768,130 +8034,522 @@
       <w:spacing w:line="14" w:lineRule="auto"/>
     </w:pPr>
     <w:r>
-      <w:pict w14:anchorId="54505B3A">
-        <v:rect id="_x0000_s1060" style="position:absolute;margin-left:35.05pt;margin-top:93.55pt;width:101.5pt;height:4.25pt;z-index:-15938048;mso-position-horizontal-relative:page;mso-position-vertical-relative:page" fillcolor="black" stroked="f">
-          <w10:wrap anchorx="page" anchory="page"/>
-        </v:rect>
-      </w:pict>
+      <w:rPr>
+        <w:noProof/>
+      </w:rPr>
+      <mc:AlternateContent>
+        <mc:Choice Requires="wps">
+          <w:drawing>
+            <wp:anchor distT="0" distB="0" distL="114300" distR="114300" simplePos="0" relativeHeight="487378432" behindDoc="1" locked="0" layoutInCell="1" allowOverlap="1" wp14:anchorId="54505B3A" wp14:editId="429F8F97">
+              <wp:simplePos x="0" y="0"/>
+              <wp:positionH relativeFrom="page">
+                <wp:posOffset>445135</wp:posOffset>
+              </wp:positionH>
+              <wp:positionV relativeFrom="page">
+                <wp:posOffset>1188085</wp:posOffset>
+              </wp:positionV>
+              <wp:extent cx="1289050" cy="53975"/>
+              <wp:effectExtent l="0" t="0" r="0" b="0"/>
+              <wp:wrapNone/>
+              <wp:docPr id="59" name="Rectangle 36"/>
+              <wp:cNvGraphicFramePr>
+                <a:graphicFrameLocks xmlns:a="http://schemas.openxmlformats.org/drawingml/2006/main"/>
+              </wp:cNvGraphicFramePr>
+              <a:graphic xmlns:a="http://schemas.openxmlformats.org/drawingml/2006/main">
+                <a:graphicData uri="http://schemas.microsoft.com/office/word/2010/wordprocessingShape">
+                  <wps:wsp>
+                    <wps:cNvSpPr>
+                      <a:spLocks noChangeArrowheads="1"/>
+                    </wps:cNvSpPr>
+                    <wps:spPr bwMode="auto">
+                      <a:xfrm>
+                        <a:off x="0" y="0"/>
+                        <a:ext cx="1289050" cy="53975"/>
+                      </a:xfrm>
+                      <a:prstGeom prst="rect">
+                        <a:avLst/>
+                      </a:prstGeom>
+                      <a:solidFill>
+                        <a:srgbClr val="000000"/>
+                      </a:solidFill>
+                      <a:ln>
+                        <a:noFill/>
+                      </a:ln>
+                      <a:extLst>
+                        <a:ext uri="{91240B29-F687-4F45-9708-019B960494DF}">
+                          <a14:hiddenLine xmlns:a14="http://schemas.microsoft.com/office/drawing/2010/main" w="9525">
+                            <a:solidFill>
+                              <a:srgbClr val="000000"/>
+                            </a:solidFill>
+                            <a:miter lim="800000"/>
+                            <a:headEnd/>
+                            <a:tailEnd/>
+                          </a14:hiddenLine>
+                        </a:ext>
+                      </a:extLst>
+                    </wps:spPr>
+                    <wps:bodyPr rot="0" vert="horz" wrap="square" lIns="91440" tIns="45720" rIns="91440" bIns="45720" anchor="t" anchorCtr="0" upright="1">
+                      <a:noAutofit/>
+                    </wps:bodyPr>
+                  </wps:wsp>
+                </a:graphicData>
+              </a:graphic>
+              <wp14:sizeRelH relativeFrom="page">
+                <wp14:pctWidth>0</wp14:pctWidth>
+              </wp14:sizeRelH>
+              <wp14:sizeRelV relativeFrom="page">
+                <wp14:pctHeight>0</wp14:pctHeight>
+              </wp14:sizeRelV>
+            </wp:anchor>
+          </w:drawing>
+        </mc:Choice>
+        <mc:Fallback>
+          <w:pict>
+            <v:rect w14:anchorId="3429DFFD" id="Rectangle 36" o:spid="_x0000_s1026" style="position:absolute;margin-left:35.05pt;margin-top:93.55pt;width:101.5pt;height:4.25pt;z-index:-15938048;visibility:visible;mso-wrap-style:square;mso-width-percent:0;mso-height-percent:0;mso-wrap-distance-left:9pt;mso-wrap-distance-top:0;mso-wrap-distance-right:9pt;mso-wrap-distance-bottom:0;mso-position-horizontal:absolute;mso-position-horizontal-relative:page;mso-position-vertical:absolute;mso-position-vertical-relative:page;mso-width-percent:0;mso-height-percent:0;mso-width-relative:page;mso-height-relative:page;v-text-anchor:top" o:gfxdata="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" fillcolor="black" stroked="f">
+              <w10:wrap anchorx="page" anchory="page"/>
+            </v:rect>
+          </w:pict>
+        </mc:Fallback>
+      </mc:AlternateContent>
     </w:r>
     <w:r>
-      <w:pict w14:anchorId="29C89A6F">
-        <v:rect id="_x0000_s1059" style="position:absolute;margin-left:150.6pt;margin-top:93.55pt;width:409.9pt;height:4.25pt;z-index:-15937536;mso-position-horizontal-relative:page;mso-position-vertical-relative:page" fillcolor="black" stroked="f">
-          <w10:wrap anchorx="page" anchory="page"/>
-        </v:rect>
-      </w:pict>
+      <w:rPr>
+        <w:noProof/>
+      </w:rPr>
+      <mc:AlternateContent>
+        <mc:Choice Requires="wps">
+          <w:drawing>
+            <wp:anchor distT="0" distB="0" distL="114300" distR="114300" simplePos="0" relativeHeight="487378944" behindDoc="1" locked="0" layoutInCell="1" allowOverlap="1" wp14:anchorId="29C89A6F" wp14:editId="748748B8">
+              <wp:simplePos x="0" y="0"/>
+              <wp:positionH relativeFrom="page">
+                <wp:posOffset>1912620</wp:posOffset>
+              </wp:positionH>
+              <wp:positionV relativeFrom="page">
+                <wp:posOffset>1188085</wp:posOffset>
+              </wp:positionV>
+              <wp:extent cx="5205730" cy="53975"/>
+              <wp:effectExtent l="0" t="0" r="0" b="0"/>
+              <wp:wrapNone/>
+              <wp:docPr id="58" name="Rectangle 35"/>
+              <wp:cNvGraphicFramePr>
+                <a:graphicFrameLocks xmlns:a="http://schemas.openxmlformats.org/drawingml/2006/main"/>
+              </wp:cNvGraphicFramePr>
+              <a:graphic xmlns:a="http://schemas.openxmlformats.org/drawingml/2006/main">
+                <a:graphicData uri="http://schemas.microsoft.com/office/word/2010/wordprocessingShape">
+                  <wps:wsp>
+                    <wps:cNvSpPr>
+                      <a:spLocks noChangeArrowheads="1"/>
+                    </wps:cNvSpPr>
+                    <wps:spPr bwMode="auto">
+                      <a:xfrm>
+                        <a:off x="0" y="0"/>
+                        <a:ext cx="5205730" cy="53975"/>
+                      </a:xfrm>
+                      <a:prstGeom prst="rect">
+                        <a:avLst/>
+                      </a:prstGeom>
+                      <a:solidFill>
+                        <a:srgbClr val="000000"/>
+                      </a:solidFill>
+                      <a:ln>
+                        <a:noFill/>
+                      </a:ln>
+                      <a:extLst>
+                        <a:ext uri="{91240B29-F687-4F45-9708-019B960494DF}">
+                          <a14:hiddenLine xmlns:a14="http://schemas.microsoft.com/office/drawing/2010/main" w="9525">
+                            <a:solidFill>
+                              <a:srgbClr val="000000"/>
+                            </a:solidFill>
+                            <a:miter lim="800000"/>
+                            <a:headEnd/>
+                            <a:tailEnd/>
+                          </a14:hiddenLine>
+                        </a:ext>
+                      </a:extLst>
+                    </wps:spPr>
+                    <wps:bodyPr rot="0" vert="horz" wrap="square" lIns="91440" tIns="45720" rIns="91440" bIns="45720" anchor="t" anchorCtr="0" upright="1">
+                      <a:noAutofit/>
+                    </wps:bodyPr>
+                  </wps:wsp>
+                </a:graphicData>
+              </a:graphic>
+              <wp14:sizeRelH relativeFrom="page">
+                <wp14:pctWidth>0</wp14:pctWidth>
+              </wp14:sizeRelH>
+              <wp14:sizeRelV relativeFrom="page">
+                <wp14:pctHeight>0</wp14:pctHeight>
+              </wp14:sizeRelV>
+            </wp:anchor>
+          </w:drawing>
+        </mc:Choice>
+        <mc:Fallback>
+          <w:pict>
+            <v:rect w14:anchorId="4E227E34" id="Rectangle 35" o:spid="_x0000_s1026" style="position:absolute;margin-left:150.6pt;margin-top:93.55pt;width:409.9pt;height:4.25pt;z-index:-15937536;visibility:visible;mso-wrap-style:square;mso-width-percent:0;mso-height-percent:0;mso-wrap-distance-left:9pt;mso-wrap-distance-top:0;mso-wrap-distance-right:9pt;mso-wrap-distance-bottom:0;mso-position-horizontal:absolute;mso-position-horizontal-relative:page;mso-position-vertical:absolute;mso-position-vertical-relative:page;mso-width-percent:0;mso-height-percent:0;mso-width-relative:page;mso-height-relative:page;v-text-anchor:top" o:gfxdata="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" fillcolor="black" stroked="f">
+              <w10:wrap anchorx="page" anchory="page"/>
+            </v:rect>
+          </w:pict>
+        </mc:Fallback>
+      </mc:AlternateContent>
     </w:r>
     <w:r>
-      <w:pict w14:anchorId="0FD9706A">
-        <v:shapetype id="_x0000_t202" coordsize="21600,21600" o:spt="202" path="m,l,21600r21600,l21600,xe">
-          <v:stroke joinstyle="miter"/>
-          <v:path gradientshapeok="t" o:connecttype="rect"/>
-        </v:shapetype>
-        <v:shape id="_x0000_s1058" type="#_x0000_t202" style="position:absolute;margin-left:361.9pt;margin-top:69.5pt;width:198pt;height:22.15pt;z-index:-15937024;mso-position-horizontal-relative:page;mso-position-vertical-relative:page" filled="f" stroked="f">
-          <v:textbox style="mso-next-textbox:#_x0000_s1058" inset="0,0,0,0">
-            <w:txbxContent>
-              <w:p>
-                <w:pPr>
-                  <w:spacing w:before="8"/>
-                  <w:ind w:left="20"/>
-                  <w:rPr>
-                    <w:rFonts w:ascii="Arial" w:hAnsi="Arial"/>
-                    <w:b/>
-                    <w:sz w:val="36"/>
-                  </w:rPr>
-                </w:pPr>
-                <w:r>
-                  <w:rPr>
-                    <w:rFonts w:ascii="Arial" w:hAnsi="Arial"/>
-                    <w:b/>
-                    <w:color w:val="EE4622"/>
-                    <w:sz w:val="36"/>
-                  </w:rPr>
-                  <w:t>Propósitos</w:t>
-                </w:r>
-                <w:r>
-                  <w:rPr>
-                    <w:rFonts w:ascii="Arial" w:hAnsi="Arial"/>
-                    <w:b/>
-                    <w:color w:val="EE4622"/>
-                    <w:spacing w:val="-9"/>
-                    <w:sz w:val="36"/>
-                  </w:rPr>
-                  <w:t xml:space="preserve"> </w:t>
-                </w:r>
-                <w:r>
-                  <w:rPr>
-                    <w:rFonts w:ascii="Arial" w:hAnsi="Arial"/>
-                    <w:b/>
-                    <w:color w:val="EE4622"/>
-                    <w:sz w:val="36"/>
-                  </w:rPr>
-                  <w:t>e</w:t>
-                </w:r>
-                <w:r>
-                  <w:rPr>
-                    <w:rFonts w:ascii="Arial" w:hAnsi="Arial"/>
-                    <w:b/>
-                    <w:color w:val="EE4622"/>
-                    <w:spacing w:val="-8"/>
-                    <w:sz w:val="36"/>
-                  </w:rPr>
-                  <w:t xml:space="preserve"> </w:t>
-                </w:r>
-                <w:r>
-                  <w:rPr>
-                    <w:rFonts w:ascii="Arial" w:hAnsi="Arial"/>
-                    <w:b/>
-                    <w:color w:val="EE4622"/>
-                    <w:sz w:val="36"/>
-                  </w:rPr>
-                  <w:t>Objetivos</w:t>
-                </w:r>
-              </w:p>
-            </w:txbxContent>
-          </v:textbox>
-          <w10:wrap anchorx="page" anchory="page"/>
-        </v:shape>
-      </w:pict>
+      <w:rPr>
+        <w:noProof/>
+      </w:rPr>
+      <mc:AlternateContent>
+        <mc:Choice Requires="wps">
+          <w:drawing>
+            <wp:anchor distT="0" distB="0" distL="114300" distR="114300" simplePos="0" relativeHeight="487379456" behindDoc="1" locked="0" layoutInCell="1" allowOverlap="1" wp14:anchorId="0FD9706A" wp14:editId="27E76992">
+              <wp:simplePos x="0" y="0"/>
+              <wp:positionH relativeFrom="page">
+                <wp:posOffset>4596130</wp:posOffset>
+              </wp:positionH>
+              <wp:positionV relativeFrom="page">
+                <wp:posOffset>882650</wp:posOffset>
+              </wp:positionV>
+              <wp:extent cx="2514600" cy="281305"/>
+              <wp:effectExtent l="0" t="0" r="0" b="0"/>
+              <wp:wrapNone/>
+              <wp:docPr id="57" name="Text Box 34"/>
+              <wp:cNvGraphicFramePr>
+                <a:graphicFrameLocks xmlns:a="http://schemas.openxmlformats.org/drawingml/2006/main"/>
+              </wp:cNvGraphicFramePr>
+              <a:graphic xmlns:a="http://schemas.openxmlformats.org/drawingml/2006/main">
+                <a:graphicData uri="http://schemas.microsoft.com/office/word/2010/wordprocessingShape">
+                  <wps:wsp>
+                    <wps:cNvSpPr txBox="1">
+                      <a:spLocks noChangeArrowheads="1"/>
+                    </wps:cNvSpPr>
+                    <wps:spPr bwMode="auto">
+                      <a:xfrm>
+                        <a:off x="0" y="0"/>
+                        <a:ext cx="2514600" cy="281305"/>
+                      </a:xfrm>
+                      <a:prstGeom prst="rect">
+                        <a:avLst/>
+                      </a:prstGeom>
+                      <a:noFill/>
+                      <a:ln>
+                        <a:noFill/>
+                      </a:ln>
+                      <a:extLst>
+                        <a:ext uri="{909E8E84-426E-40DD-AFC4-6F175D3DCCD1}">
+                          <a14:hiddenFill xmlns:a14="http://schemas.microsoft.com/office/drawing/2010/main">
+                            <a:solidFill>
+                              <a:srgbClr val="FFFFFF"/>
+                            </a:solidFill>
+                          </a14:hiddenFill>
+                        </a:ext>
+                        <a:ext uri="{91240B29-F687-4F45-9708-019B960494DF}">
+                          <a14:hiddenLine xmlns:a14="http://schemas.microsoft.com/office/drawing/2010/main" w="9525">
+                            <a:solidFill>
+                              <a:srgbClr val="000000"/>
+                            </a:solidFill>
+                            <a:miter lim="800000"/>
+                            <a:headEnd/>
+                            <a:tailEnd/>
+                          </a14:hiddenLine>
+                        </a:ext>
+                      </a:extLst>
+                    </wps:spPr>
+                    <wps:txbx>
+                      <w:txbxContent>
+                        <w:p>
+                          <w:pPr>
+                            <w:spacing w:before="8"/>
+                            <w:ind w:left="20"/>
+                            <w:rPr>
+                              <w:rFonts w:ascii="Arial" w:hAnsi="Arial"/>
+                              <w:b/>
+                              <w:sz w:val="36"/>
+                            </w:rPr>
+                          </w:pPr>
+                          <w:r>
+                            <w:rPr>
+                              <w:rFonts w:ascii="Arial" w:hAnsi="Arial"/>
+                              <w:b/>
+                              <w:color w:val="EE4622"/>
+                              <w:sz w:val="36"/>
+                            </w:rPr>
+                            <w:t>Propósitos</w:t>
+                          </w:r>
+                          <w:r>
+                            <w:rPr>
+                              <w:rFonts w:ascii="Arial" w:hAnsi="Arial"/>
+                              <w:b/>
+                              <w:color w:val="EE4622"/>
+                              <w:spacing w:val="-9"/>
+                              <w:sz w:val="36"/>
+                            </w:rPr>
+                            <w:t xml:space="preserve"> </w:t>
+                          </w:r>
+                          <w:r>
+                            <w:rPr>
+                              <w:rFonts w:ascii="Arial" w:hAnsi="Arial"/>
+                              <w:b/>
+                              <w:color w:val="EE4622"/>
+                              <w:sz w:val="36"/>
+                            </w:rPr>
+                            <w:t>e</w:t>
+                          </w:r>
+                          <w:r>
+                            <w:rPr>
+                              <w:rFonts w:ascii="Arial" w:hAnsi="Arial"/>
+                              <w:b/>
+                              <w:color w:val="EE4622"/>
+                              <w:spacing w:val="-8"/>
+                              <w:sz w:val="36"/>
+                            </w:rPr>
+                            <w:t xml:space="preserve"> </w:t>
+                          </w:r>
+                          <w:r>
+                            <w:rPr>
+                              <w:rFonts w:ascii="Arial" w:hAnsi="Arial"/>
+                              <w:b/>
+                              <w:color w:val="EE4622"/>
+                              <w:sz w:val="36"/>
+                            </w:rPr>
+                            <w:t>Objetivos</w:t>
+                          </w:r>
+                        </w:p>
+                      </w:txbxContent>
+                    </wps:txbx>
+                    <wps:bodyPr rot="0" vert="horz" wrap="square" lIns="0" tIns="0" rIns="0" bIns="0" anchor="t" anchorCtr="0" upright="1">
+                      <a:noAutofit/>
+                    </wps:bodyPr>
+                  </wps:wsp>
+                </a:graphicData>
+              </a:graphic>
+              <wp14:sizeRelH relativeFrom="page">
+                <wp14:pctWidth>0</wp14:pctWidth>
+              </wp14:sizeRelH>
+              <wp14:sizeRelV relativeFrom="page">
+                <wp14:pctHeight>0</wp14:pctHeight>
+              </wp14:sizeRelV>
+            </wp:anchor>
+          </w:drawing>
+        </mc:Choice>
+        <mc:Fallback>
+          <w:pict>
+            <v:shapetype w14:anchorId="0FD9706A" id="_x0000_t202" coordsize="21600,21600" o:spt="202" path="m,l,21600r21600,l21600,xe">
+              <v:stroke joinstyle="miter"/>
+              <v:path gradientshapeok="t" o:connecttype="rect"/>
+            </v:shapetype>
+            <v:shape id="Text Box 34" o:spid="_x0000_s1029" type="#_x0000_t202" style="position:absolute;margin-left:361.9pt;margin-top:69.5pt;width:198pt;height:22.15pt;z-index:-15937024;visibility:visible;mso-wrap-style:square;mso-width-percent:0;mso-height-percent:0;mso-wrap-distance-left:9pt;mso-wrap-distance-top:0;mso-wrap-distance-right:9pt;mso-wrap-distance-bottom:0;mso-position-horizontal:absolute;mso-position-horizontal-relative:page;mso-position-vertical:absolute;mso-position-vertical-relative:page;mso-width-percent:0;mso-height-percent:0;mso-width-relative:page;mso-height-relative:page;v-text-anchor:top" o:gfxdata="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" filled="f" stroked="f">
+              <v:textbox inset="0,0,0,0">
+                <w:txbxContent>
+                  <w:p>
+                    <w:pPr>
+                      <w:spacing w:before="8"/>
+                      <w:ind w:left="20"/>
+                      <w:rPr>
+                        <w:rFonts w:ascii="Arial" w:hAnsi="Arial"/>
+                        <w:b/>
+                        <w:sz w:val="36"/>
+                      </w:rPr>
+                    </w:pPr>
+                    <w:r>
+                      <w:rPr>
+                        <w:rFonts w:ascii="Arial" w:hAnsi="Arial"/>
+                        <w:b/>
+                        <w:color w:val="EE4622"/>
+                        <w:sz w:val="36"/>
+                      </w:rPr>
+                      <w:t>Propósitos</w:t>
+                    </w:r>
+                    <w:r>
+                      <w:rPr>
+                        <w:rFonts w:ascii="Arial" w:hAnsi="Arial"/>
+                        <w:b/>
+                        <w:color w:val="EE4622"/>
+                        <w:spacing w:val="-9"/>
+                        <w:sz w:val="36"/>
+                      </w:rPr>
+                      <w:t xml:space="preserve"> </w:t>
+                    </w:r>
+                    <w:r>
+                      <w:rPr>
+                        <w:rFonts w:ascii="Arial" w:hAnsi="Arial"/>
+                        <w:b/>
+                        <w:color w:val="EE4622"/>
+                        <w:sz w:val="36"/>
+                      </w:rPr>
+                      <w:t>e</w:t>
+                    </w:r>
+                    <w:r>
+                      <w:rPr>
+                        <w:rFonts w:ascii="Arial" w:hAnsi="Arial"/>
+                        <w:b/>
+                        <w:color w:val="EE4622"/>
+                        <w:spacing w:val="-8"/>
+                        <w:sz w:val="36"/>
+                      </w:rPr>
+                      <w:t xml:space="preserve"> </w:t>
+                    </w:r>
+                    <w:r>
+                      <w:rPr>
+                        <w:rFonts w:ascii="Arial" w:hAnsi="Arial"/>
+                        <w:b/>
+                        <w:color w:val="EE4622"/>
+                        <w:sz w:val="36"/>
+                      </w:rPr>
+                      <w:t>Objetivos</w:t>
+                    </w:r>
+                  </w:p>
+                </w:txbxContent>
+              </v:textbox>
+              <w10:wrap anchorx="page" anchory="page"/>
+            </v:shape>
+          </w:pict>
+        </mc:Fallback>
+      </mc:AlternateContent>
     </w:r>
     <w:r>
-      <w:pict w14:anchorId="23BA4F0D">
-        <v:shape id="_x0000_s1057" type="#_x0000_t202" style="position:absolute;margin-left:34.05pt;margin-top:70.5pt;width:64pt;height:22.15pt;z-index:-15936512;mso-position-horizontal-relative:page;mso-position-vertical-relative:page" filled="f" stroked="f">
-          <v:textbox style="mso-next-textbox:#_x0000_s1057" inset="0,0,0,0">
-            <w:txbxContent>
-              <w:p>
-                <w:pPr>
-                  <w:spacing w:before="8"/>
-                  <w:ind w:left="20"/>
-                  <w:rPr>
-                    <w:sz w:val="36"/>
-                  </w:rPr>
-                </w:pPr>
-                <w:r>
-                  <w:rPr>
-                    <w:sz w:val="36"/>
-                  </w:rPr>
-                  <w:t>Pág.</w:t>
-                </w:r>
-                <w:r>
-                  <w:rPr>
-                    <w:spacing w:val="-6"/>
-                    <w:sz w:val="36"/>
-                  </w:rPr>
-                  <w:t xml:space="preserve"> </w:t>
-                </w:r>
-                <w:r>
-                  <w:rPr>
-                    <w:sz w:val="36"/>
-                  </w:rPr>
-                  <w:t>03</w:t>
-                </w:r>
-              </w:p>
-            </w:txbxContent>
-          </v:textbox>
-          <w10:wrap anchorx="page" anchory="page"/>
-        </v:shape>
-      </w:pict>
+      <w:rPr>
+        <w:noProof/>
+      </w:rPr>
+      <mc:AlternateContent>
+        <mc:Choice Requires="wps">
+          <w:drawing>
+            <wp:anchor distT="0" distB="0" distL="114300" distR="114300" simplePos="0" relativeHeight="487379968" behindDoc="1" locked="0" layoutInCell="1" allowOverlap="1" wp14:anchorId="23BA4F0D" wp14:editId="7FB9698D">
+              <wp:simplePos x="0" y="0"/>
+              <wp:positionH relativeFrom="page">
+                <wp:posOffset>432435</wp:posOffset>
+              </wp:positionH>
+              <wp:positionV relativeFrom="page">
+                <wp:posOffset>895350</wp:posOffset>
+              </wp:positionV>
+              <wp:extent cx="812800" cy="281305"/>
+              <wp:effectExtent l="0" t="0" r="0" b="0"/>
+              <wp:wrapNone/>
+              <wp:docPr id="56" name="Text Box 33"/>
+              <wp:cNvGraphicFramePr>
+                <a:graphicFrameLocks xmlns:a="http://schemas.openxmlformats.org/drawingml/2006/main"/>
+              </wp:cNvGraphicFramePr>
+              <a:graphic xmlns:a="http://schemas.openxmlformats.org/drawingml/2006/main">
+                <a:graphicData uri="http://schemas.microsoft.com/office/word/2010/wordprocessingShape">
+                  <wps:wsp>
+                    <wps:cNvSpPr txBox="1">
+                      <a:spLocks noChangeArrowheads="1"/>
+                    </wps:cNvSpPr>
+                    <wps:spPr bwMode="auto">
+                      <a:xfrm>
+                        <a:off x="0" y="0"/>
+                        <a:ext cx="812800" cy="281305"/>
+                      </a:xfrm>
+                      <a:prstGeom prst="rect">
+                        <a:avLst/>
+                      </a:prstGeom>
+                      <a:noFill/>
+                      <a:ln>
+                        <a:noFill/>
+                      </a:ln>
+                      <a:extLst>
+                        <a:ext uri="{909E8E84-426E-40DD-AFC4-6F175D3DCCD1}">
+                          <a14:hiddenFill xmlns:a14="http://schemas.microsoft.com/office/drawing/2010/main">
+                            <a:solidFill>
+                              <a:srgbClr val="FFFFFF"/>
+                            </a:solidFill>
+                          </a14:hiddenFill>
+                        </a:ext>
+                        <a:ext uri="{91240B29-F687-4F45-9708-019B960494DF}">
+                          <a14:hiddenLine xmlns:a14="http://schemas.microsoft.com/office/drawing/2010/main" w="9525">
+                            <a:solidFill>
+                              <a:srgbClr val="000000"/>
+                            </a:solidFill>
+                            <a:miter lim="800000"/>
+                            <a:headEnd/>
+                            <a:tailEnd/>
+                          </a14:hiddenLine>
+                        </a:ext>
+                      </a:extLst>
+                    </wps:spPr>
+                    <wps:txbx>
+                      <w:txbxContent>
+                        <w:p>
+                          <w:pPr>
+                            <w:spacing w:before="8"/>
+                            <w:ind w:left="20"/>
+                            <w:rPr>
+                              <w:sz w:val="36"/>
+                            </w:rPr>
+                          </w:pPr>
+                          <w:r>
+                            <w:rPr>
+                              <w:sz w:val="36"/>
+                            </w:rPr>
+                            <w:t>Pág.</w:t>
+                          </w:r>
+                          <w:r>
+                            <w:rPr>
+                              <w:spacing w:val="-6"/>
+                              <w:sz w:val="36"/>
+                            </w:rPr>
+                            <w:t xml:space="preserve"> </w:t>
+                          </w:r>
+                          <w:r>
+                            <w:rPr>
+                              <w:sz w:val="36"/>
+                            </w:rPr>
+                            <w:t>03</w:t>
+                          </w:r>
+                        </w:p>
+                      </w:txbxContent>
+                    </wps:txbx>
+                    <wps:bodyPr rot="0" vert="horz" wrap="square" lIns="0" tIns="0" rIns="0" bIns="0" anchor="t" anchorCtr="0" upright="1">
+                      <a:noAutofit/>
+                    </wps:bodyPr>
+                  </wps:wsp>
+                </a:graphicData>
+              </a:graphic>
+              <wp14:sizeRelH relativeFrom="page">
+                <wp14:pctWidth>0</wp14:pctWidth>
+              </wp14:sizeRelH>
+              <wp14:sizeRelV relativeFrom="page">
+                <wp14:pctHeight>0</wp14:pctHeight>
+              </wp14:sizeRelV>
+            </wp:anchor>
+          </w:drawing>
+        </mc:Choice>
+        <mc:Fallback>
+          <w:pict>
+            <v:shape w14:anchorId="23BA4F0D" id="Text Box 33" o:spid="_x0000_s1030" type="#_x0000_t202" style="position:absolute;margin-left:34.05pt;margin-top:70.5pt;width:64pt;height:22.15pt;z-index:-15936512;visibility:visible;mso-wrap-style:square;mso-width-percent:0;mso-height-percent:0;mso-wrap-distance-left:9pt;mso-wrap-distance-top:0;mso-wrap-distance-right:9pt;mso-wrap-distance-bottom:0;mso-position-horizontal:absolute;mso-position-horizontal-relative:page;mso-position-vertical:absolute;mso-position-vertical-relative:page;mso-width-percent:0;mso-height-percent:0;mso-width-relative:page;mso-height-relative:page;v-text-anchor:top" o:gfxdata="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" filled="f" stroked="f">
+              <v:textbox inset="0,0,0,0">
+                <w:txbxContent>
+                  <w:p>
+                    <w:pPr>
+                      <w:spacing w:before="8"/>
+                      <w:ind w:left="20"/>
+                      <w:rPr>
+                        <w:sz w:val="36"/>
+                      </w:rPr>
+                    </w:pPr>
+                    <w:r>
+                      <w:rPr>
+                        <w:sz w:val="36"/>
+                      </w:rPr>
+                      <w:t>Pág.</w:t>
+                    </w:r>
+                    <w:r>
+                      <w:rPr>
+                        <w:spacing w:val="-6"/>
+                        <w:sz w:val="36"/>
+                      </w:rPr>
+                      <w:t xml:space="preserve"> </w:t>
+                    </w:r>
+                    <w:r>
+                      <w:rPr>
+                        <w:sz w:val="36"/>
+                      </w:rPr>
+                      <w:t>03</w:t>
+                    </w:r>
+                  </w:p>
+                </w:txbxContent>
+              </v:textbox>
+              <w10:wrap anchorx="page" anchory="page"/>
+            </v:shape>
+          </w:pict>
+        </mc:Fallback>
+      </mc:AlternateContent>
     </w:r>
   </w:p>
 </w:hdr>
@@ -7905,130 +8563,522 @@
       <w:spacing w:line="14" w:lineRule="auto"/>
     </w:pPr>
     <w:r>
-      <w:pict w14:anchorId="3D777692">
-        <v:rect id="_x0000_s1056" style="position:absolute;margin-left:35.05pt;margin-top:93.55pt;width:101.5pt;height:4.25pt;z-index:-15936000;mso-position-horizontal-relative:page;mso-position-vertical-relative:page" fillcolor="black" stroked="f">
-          <w10:wrap anchorx="page" anchory="page"/>
-        </v:rect>
-      </w:pict>
+      <w:rPr>
+        <w:noProof/>
+      </w:rPr>
+      <mc:AlternateContent>
+        <mc:Choice Requires="wps">
+          <w:drawing>
+            <wp:anchor distT="0" distB="0" distL="114300" distR="114300" simplePos="0" relativeHeight="487380480" behindDoc="1" locked="0" layoutInCell="1" allowOverlap="1" wp14:anchorId="3D777692" wp14:editId="1A902A7A">
+              <wp:simplePos x="0" y="0"/>
+              <wp:positionH relativeFrom="page">
+                <wp:posOffset>445135</wp:posOffset>
+              </wp:positionH>
+              <wp:positionV relativeFrom="page">
+                <wp:posOffset>1188085</wp:posOffset>
+              </wp:positionV>
+              <wp:extent cx="1289050" cy="53975"/>
+              <wp:effectExtent l="0" t="0" r="0" b="0"/>
+              <wp:wrapNone/>
+              <wp:docPr id="55" name="Rectangle 32"/>
+              <wp:cNvGraphicFramePr>
+                <a:graphicFrameLocks xmlns:a="http://schemas.openxmlformats.org/drawingml/2006/main"/>
+              </wp:cNvGraphicFramePr>
+              <a:graphic xmlns:a="http://schemas.openxmlformats.org/drawingml/2006/main">
+                <a:graphicData uri="http://schemas.microsoft.com/office/word/2010/wordprocessingShape">
+                  <wps:wsp>
+                    <wps:cNvSpPr>
+                      <a:spLocks noChangeArrowheads="1"/>
+                    </wps:cNvSpPr>
+                    <wps:spPr bwMode="auto">
+                      <a:xfrm>
+                        <a:off x="0" y="0"/>
+                        <a:ext cx="1289050" cy="53975"/>
+                      </a:xfrm>
+                      <a:prstGeom prst="rect">
+                        <a:avLst/>
+                      </a:prstGeom>
+                      <a:solidFill>
+                        <a:srgbClr val="000000"/>
+                      </a:solidFill>
+                      <a:ln>
+                        <a:noFill/>
+                      </a:ln>
+                      <a:extLst>
+                        <a:ext uri="{91240B29-F687-4F45-9708-019B960494DF}">
+                          <a14:hiddenLine xmlns:a14="http://schemas.microsoft.com/office/drawing/2010/main" w="9525">
+                            <a:solidFill>
+                              <a:srgbClr val="000000"/>
+                            </a:solidFill>
+                            <a:miter lim="800000"/>
+                            <a:headEnd/>
+                            <a:tailEnd/>
+                          </a14:hiddenLine>
+                        </a:ext>
+                      </a:extLst>
+                    </wps:spPr>
+                    <wps:bodyPr rot="0" vert="horz" wrap="square" lIns="91440" tIns="45720" rIns="91440" bIns="45720" anchor="t" anchorCtr="0" upright="1">
+                      <a:noAutofit/>
+                    </wps:bodyPr>
+                  </wps:wsp>
+                </a:graphicData>
+              </a:graphic>
+              <wp14:sizeRelH relativeFrom="page">
+                <wp14:pctWidth>0</wp14:pctWidth>
+              </wp14:sizeRelH>
+              <wp14:sizeRelV relativeFrom="page">
+                <wp14:pctHeight>0</wp14:pctHeight>
+              </wp14:sizeRelV>
+            </wp:anchor>
+          </w:drawing>
+        </mc:Choice>
+        <mc:Fallback>
+          <w:pict>
+            <v:rect w14:anchorId="4B3FE4AF" id="Rectangle 32" o:spid="_x0000_s1026" style="position:absolute;margin-left:35.05pt;margin-top:93.55pt;width:101.5pt;height:4.25pt;z-index:-15936000;visibility:visible;mso-wrap-style:square;mso-width-percent:0;mso-height-percent:0;mso-wrap-distance-left:9pt;mso-wrap-distance-top:0;mso-wrap-distance-right:9pt;mso-wrap-distance-bottom:0;mso-position-horizontal:absolute;mso-position-horizontal-relative:page;mso-position-vertical:absolute;mso-position-vertical-relative:page;mso-width-percent:0;mso-height-percent:0;mso-width-relative:page;mso-height-relative:page;v-text-anchor:top" o:gfxdata="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" fillcolor="black" stroked="f">
+              <w10:wrap anchorx="page" anchory="page"/>
+            </v:rect>
+          </w:pict>
+        </mc:Fallback>
+      </mc:AlternateContent>
     </w:r>
     <w:r>
-      <w:pict w14:anchorId="2B0C9881">
-        <v:rect id="_x0000_s1055" style="position:absolute;margin-left:150.6pt;margin-top:93.55pt;width:409.9pt;height:4.25pt;z-index:-15935488;mso-position-horizontal-relative:page;mso-position-vertical-relative:page" fillcolor="black" stroked="f">
-          <w10:wrap anchorx="page" anchory="page"/>
-        </v:rect>
-      </w:pict>
+      <w:rPr>
+        <w:noProof/>
+      </w:rPr>
+      <mc:AlternateContent>
+        <mc:Choice Requires="wps">
+          <w:drawing>
+            <wp:anchor distT="0" distB="0" distL="114300" distR="114300" simplePos="0" relativeHeight="487380992" behindDoc="1" locked="0" layoutInCell="1" allowOverlap="1" wp14:anchorId="2B0C9881" wp14:editId="31E67336">
+              <wp:simplePos x="0" y="0"/>
+              <wp:positionH relativeFrom="page">
+                <wp:posOffset>1912620</wp:posOffset>
+              </wp:positionH>
+              <wp:positionV relativeFrom="page">
+                <wp:posOffset>1188085</wp:posOffset>
+              </wp:positionV>
+              <wp:extent cx="5205730" cy="53975"/>
+              <wp:effectExtent l="0" t="0" r="0" b="0"/>
+              <wp:wrapNone/>
+              <wp:docPr id="54" name="Rectangle 31"/>
+              <wp:cNvGraphicFramePr>
+                <a:graphicFrameLocks xmlns:a="http://schemas.openxmlformats.org/drawingml/2006/main"/>
+              </wp:cNvGraphicFramePr>
+              <a:graphic xmlns:a="http://schemas.openxmlformats.org/drawingml/2006/main">
+                <a:graphicData uri="http://schemas.microsoft.com/office/word/2010/wordprocessingShape">
+                  <wps:wsp>
+                    <wps:cNvSpPr>
+                      <a:spLocks noChangeArrowheads="1"/>
+                    </wps:cNvSpPr>
+                    <wps:spPr bwMode="auto">
+                      <a:xfrm>
+                        <a:off x="0" y="0"/>
+                        <a:ext cx="5205730" cy="53975"/>
+                      </a:xfrm>
+                      <a:prstGeom prst="rect">
+                        <a:avLst/>
+                      </a:prstGeom>
+                      <a:solidFill>
+                        <a:srgbClr val="000000"/>
+                      </a:solidFill>
+                      <a:ln>
+                        <a:noFill/>
+                      </a:ln>
+                      <a:extLst>
+                        <a:ext uri="{91240B29-F687-4F45-9708-019B960494DF}">
+                          <a14:hiddenLine xmlns:a14="http://schemas.microsoft.com/office/drawing/2010/main" w="9525">
+                            <a:solidFill>
+                              <a:srgbClr val="000000"/>
+                            </a:solidFill>
+                            <a:miter lim="800000"/>
+                            <a:headEnd/>
+                            <a:tailEnd/>
+                          </a14:hiddenLine>
+                        </a:ext>
+                      </a:extLst>
+                    </wps:spPr>
+                    <wps:bodyPr rot="0" vert="horz" wrap="square" lIns="91440" tIns="45720" rIns="91440" bIns="45720" anchor="t" anchorCtr="0" upright="1">
+                      <a:noAutofit/>
+                    </wps:bodyPr>
+                  </wps:wsp>
+                </a:graphicData>
+              </a:graphic>
+              <wp14:sizeRelH relativeFrom="page">
+                <wp14:pctWidth>0</wp14:pctWidth>
+              </wp14:sizeRelH>
+              <wp14:sizeRelV relativeFrom="page">
+                <wp14:pctHeight>0</wp14:pctHeight>
+              </wp14:sizeRelV>
+            </wp:anchor>
+          </w:drawing>
+        </mc:Choice>
+        <mc:Fallback>
+          <w:pict>
+            <v:rect w14:anchorId="27CB3A12" id="Rectangle 31" o:spid="_x0000_s1026" style="position:absolute;margin-left:150.6pt;margin-top:93.55pt;width:409.9pt;height:4.25pt;z-index:-15935488;visibility:visible;mso-wrap-style:square;mso-width-percent:0;mso-height-percent:0;mso-wrap-distance-left:9pt;mso-wrap-distance-top:0;mso-wrap-distance-right:9pt;mso-wrap-distance-bottom:0;mso-position-horizontal:absolute;mso-position-horizontal-relative:page;mso-position-vertical:absolute;mso-position-vertical-relative:page;mso-width-percent:0;mso-height-percent:0;mso-width-relative:page;mso-height-relative:page;v-text-anchor:top" o:gfxdata="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" fillcolor="black" stroked="f">
+              <w10:wrap anchorx="page" anchory="page"/>
+            </v:rect>
+          </w:pict>
+        </mc:Fallback>
+      </mc:AlternateContent>
     </w:r>
     <w:r>
-      <w:pict w14:anchorId="1D43620F">
-        <v:shapetype id="_x0000_t202" coordsize="21600,21600" o:spt="202" path="m,l,21600r21600,l21600,xe">
-          <v:stroke joinstyle="miter"/>
-          <v:path gradientshapeok="t" o:connecttype="rect"/>
-        </v:shapetype>
-        <v:shape id="_x0000_s1054" type="#_x0000_t202" style="position:absolute;margin-left:361.9pt;margin-top:69.5pt;width:198pt;height:22.15pt;z-index:-15934976;mso-position-horizontal-relative:page;mso-position-vertical-relative:page" filled="f" stroked="f">
-          <v:textbox style="mso-next-textbox:#_x0000_s1054" inset="0,0,0,0">
-            <w:txbxContent>
-              <w:p>
-                <w:pPr>
-                  <w:spacing w:before="8"/>
-                  <w:ind w:left="20"/>
-                  <w:rPr>
-                    <w:rFonts w:ascii="Arial" w:hAnsi="Arial"/>
-                    <w:b/>
-                    <w:sz w:val="36"/>
-                  </w:rPr>
-                </w:pPr>
-                <w:r>
-                  <w:rPr>
-                    <w:rFonts w:ascii="Arial" w:hAnsi="Arial"/>
-                    <w:b/>
-                    <w:color w:val="EE4622"/>
-                    <w:sz w:val="36"/>
-                  </w:rPr>
-                  <w:t>Propósitos</w:t>
-                </w:r>
-                <w:r>
-                  <w:rPr>
-                    <w:rFonts w:ascii="Arial" w:hAnsi="Arial"/>
-                    <w:b/>
-                    <w:color w:val="EE4622"/>
-                    <w:spacing w:val="-9"/>
-                    <w:sz w:val="36"/>
-                  </w:rPr>
-                  <w:t xml:space="preserve"> </w:t>
-                </w:r>
-                <w:r>
-                  <w:rPr>
-                    <w:rFonts w:ascii="Arial" w:hAnsi="Arial"/>
-                    <w:b/>
-                    <w:color w:val="EE4622"/>
-                    <w:sz w:val="36"/>
-                  </w:rPr>
-                  <w:t>e</w:t>
-                </w:r>
-                <w:r>
-                  <w:rPr>
-                    <w:rFonts w:ascii="Arial" w:hAnsi="Arial"/>
-                    <w:b/>
-                    <w:color w:val="EE4622"/>
-                    <w:spacing w:val="-8"/>
-                    <w:sz w:val="36"/>
-                  </w:rPr>
-                  <w:t xml:space="preserve"> </w:t>
-                </w:r>
-                <w:r>
-                  <w:rPr>
-                    <w:rFonts w:ascii="Arial" w:hAnsi="Arial"/>
-                    <w:b/>
-                    <w:color w:val="EE4622"/>
-                    <w:sz w:val="36"/>
-                  </w:rPr>
-                  <w:t>Objetivos</w:t>
-                </w:r>
-              </w:p>
-            </w:txbxContent>
-          </v:textbox>
-          <w10:wrap anchorx="page" anchory="page"/>
-        </v:shape>
-      </w:pict>
+      <w:rPr>
+        <w:noProof/>
+      </w:rPr>
+      <mc:AlternateContent>
+        <mc:Choice Requires="wps">
+          <w:drawing>
+            <wp:anchor distT="0" distB="0" distL="114300" distR="114300" simplePos="0" relativeHeight="487381504" behindDoc="1" locked="0" layoutInCell="1" allowOverlap="1" wp14:anchorId="1D43620F" wp14:editId="0AE8F441">
+              <wp:simplePos x="0" y="0"/>
+              <wp:positionH relativeFrom="page">
+                <wp:posOffset>4596130</wp:posOffset>
+              </wp:positionH>
+              <wp:positionV relativeFrom="page">
+                <wp:posOffset>882650</wp:posOffset>
+              </wp:positionV>
+              <wp:extent cx="2514600" cy="281305"/>
+              <wp:effectExtent l="0" t="0" r="0" b="0"/>
+              <wp:wrapNone/>
+              <wp:docPr id="53" name="Text Box 30"/>
+              <wp:cNvGraphicFramePr>
+                <a:graphicFrameLocks xmlns:a="http://schemas.openxmlformats.org/drawingml/2006/main"/>
+              </wp:cNvGraphicFramePr>
+              <a:graphic xmlns:a="http://schemas.openxmlformats.org/drawingml/2006/main">
+                <a:graphicData uri="http://schemas.microsoft.com/office/word/2010/wordprocessingShape">
+                  <wps:wsp>
+                    <wps:cNvSpPr txBox="1">
+                      <a:spLocks noChangeArrowheads="1"/>
+                    </wps:cNvSpPr>
+                    <wps:spPr bwMode="auto">
+                      <a:xfrm>
+                        <a:off x="0" y="0"/>
+                        <a:ext cx="2514600" cy="281305"/>
+                      </a:xfrm>
+                      <a:prstGeom prst="rect">
+                        <a:avLst/>
+                      </a:prstGeom>
+                      <a:noFill/>
+                      <a:ln>
+                        <a:noFill/>
+                      </a:ln>
+                      <a:extLst>
+                        <a:ext uri="{909E8E84-426E-40DD-AFC4-6F175D3DCCD1}">
+                          <a14:hiddenFill xmlns:a14="http://schemas.microsoft.com/office/drawing/2010/main">
+                            <a:solidFill>
+                              <a:srgbClr val="FFFFFF"/>
+                            </a:solidFill>
+                          </a14:hiddenFill>
+                        </a:ext>
+                        <a:ext uri="{91240B29-F687-4F45-9708-019B960494DF}">
+                          <a14:hiddenLine xmlns:a14="http://schemas.microsoft.com/office/drawing/2010/main" w="9525">
+                            <a:solidFill>
+                              <a:srgbClr val="000000"/>
+                            </a:solidFill>
+                            <a:miter lim="800000"/>
+                            <a:headEnd/>
+                            <a:tailEnd/>
+                          </a14:hiddenLine>
+                        </a:ext>
+                      </a:extLst>
+                    </wps:spPr>
+                    <wps:txbx>
+                      <w:txbxContent>
+                        <w:p>
+                          <w:pPr>
+                            <w:spacing w:before="8"/>
+                            <w:ind w:left="20"/>
+                            <w:rPr>
+                              <w:rFonts w:ascii="Arial" w:hAnsi="Arial"/>
+                              <w:b/>
+                              <w:sz w:val="36"/>
+                            </w:rPr>
+                          </w:pPr>
+                          <w:r>
+                            <w:rPr>
+                              <w:rFonts w:ascii="Arial" w:hAnsi="Arial"/>
+                              <w:b/>
+                              <w:color w:val="EE4622"/>
+                              <w:sz w:val="36"/>
+                            </w:rPr>
+                            <w:t>Propósitos</w:t>
+                          </w:r>
+                          <w:r>
+                            <w:rPr>
+                              <w:rFonts w:ascii="Arial" w:hAnsi="Arial"/>
+                              <w:b/>
+                              <w:color w:val="EE4622"/>
+                              <w:spacing w:val="-9"/>
+                              <w:sz w:val="36"/>
+                            </w:rPr>
+                            <w:t xml:space="preserve"> </w:t>
+                          </w:r>
+                          <w:r>
+                            <w:rPr>
+                              <w:rFonts w:ascii="Arial" w:hAnsi="Arial"/>
+                              <w:b/>
+                              <w:color w:val="EE4622"/>
+                              <w:sz w:val="36"/>
+                            </w:rPr>
+                            <w:t>e</w:t>
+                          </w:r>
+                          <w:r>
+                            <w:rPr>
+                              <w:rFonts w:ascii="Arial" w:hAnsi="Arial"/>
+                              <w:b/>
+                              <w:color w:val="EE4622"/>
+                              <w:spacing w:val="-8"/>
+                              <w:sz w:val="36"/>
+                            </w:rPr>
+                            <w:t xml:space="preserve"> </w:t>
+                          </w:r>
+                          <w:r>
+                            <w:rPr>
+                              <w:rFonts w:ascii="Arial" w:hAnsi="Arial"/>
+                              <w:b/>
+                              <w:color w:val="EE4622"/>
+                              <w:sz w:val="36"/>
+                            </w:rPr>
+                            <w:t>Objetivos</w:t>
+                          </w:r>
+                        </w:p>
+                      </w:txbxContent>
+                    </wps:txbx>
+                    <wps:bodyPr rot="0" vert="horz" wrap="square" lIns="0" tIns="0" rIns="0" bIns="0" anchor="t" anchorCtr="0" upright="1">
+                      <a:noAutofit/>
+                    </wps:bodyPr>
+                  </wps:wsp>
+                </a:graphicData>
+              </a:graphic>
+              <wp14:sizeRelH relativeFrom="page">
+                <wp14:pctWidth>0</wp14:pctWidth>
+              </wp14:sizeRelH>
+              <wp14:sizeRelV relativeFrom="page">
+                <wp14:pctHeight>0</wp14:pctHeight>
+              </wp14:sizeRelV>
+            </wp:anchor>
+          </w:drawing>
+        </mc:Choice>
+        <mc:Fallback>
+          <w:pict>
+            <v:shapetype w14:anchorId="1D43620F" id="_x0000_t202" coordsize="21600,21600" o:spt="202" path="m,l,21600r21600,l21600,xe">
+              <v:stroke joinstyle="miter"/>
+              <v:path gradientshapeok="t" o:connecttype="rect"/>
+            </v:shapetype>
+            <v:shape id="Text Box 30" o:spid="_x0000_s1031" type="#_x0000_t202" style="position:absolute;margin-left:361.9pt;margin-top:69.5pt;width:198pt;height:22.15pt;z-index:-15934976;visibility:visible;mso-wrap-style:square;mso-width-percent:0;mso-height-percent:0;mso-wrap-distance-left:9pt;mso-wrap-distance-top:0;mso-wrap-distance-right:9pt;mso-wrap-distance-bottom:0;mso-position-horizontal:absolute;mso-position-horizontal-relative:page;mso-position-vertical:absolute;mso-position-vertical-relative:page;mso-width-percent:0;mso-height-percent:0;mso-width-relative:page;mso-height-relative:page;v-text-anchor:top" o:gfxdata="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" filled="f" stroked="f">
+              <v:textbox inset="0,0,0,0">
+                <w:txbxContent>
+                  <w:p>
+                    <w:pPr>
+                      <w:spacing w:before="8"/>
+                      <w:ind w:left="20"/>
+                      <w:rPr>
+                        <w:rFonts w:ascii="Arial" w:hAnsi="Arial"/>
+                        <w:b/>
+                        <w:sz w:val="36"/>
+                      </w:rPr>
+                    </w:pPr>
+                    <w:r>
+                      <w:rPr>
+                        <w:rFonts w:ascii="Arial" w:hAnsi="Arial"/>
+                        <w:b/>
+                        <w:color w:val="EE4622"/>
+                        <w:sz w:val="36"/>
+                      </w:rPr>
+                      <w:t>Propósitos</w:t>
+                    </w:r>
+                    <w:r>
+                      <w:rPr>
+                        <w:rFonts w:ascii="Arial" w:hAnsi="Arial"/>
+                        <w:b/>
+                        <w:color w:val="EE4622"/>
+                        <w:spacing w:val="-9"/>
+                        <w:sz w:val="36"/>
+                      </w:rPr>
+                      <w:t xml:space="preserve"> </w:t>
+                    </w:r>
+                    <w:r>
+                      <w:rPr>
+                        <w:rFonts w:ascii="Arial" w:hAnsi="Arial"/>
+                        <w:b/>
+                        <w:color w:val="EE4622"/>
+                        <w:sz w:val="36"/>
+                      </w:rPr>
+                      <w:t>e</w:t>
+                    </w:r>
+                    <w:r>
+                      <w:rPr>
+                        <w:rFonts w:ascii="Arial" w:hAnsi="Arial"/>
+                        <w:b/>
+                        <w:color w:val="EE4622"/>
+                        <w:spacing w:val="-8"/>
+                        <w:sz w:val="36"/>
+                      </w:rPr>
+                      <w:t xml:space="preserve"> </w:t>
+                    </w:r>
+                    <w:r>
+                      <w:rPr>
+                        <w:rFonts w:ascii="Arial" w:hAnsi="Arial"/>
+                        <w:b/>
+                        <w:color w:val="EE4622"/>
+                        <w:sz w:val="36"/>
+                      </w:rPr>
+                      <w:t>Objetivos</w:t>
+                    </w:r>
+                  </w:p>
+                </w:txbxContent>
+              </v:textbox>
+              <w10:wrap anchorx="page" anchory="page"/>
+            </v:shape>
+          </w:pict>
+        </mc:Fallback>
+      </mc:AlternateContent>
     </w:r>
     <w:r>
-      <w:pict w14:anchorId="3D15A115">
-        <v:shape id="_x0000_s1053" type="#_x0000_t202" style="position:absolute;margin-left:34.05pt;margin-top:70.5pt;width:64pt;height:22.15pt;z-index:-15934464;mso-position-horizontal-relative:page;mso-position-vertical-relative:page" filled="f" stroked="f">
-          <v:textbox style="mso-next-textbox:#_x0000_s1053" inset="0,0,0,0">
-            <w:txbxContent>
-              <w:p>
-                <w:pPr>
-                  <w:spacing w:before="8"/>
-                  <w:ind w:left="20"/>
-                  <w:rPr>
-                    <w:sz w:val="36"/>
-                  </w:rPr>
-                </w:pPr>
-                <w:r>
-                  <w:rPr>
-                    <w:sz w:val="36"/>
-                  </w:rPr>
-                  <w:t>Pág.</w:t>
-                </w:r>
-                <w:r>
-                  <w:rPr>
-                    <w:spacing w:val="-6"/>
-                    <w:sz w:val="36"/>
-                  </w:rPr>
-                  <w:t xml:space="preserve"> </w:t>
-                </w:r>
-                <w:r>
-                  <w:rPr>
-                    <w:sz w:val="36"/>
-                  </w:rPr>
-                  <w:t>04</w:t>
-                </w:r>
-              </w:p>
-            </w:txbxContent>
-          </v:textbox>
-          <w10:wrap anchorx="page" anchory="page"/>
-        </v:shape>
-      </w:pict>
+      <w:rPr>
+        <w:noProof/>
+      </w:rPr>
+      <mc:AlternateContent>
+        <mc:Choice Requires="wps">
+          <w:drawing>
+            <wp:anchor distT="0" distB="0" distL="114300" distR="114300" simplePos="0" relativeHeight="487382016" behindDoc="1" locked="0" layoutInCell="1" allowOverlap="1" wp14:anchorId="3D15A115" wp14:editId="13A70B2C">
+              <wp:simplePos x="0" y="0"/>
+              <wp:positionH relativeFrom="page">
+                <wp:posOffset>432435</wp:posOffset>
+              </wp:positionH>
+              <wp:positionV relativeFrom="page">
+                <wp:posOffset>895350</wp:posOffset>
+              </wp:positionV>
+              <wp:extent cx="812800" cy="281305"/>
+              <wp:effectExtent l="0" t="0" r="0" b="0"/>
+              <wp:wrapNone/>
+              <wp:docPr id="52" name="Text Box 29"/>
+              <wp:cNvGraphicFramePr>
+                <a:graphicFrameLocks xmlns:a="http://schemas.openxmlformats.org/drawingml/2006/main"/>
+              </wp:cNvGraphicFramePr>
+              <a:graphic xmlns:a="http://schemas.openxmlformats.org/drawingml/2006/main">
+                <a:graphicData uri="http://schemas.microsoft.com/office/word/2010/wordprocessingShape">
+                  <wps:wsp>
+                    <wps:cNvSpPr txBox="1">
+                      <a:spLocks noChangeArrowheads="1"/>
+                    </wps:cNvSpPr>
+                    <wps:spPr bwMode="auto">
+                      <a:xfrm>
+                        <a:off x="0" y="0"/>
+                        <a:ext cx="812800" cy="281305"/>
+                      </a:xfrm>
+                      <a:prstGeom prst="rect">
+                        <a:avLst/>
+                      </a:prstGeom>
+                      <a:noFill/>
+                      <a:ln>
+                        <a:noFill/>
+                      </a:ln>
+                      <a:extLst>
+                        <a:ext uri="{909E8E84-426E-40DD-AFC4-6F175D3DCCD1}">
+                          <a14:hiddenFill xmlns:a14="http://schemas.microsoft.com/office/drawing/2010/main">
+                            <a:solidFill>
+                              <a:srgbClr val="FFFFFF"/>
+                            </a:solidFill>
+                          </a14:hiddenFill>
+                        </a:ext>
+                        <a:ext uri="{91240B29-F687-4F45-9708-019B960494DF}">
+                          <a14:hiddenLine xmlns:a14="http://schemas.microsoft.com/office/drawing/2010/main" w="9525">
+                            <a:solidFill>
+                              <a:srgbClr val="000000"/>
+                            </a:solidFill>
+                            <a:miter lim="800000"/>
+                            <a:headEnd/>
+                            <a:tailEnd/>
+                          </a14:hiddenLine>
+                        </a:ext>
+                      </a:extLst>
+                    </wps:spPr>
+                    <wps:txbx>
+                      <w:txbxContent>
+                        <w:p>
+                          <w:pPr>
+                            <w:spacing w:before="8"/>
+                            <w:ind w:left="20"/>
+                            <w:rPr>
+                              <w:sz w:val="36"/>
+                            </w:rPr>
+                          </w:pPr>
+                          <w:r>
+                            <w:rPr>
+                              <w:sz w:val="36"/>
+                            </w:rPr>
+                            <w:t>Pág.</w:t>
+                          </w:r>
+                          <w:r>
+                            <w:rPr>
+                              <w:spacing w:val="-6"/>
+                              <w:sz w:val="36"/>
+                            </w:rPr>
+                            <w:t xml:space="preserve"> </w:t>
+                          </w:r>
+                          <w:r>
+                            <w:rPr>
+                              <w:sz w:val="36"/>
+                            </w:rPr>
+                            <w:t>04</w:t>
+                          </w:r>
+                        </w:p>
+                      </w:txbxContent>
+                    </wps:txbx>
+                    <wps:bodyPr rot="0" vert="horz" wrap="square" lIns="0" tIns="0" rIns="0" bIns="0" anchor="t" anchorCtr="0" upright="1">
+                      <a:noAutofit/>
+                    </wps:bodyPr>
+                  </wps:wsp>
+                </a:graphicData>
+              </a:graphic>
+              <wp14:sizeRelH relativeFrom="page">
+                <wp14:pctWidth>0</wp14:pctWidth>
+              </wp14:sizeRelH>
+              <wp14:sizeRelV relativeFrom="page">
+                <wp14:pctHeight>0</wp14:pctHeight>
+              </wp14:sizeRelV>
+            </wp:anchor>
+          </w:drawing>
+        </mc:Choice>
+        <mc:Fallback>
+          <w:pict>
+            <v:shape w14:anchorId="3D15A115" id="Text Box 29" o:spid="_x0000_s1032" type="#_x0000_t202" style="position:absolute;margin-left:34.05pt;margin-top:70.5pt;width:64pt;height:22.15pt;z-index:-15934464;visibility:visible;mso-wrap-style:square;mso-width-percent:0;mso-height-percent:0;mso-wrap-distance-left:9pt;mso-wrap-distance-top:0;mso-wrap-distance-right:9pt;mso-wrap-distance-bottom:0;mso-position-horizontal:absolute;mso-position-horizontal-relative:page;mso-position-vertical:absolute;mso-position-vertical-relative:page;mso-width-percent:0;mso-height-percent:0;mso-width-relative:page;mso-height-relative:page;v-text-anchor:top" o:gfxdata="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" filled="f" stroked="f">
+              <v:textbox inset="0,0,0,0">
+                <w:txbxContent>
+                  <w:p>
+                    <w:pPr>
+                      <w:spacing w:before="8"/>
+                      <w:ind w:left="20"/>
+                      <w:rPr>
+                        <w:sz w:val="36"/>
+                      </w:rPr>
+                    </w:pPr>
+                    <w:r>
+                      <w:rPr>
+                        <w:sz w:val="36"/>
+                      </w:rPr>
+                      <w:t>Pág.</w:t>
+                    </w:r>
+                    <w:r>
+                      <w:rPr>
+                        <w:spacing w:val="-6"/>
+                        <w:sz w:val="36"/>
+                      </w:rPr>
+                      <w:t xml:space="preserve"> </w:t>
+                    </w:r>
+                    <w:r>
+                      <w:rPr>
+                        <w:sz w:val="36"/>
+                      </w:rPr>
+                      <w:t>04</w:t>
+                    </w:r>
+                  </w:p>
+                </w:txbxContent>
+              </v:textbox>
+              <w10:wrap anchorx="page" anchory="page"/>
+            </v:shape>
+          </w:pict>
+        </mc:Fallback>
+      </mc:AlternateContent>
     </w:r>
   </w:p>
 </w:hdr>
@@ -8042,101 +9092,464 @@
       <w:spacing w:line="14" w:lineRule="auto"/>
     </w:pPr>
     <w:r>
-      <w:pict w14:anchorId="44E677DC">
-        <v:rect id="_x0000_s1028" style="position:absolute;margin-left:35.05pt;margin-top:93.55pt;width:101.5pt;height:4.25pt;z-index:-15921664;mso-position-horizontal-relative:page;mso-position-vertical-relative:page" fillcolor="black" stroked="f">
-          <w10:wrap anchorx="page" anchory="page"/>
-        </v:rect>
-      </w:pict>
+      <w:rPr>
+        <w:noProof/>
+      </w:rPr>
+      <mc:AlternateContent>
+        <mc:Choice Requires="wps">
+          <w:drawing>
+            <wp:anchor distT="0" distB="0" distL="114300" distR="114300" simplePos="0" relativeHeight="487394816" behindDoc="1" locked="0" layoutInCell="1" allowOverlap="1" wp14:anchorId="44E677DC" wp14:editId="38484545">
+              <wp:simplePos x="0" y="0"/>
+              <wp:positionH relativeFrom="page">
+                <wp:posOffset>445135</wp:posOffset>
+              </wp:positionH>
+              <wp:positionV relativeFrom="page">
+                <wp:posOffset>1188085</wp:posOffset>
+              </wp:positionV>
+              <wp:extent cx="1289050" cy="53975"/>
+              <wp:effectExtent l="0" t="0" r="0" b="0"/>
+              <wp:wrapNone/>
+              <wp:docPr id="51" name="Rectangle 4"/>
+              <wp:cNvGraphicFramePr>
+                <a:graphicFrameLocks xmlns:a="http://schemas.openxmlformats.org/drawingml/2006/main"/>
+              </wp:cNvGraphicFramePr>
+              <a:graphic xmlns:a="http://schemas.openxmlformats.org/drawingml/2006/main">
+                <a:graphicData uri="http://schemas.microsoft.com/office/word/2010/wordprocessingShape">
+                  <wps:wsp>
+                    <wps:cNvSpPr>
+                      <a:spLocks noChangeArrowheads="1"/>
+                    </wps:cNvSpPr>
+                    <wps:spPr bwMode="auto">
+                      <a:xfrm>
+                        <a:off x="0" y="0"/>
+                        <a:ext cx="1289050" cy="53975"/>
+                      </a:xfrm>
+                      <a:prstGeom prst="rect">
+                        <a:avLst/>
+                      </a:prstGeom>
+                      <a:solidFill>
+                        <a:srgbClr val="000000"/>
+                      </a:solidFill>
+                      <a:ln>
+                        <a:noFill/>
+                      </a:ln>
+                      <a:extLst>
+                        <a:ext uri="{91240B29-F687-4F45-9708-019B960494DF}">
+                          <a14:hiddenLine xmlns:a14="http://schemas.microsoft.com/office/drawing/2010/main" w="9525">
+                            <a:solidFill>
+                              <a:srgbClr val="000000"/>
+                            </a:solidFill>
+                            <a:miter lim="800000"/>
+                            <a:headEnd/>
+                            <a:tailEnd/>
+                          </a14:hiddenLine>
+                        </a:ext>
+                      </a:extLst>
+                    </wps:spPr>
+                    <wps:bodyPr rot="0" vert="horz" wrap="square" lIns="91440" tIns="45720" rIns="91440" bIns="45720" anchor="t" anchorCtr="0" upright="1">
+                      <a:noAutofit/>
+                    </wps:bodyPr>
+                  </wps:wsp>
+                </a:graphicData>
+              </a:graphic>
+              <wp14:sizeRelH relativeFrom="page">
+                <wp14:pctWidth>0</wp14:pctWidth>
+              </wp14:sizeRelH>
+              <wp14:sizeRelV relativeFrom="page">
+                <wp14:pctHeight>0</wp14:pctHeight>
+              </wp14:sizeRelV>
+            </wp:anchor>
+          </w:drawing>
+        </mc:Choice>
+        <mc:Fallback>
+          <w:pict>
+            <v:rect w14:anchorId="0767D408" id="Rectangle 4" o:spid="_x0000_s1026" style="position:absolute;margin-left:35.05pt;margin-top:93.55pt;width:101.5pt;height:4.25pt;z-index:-15921664;visibility:visible;mso-wrap-style:square;mso-width-percent:0;mso-height-percent:0;mso-wrap-distance-left:9pt;mso-wrap-distance-top:0;mso-wrap-distance-right:9pt;mso-wrap-distance-bottom:0;mso-position-horizontal:absolute;mso-position-horizontal-relative:page;mso-position-vertical:absolute;mso-position-vertical-relative:page;mso-width-percent:0;mso-height-percent:0;mso-width-relative:page;mso-height-relative:page;v-text-anchor:top" o:gfxdata="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" fillcolor="black" stroked="f">
+              <w10:wrap anchorx="page" anchory="page"/>
+            </v:rect>
+          </w:pict>
+        </mc:Fallback>
+      </mc:AlternateContent>
     </w:r>
     <w:r>
-      <w:pict w14:anchorId="58910963">
-        <v:rect id="_x0000_s1027" style="position:absolute;margin-left:150.6pt;margin-top:93.55pt;width:409.9pt;height:4.25pt;z-index:-15921152;mso-position-horizontal-relative:page;mso-position-vertical-relative:page" fillcolor="black" stroked="f">
-          <w10:wrap anchorx="page" anchory="page"/>
-        </v:rect>
-      </w:pict>
+      <w:rPr>
+        <w:noProof/>
+      </w:rPr>
+      <mc:AlternateContent>
+        <mc:Choice Requires="wps">
+          <w:drawing>
+            <wp:anchor distT="0" distB="0" distL="114300" distR="114300" simplePos="0" relativeHeight="487395328" behindDoc="1" locked="0" layoutInCell="1" allowOverlap="1" wp14:anchorId="58910963" wp14:editId="49D61309">
+              <wp:simplePos x="0" y="0"/>
+              <wp:positionH relativeFrom="page">
+                <wp:posOffset>1912620</wp:posOffset>
+              </wp:positionH>
+              <wp:positionV relativeFrom="page">
+                <wp:posOffset>1188085</wp:posOffset>
+              </wp:positionV>
+              <wp:extent cx="5205730" cy="53975"/>
+              <wp:effectExtent l="0" t="0" r="0" b="0"/>
+              <wp:wrapNone/>
+              <wp:docPr id="50" name="Rectangle 3"/>
+              <wp:cNvGraphicFramePr>
+                <a:graphicFrameLocks xmlns:a="http://schemas.openxmlformats.org/drawingml/2006/main"/>
+              </wp:cNvGraphicFramePr>
+              <a:graphic xmlns:a="http://schemas.openxmlformats.org/drawingml/2006/main">
+                <a:graphicData uri="http://schemas.microsoft.com/office/word/2010/wordprocessingShape">
+                  <wps:wsp>
+                    <wps:cNvSpPr>
+                      <a:spLocks noChangeArrowheads="1"/>
+                    </wps:cNvSpPr>
+                    <wps:spPr bwMode="auto">
+                      <a:xfrm>
+                        <a:off x="0" y="0"/>
+                        <a:ext cx="5205730" cy="53975"/>
+                      </a:xfrm>
+                      <a:prstGeom prst="rect">
+                        <a:avLst/>
+                      </a:prstGeom>
+                      <a:solidFill>
+                        <a:srgbClr val="000000"/>
+                      </a:solidFill>
+                      <a:ln>
+                        <a:noFill/>
+                      </a:ln>
+                      <a:extLst>
+                        <a:ext uri="{91240B29-F687-4F45-9708-019B960494DF}">
+                          <a14:hiddenLine xmlns:a14="http://schemas.microsoft.com/office/drawing/2010/main" w="9525">
+                            <a:solidFill>
+                              <a:srgbClr val="000000"/>
+                            </a:solidFill>
+                            <a:miter lim="800000"/>
+                            <a:headEnd/>
+                            <a:tailEnd/>
+                          </a14:hiddenLine>
+                        </a:ext>
+                      </a:extLst>
+                    </wps:spPr>
+                    <wps:bodyPr rot="0" vert="horz" wrap="square" lIns="91440" tIns="45720" rIns="91440" bIns="45720" anchor="t" anchorCtr="0" upright="1">
+                      <a:noAutofit/>
+                    </wps:bodyPr>
+                  </wps:wsp>
+                </a:graphicData>
+              </a:graphic>
+              <wp14:sizeRelH relativeFrom="page">
+                <wp14:pctWidth>0</wp14:pctWidth>
+              </wp14:sizeRelH>
+              <wp14:sizeRelV relativeFrom="page">
+                <wp14:pctHeight>0</wp14:pctHeight>
+              </wp14:sizeRelV>
+            </wp:anchor>
+          </w:drawing>
+        </mc:Choice>
+        <mc:Fallback>
+          <w:pict>
+            <v:rect w14:anchorId="3D272236" id="Rectangle 3" o:spid="_x0000_s1026" style="position:absolute;margin-left:150.6pt;margin-top:93.55pt;width:409.9pt;height:4.25pt;z-index:-15921152;visibility:visible;mso-wrap-style:square;mso-width-percent:0;mso-height-percent:0;mso-wrap-distance-left:9pt;mso-wrap-distance-top:0;mso-wrap-distance-right:9pt;mso-wrap-distance-bottom:0;mso-position-horizontal:absolute;mso-position-horizontal-relative:page;mso-position-vertical:absolute;mso-position-vertical-relative:page;mso-width-percent:0;mso-height-percent:0;mso-width-relative:page;mso-height-relative:page;v-text-anchor:top" o:gfxdata="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" fillcolor="black" stroked="f">
+              <w10:wrap anchorx="page" anchory="page"/>
+            </v:rect>
+          </w:pict>
+        </mc:Fallback>
+      </mc:AlternateContent>
     </w:r>
     <w:r>
-      <w:pict w14:anchorId="4F220C55">
-        <v:shapetype id="_x0000_t202" coordsize="21600,21600" o:spt="202" path="m,l,21600r21600,l21600,xe">
-          <v:stroke joinstyle="miter"/>
-          <v:path gradientshapeok="t" o:connecttype="rect"/>
-        </v:shapetype>
-        <v:shape id="_x0000_s1026" type="#_x0000_t202" style="position:absolute;margin-left:465.95pt;margin-top:69.5pt;width:94.05pt;height:22.15pt;z-index:-15920640;mso-position-horizontal-relative:page;mso-position-vertical-relative:page" filled="f" stroked="f">
-          <v:textbox style="mso-next-textbox:#_x0000_s1026" inset="0,0,0,0">
-            <w:txbxContent>
-              <w:p>
-                <w:pPr>
-                  <w:spacing w:before="8"/>
-                  <w:ind w:left="20"/>
-                  <w:rPr>
-                    <w:rFonts w:ascii="Arial" w:hAnsi="Arial"/>
-                    <w:b/>
-                    <w:sz w:val="36"/>
-                  </w:rPr>
-                </w:pPr>
-                <w:r>
-                  <w:rPr>
-                    <w:rFonts w:ascii="Arial" w:hAnsi="Arial"/>
-                    <w:b/>
-                    <w:color w:val="EE4622"/>
-                    <w:sz w:val="36"/>
-                  </w:rPr>
-                  <w:t>Conclusão</w:t>
-                </w:r>
-              </w:p>
-            </w:txbxContent>
-          </v:textbox>
-          <w10:wrap anchorx="page" anchory="page"/>
-        </v:shape>
-      </w:pict>
+      <w:rPr>
+        <w:noProof/>
+      </w:rPr>
+      <mc:AlternateContent>
+        <mc:Choice Requires="wps">
+          <w:drawing>
+            <wp:anchor distT="0" distB="0" distL="114300" distR="114300" simplePos="0" relativeHeight="487395840" behindDoc="1" locked="0" layoutInCell="1" allowOverlap="1" wp14:anchorId="4F220C55" wp14:editId="72BD5835">
+              <wp:simplePos x="0" y="0"/>
+              <wp:positionH relativeFrom="page">
+                <wp:posOffset>5917565</wp:posOffset>
+              </wp:positionH>
+              <wp:positionV relativeFrom="page">
+                <wp:posOffset>882650</wp:posOffset>
+              </wp:positionV>
+              <wp:extent cx="1194435" cy="281305"/>
+              <wp:effectExtent l="0" t="0" r="0" b="0"/>
+              <wp:wrapNone/>
+              <wp:docPr id="49" name="Text Box 2"/>
+              <wp:cNvGraphicFramePr>
+                <a:graphicFrameLocks xmlns:a="http://schemas.openxmlformats.org/drawingml/2006/main"/>
+              </wp:cNvGraphicFramePr>
+              <a:graphic xmlns:a="http://schemas.openxmlformats.org/drawingml/2006/main">
+                <a:graphicData uri="http://schemas.microsoft.com/office/word/2010/wordprocessingShape">
+                  <wps:wsp>
+                    <wps:cNvSpPr txBox="1">
+                      <a:spLocks noChangeArrowheads="1"/>
+                    </wps:cNvSpPr>
+                    <wps:spPr bwMode="auto">
+                      <a:xfrm>
+                        <a:off x="0" y="0"/>
+                        <a:ext cx="1194435" cy="281305"/>
+                      </a:xfrm>
+                      <a:prstGeom prst="rect">
+                        <a:avLst/>
+                      </a:prstGeom>
+                      <a:noFill/>
+                      <a:ln>
+                        <a:noFill/>
+                      </a:ln>
+                      <a:extLst>
+                        <a:ext uri="{909E8E84-426E-40DD-AFC4-6F175D3DCCD1}">
+                          <a14:hiddenFill xmlns:a14="http://schemas.microsoft.com/office/drawing/2010/main">
+                            <a:solidFill>
+                              <a:srgbClr val="FFFFFF"/>
+                            </a:solidFill>
+                          </a14:hiddenFill>
+                        </a:ext>
+                        <a:ext uri="{91240B29-F687-4F45-9708-019B960494DF}">
+                          <a14:hiddenLine xmlns:a14="http://schemas.microsoft.com/office/drawing/2010/main" w="9525">
+                            <a:solidFill>
+                              <a:srgbClr val="000000"/>
+                            </a:solidFill>
+                            <a:miter lim="800000"/>
+                            <a:headEnd/>
+                            <a:tailEnd/>
+                          </a14:hiddenLine>
+                        </a:ext>
+                      </a:extLst>
+                    </wps:spPr>
+                    <wps:txbx>
+                      <w:txbxContent>
+                        <w:p>
+                          <w:pPr>
+                            <w:spacing w:before="8"/>
+                            <w:ind w:left="20"/>
+                            <w:rPr>
+                              <w:rFonts w:ascii="Arial" w:hAnsi="Arial"/>
+                              <w:b/>
+                              <w:sz w:val="36"/>
+                            </w:rPr>
+                          </w:pPr>
+                          <w:r>
+                            <w:rPr>
+                              <w:rFonts w:ascii="Arial" w:hAnsi="Arial"/>
+                              <w:b/>
+                              <w:color w:val="EE4622"/>
+                              <w:sz w:val="36"/>
+                            </w:rPr>
+                            <w:t>Conclusão</w:t>
+                          </w:r>
+                        </w:p>
+                      </w:txbxContent>
+                    </wps:txbx>
+                    <wps:bodyPr rot="0" vert="horz" wrap="square" lIns="0" tIns="0" rIns="0" bIns="0" anchor="t" anchorCtr="0" upright="1">
+                      <a:noAutofit/>
+                    </wps:bodyPr>
+                  </wps:wsp>
+                </a:graphicData>
+              </a:graphic>
+              <wp14:sizeRelH relativeFrom="page">
+                <wp14:pctWidth>0</wp14:pctWidth>
+              </wp14:sizeRelH>
+              <wp14:sizeRelV relativeFrom="page">
+                <wp14:pctHeight>0</wp14:pctHeight>
+              </wp14:sizeRelV>
+            </wp:anchor>
+          </w:drawing>
+        </mc:Choice>
+        <mc:Fallback>
+          <w:pict>
+            <v:shapetype w14:anchorId="4F220C55" id="_x0000_t202" coordsize="21600,21600" o:spt="202" path="m,l,21600r21600,l21600,xe">
+              <v:stroke joinstyle="miter"/>
+              <v:path gradientshapeok="t" o:connecttype="rect"/>
+            </v:shapetype>
+            <v:shape id="Text Box 2" o:spid="_x0000_s1033" type="#_x0000_t202" style="position:absolute;margin-left:465.95pt;margin-top:69.5pt;width:94.05pt;height:22.15pt;z-index:-15920640;visibility:visible;mso-wrap-style:square;mso-width-percent:0;mso-height-percent:0;mso-wrap-distance-left:9pt;mso-wrap-distance-top:0;mso-wrap-distance-right:9pt;mso-wrap-distance-bottom:0;mso-position-horizontal:absolute;mso-position-horizontal-relative:page;mso-position-vertical:absolute;mso-position-vertical-relative:page;mso-width-percent:0;mso-height-percent:0;mso-width-relative:page;mso-height-relative:page;v-text-anchor:top" o:gfxdata="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" filled="f" stroked="f">
+              <v:textbox inset="0,0,0,0">
+                <w:txbxContent>
+                  <w:p>
+                    <w:pPr>
+                      <w:spacing w:before="8"/>
+                      <w:ind w:left="20"/>
+                      <w:rPr>
+                        <w:rFonts w:ascii="Arial" w:hAnsi="Arial"/>
+                        <w:b/>
+                        <w:sz w:val="36"/>
+                      </w:rPr>
+                    </w:pPr>
+                    <w:r>
+                      <w:rPr>
+                        <w:rFonts w:ascii="Arial" w:hAnsi="Arial"/>
+                        <w:b/>
+                        <w:color w:val="EE4622"/>
+                        <w:sz w:val="36"/>
+                      </w:rPr>
+                      <w:t>Conclusão</w:t>
+                    </w:r>
+                  </w:p>
+                </w:txbxContent>
+              </v:textbox>
+              <w10:wrap anchorx="page" anchory="page"/>
+            </v:shape>
+          </w:pict>
+        </mc:Fallback>
+      </mc:AlternateContent>
     </w:r>
     <w:r>
-      <w:pict w14:anchorId="683FEBE6">
-        <v:shape id="_x0000_s1025" type="#_x0000_t202" style="position:absolute;margin-left:34.05pt;margin-top:70.5pt;width:64pt;height:22.15pt;z-index:-15920128;mso-position-horizontal-relative:page;mso-position-vertical-relative:page" filled="f" stroked="f">
-          <v:textbox style="mso-next-textbox:#_x0000_s1025" inset="0,0,0,0">
-            <w:txbxContent>
-              <w:p>
-                <w:pPr>
-                  <w:spacing w:before="8"/>
-                  <w:ind w:left="20"/>
-                  <w:rPr>
-                    <w:sz w:val="36"/>
-                  </w:rPr>
-                </w:pPr>
-                <w:r>
-                  <w:rPr>
-                    <w:sz w:val="36"/>
-                  </w:rPr>
-                  <w:t>Pág.</w:t>
-                </w:r>
-                <w:r>
-                  <w:rPr>
-                    <w:spacing w:val="-6"/>
-                    <w:sz w:val="36"/>
-                  </w:rPr>
-                  <w:t xml:space="preserve"> </w:t>
-                </w:r>
-                <w:r>
-                  <w:rPr>
-                    <w:sz w:val="36"/>
-                  </w:rPr>
-                  <w:t>5</w:t>
-                </w:r>
-              </w:p>
-              <w:p>
-                <w:pPr>
-                  <w:spacing w:before="8"/>
-                  <w:ind w:left="20"/>
-                  <w:rPr>
-                    <w:sz w:val="36"/>
-                  </w:rPr>
-                </w:pPr>
-              </w:p>
-            </w:txbxContent>
-          </v:textbox>
-          <w10:wrap anchorx="page" anchory="page"/>
-        </v:shape>
-      </w:pict>
+      <w:rPr>
+        <w:noProof/>
+      </w:rPr>
+      <mc:AlternateContent>
+        <mc:Choice Requires="wps">
+          <w:drawing>
+            <wp:anchor distT="0" distB="0" distL="114300" distR="114300" simplePos="0" relativeHeight="487396352" behindDoc="1" locked="0" layoutInCell="1" allowOverlap="1" wp14:anchorId="683FEBE6" wp14:editId="13F6549F">
+              <wp:simplePos x="0" y="0"/>
+              <wp:positionH relativeFrom="page">
+                <wp:posOffset>432435</wp:posOffset>
+              </wp:positionH>
+              <wp:positionV relativeFrom="page">
+                <wp:posOffset>895350</wp:posOffset>
+              </wp:positionV>
+              <wp:extent cx="812800" cy="281305"/>
+              <wp:effectExtent l="0" t="0" r="0" b="0"/>
+              <wp:wrapNone/>
+              <wp:docPr id="48" name="Text Box 1"/>
+              <wp:cNvGraphicFramePr>
+                <a:graphicFrameLocks xmlns:a="http://schemas.openxmlformats.org/drawingml/2006/main"/>
+              </wp:cNvGraphicFramePr>
+              <a:graphic xmlns:a="http://schemas.openxmlformats.org/drawingml/2006/main">
+                <a:graphicData uri="http://schemas.microsoft.com/office/word/2010/wordprocessingShape">
+                  <wps:wsp>
+                    <wps:cNvSpPr txBox="1">
+                      <a:spLocks noChangeArrowheads="1"/>
+                    </wps:cNvSpPr>
+                    <wps:spPr bwMode="auto">
+                      <a:xfrm>
+                        <a:off x="0" y="0"/>
+                        <a:ext cx="812800" cy="281305"/>
+                      </a:xfrm>
+                      <a:prstGeom prst="rect">
+                        <a:avLst/>
+                      </a:prstGeom>
+                      <a:noFill/>
+                      <a:ln>
+                        <a:noFill/>
+                      </a:ln>
+                      <a:extLst>
+                        <a:ext uri="{909E8E84-426E-40DD-AFC4-6F175D3DCCD1}">
+                          <a14:hiddenFill xmlns:a14="http://schemas.microsoft.com/office/drawing/2010/main">
+                            <a:solidFill>
+                              <a:srgbClr val="FFFFFF"/>
+                            </a:solidFill>
+                          </a14:hiddenFill>
+                        </a:ext>
+                        <a:ext uri="{91240B29-F687-4F45-9708-019B960494DF}">
+                          <a14:hiddenLine xmlns:a14="http://schemas.microsoft.com/office/drawing/2010/main" w="9525">
+                            <a:solidFill>
+                              <a:srgbClr val="000000"/>
+                            </a:solidFill>
+                            <a:miter lim="800000"/>
+                            <a:headEnd/>
+                            <a:tailEnd/>
+                          </a14:hiddenLine>
+                        </a:ext>
+                      </a:extLst>
+                    </wps:spPr>
+                    <wps:txbx>
+                      <w:txbxContent>
+                        <w:p>
+                          <w:pPr>
+                            <w:spacing w:before="8"/>
+                            <w:ind w:left="20"/>
+                            <w:rPr>
+                              <w:sz w:val="36"/>
+                            </w:rPr>
+                          </w:pPr>
+                          <w:r>
+                            <w:rPr>
+                              <w:sz w:val="36"/>
+                            </w:rPr>
+                            <w:t>Pág.</w:t>
+                          </w:r>
+                          <w:r>
+                            <w:rPr>
+                              <w:spacing w:val="-6"/>
+                              <w:sz w:val="36"/>
+                            </w:rPr>
+                            <w:t xml:space="preserve"> </w:t>
+                          </w:r>
+                          <w:r>
+                            <w:rPr>
+                              <w:sz w:val="36"/>
+                            </w:rPr>
+                            <w:t>5</w:t>
+                          </w:r>
+                        </w:p>
+                        <w:p>
+                          <w:pPr>
+                            <w:spacing w:before="8"/>
+                            <w:ind w:left="20"/>
+                            <w:rPr>
+                              <w:sz w:val="36"/>
+                            </w:rPr>
+                          </w:pPr>
+                        </w:p>
+                      </w:txbxContent>
+                    </wps:txbx>
+                    <wps:bodyPr rot="0" vert="horz" wrap="square" lIns="0" tIns="0" rIns="0" bIns="0" anchor="t" anchorCtr="0" upright="1">
+                      <a:noAutofit/>
+                    </wps:bodyPr>
+                  </wps:wsp>
+                </a:graphicData>
+              </a:graphic>
+              <wp14:sizeRelH relativeFrom="page">
+                <wp14:pctWidth>0</wp14:pctWidth>
+              </wp14:sizeRelH>
+              <wp14:sizeRelV relativeFrom="page">
+                <wp14:pctHeight>0</wp14:pctHeight>
+              </wp14:sizeRelV>
+            </wp:anchor>
+          </w:drawing>
+        </mc:Choice>
+        <mc:Fallback>
+          <w:pict>
+            <v:shape w14:anchorId="683FEBE6" id="Text Box 1" o:spid="_x0000_s1034" type="#_x0000_t202" style="position:absolute;margin-left:34.05pt;margin-top:70.5pt;width:64pt;height:22.15pt;z-index:-15920128;visibility:visible;mso-wrap-style:square;mso-width-percent:0;mso-height-percent:0;mso-wrap-distance-left:9pt;mso-wrap-distance-top:0;mso-wrap-distance-right:9pt;mso-wrap-distance-bottom:0;mso-position-horizontal:absolute;mso-position-horizontal-relative:page;mso-position-vertical:absolute;mso-position-vertical-relative:page;mso-width-percent:0;mso-height-percent:0;mso-width-relative:page;mso-height-relative:page;v-text-anchor:top" o:gfxdata="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" filled="f" stroked="f">
+              <v:textbox inset="0,0,0,0">
+                <w:txbxContent>
+                  <w:p>
+                    <w:pPr>
+                      <w:spacing w:before="8"/>
+                      <w:ind w:left="20"/>
+                      <w:rPr>
+                        <w:sz w:val="36"/>
+                      </w:rPr>
+                    </w:pPr>
+                    <w:r>
+                      <w:rPr>
+                        <w:sz w:val="36"/>
+                      </w:rPr>
+                      <w:t>Pág.</w:t>
+                    </w:r>
+                    <w:r>
+                      <w:rPr>
+                        <w:spacing w:val="-6"/>
+                        <w:sz w:val="36"/>
+                      </w:rPr>
+                      <w:t xml:space="preserve"> </w:t>
+                    </w:r>
+                    <w:r>
+                      <w:rPr>
+                        <w:sz w:val="36"/>
+                      </w:rPr>
+                      <w:t>5</w:t>
+                    </w:r>
+                  </w:p>
+                  <w:p>
+                    <w:pPr>
+                      <w:spacing w:before="8"/>
+                      <w:ind w:left="20"/>
+                      <w:rPr>
+                        <w:sz w:val="36"/>
+                      </w:rPr>
+                    </w:pPr>
+                  </w:p>
+                </w:txbxContent>
+              </v:textbox>
+              <w10:wrap anchorx="page" anchory="page"/>
+            </v:shape>
+          </w:pict>
+        </mc:Fallback>
+      </mc:AlternateContent>
     </w:r>
   </w:p>
 </w:hdr>
@@ -8986,6 +10399,7 @@
   <w:style w:type="character" w:default="1" w:styleId="Tipodeletrapredefinidodopargrafo">
     <w:name w:val="Default Paragraph Font"/>
     <w:uiPriority w:val="1"/>
+    <w:semiHidden/>
     <w:unhideWhenUsed/>
   </w:style>
   <w:style w:type="table" w:default="1" w:styleId="Tabelanormal">
